--- a/assignment2/assignment2.docx
+++ b/assignment2/assignment2.docx
@@ -3,85 +3,250 @@
 <w:document xmlns:wpc="http://schemas.microsoft.com/office/word/2010/wordprocessingCanvas" xmlns:cx="http://schemas.microsoft.com/office/drawing/2014/chartex" xmlns:cx1="http://schemas.microsoft.com/office/drawing/2015/9/8/chartex" xmlns:cx2="http://schemas.microsoft.com/office/drawing/2015/10/21/chartex" xmlns:cx3="http://schemas.microsoft.com/office/drawing/2016/5/9/chartex" xmlns:cx4="http://schemas.microsoft.com/office/drawing/2016/5/10/chartex" xmlns:cx5="http://schemas.microsoft.com/office/drawing/2016/5/11/chartex" xmlns:cx6="http://schemas.microsoft.com/office/drawing/2016/5/12/chartex" xmlns:cx7="http://schemas.microsoft.com/office/drawing/2016/5/13/chartex" xmlns:cx8="http://schemas.microsoft.com/office/drawing/2016/5/14/chartex" xmlns:mc="http://schemas.openxmlformats.org/markup-compatibility/2006" xmlns:aink="http://schemas.microsoft.com/office/drawing/2016/ink" xmlns:am3d="http://schemas.microsoft.com/office/drawing/2017/model3d" xmlns:o="urn:schemas-microsoft-com:office:office" xmlns:r="http://schemas.openxmlformats.org/officeDocument/2006/relationships" xmlns:m="http://schemas.openxmlformats.org/officeDocument/2006/math" xmlns:v="urn:schemas-microsoft-com:vml" xmlns:wp14="http://schemas.microsoft.com/office/word/2010/wordprocessingDrawing" xmlns:wp="http://schemas.openxmlformats.org/drawingml/2006/wordprocessingDrawing" xmlns:w10="urn:schemas-microsoft-com:office:word" xmlns:w="http://schemas.openxmlformats.org/wordprocessingml/2006/main" xmlns:w14="http://schemas.microsoft.com/office/word/2010/wordml" xmlns:w15="http://schemas.microsoft.com/office/word/2012/wordml" xmlns:w16cid="http://schemas.microsoft.com/office/word/2016/wordml/cid" xmlns:w16se="http://schemas.microsoft.com/office/word/2015/wordml/symex" xmlns:wpg="http://schemas.microsoft.com/office/word/2010/wordprocessingGroup" xmlns:wpi="http://schemas.microsoft.com/office/word/2010/wordprocessingInk" xmlns:wne="http://schemas.microsoft.com/office/word/2006/wordml" xmlns:wps="http://schemas.microsoft.com/office/word/2010/wordprocessingShape" mc:Ignorable="w14 w15 w16se w16cid wp14">
   <w:body>
     <w:p>
-      <w:r>
+      <w:pPr>
+        <w:jc w:val="center"/>
+        <w:rPr>
+          <w:b/>
+          <w:bCs/>
+          <w:sz w:val="36"/>
+          <w:szCs w:val="36"/>
+        </w:rPr>
+      </w:pPr>
+      <w:r>
+        <w:rPr>
+          <w:b/>
+          <w:bCs/>
+          <w:sz w:val="36"/>
+          <w:szCs w:val="36"/>
+        </w:rPr>
+        <w:t>Assignment 2</w:t>
+      </w:r>
+    </w:p>
+    <w:p>
+      <w:pPr>
+        <w:jc w:val="center"/>
+      </w:pPr>
+      <w:r>
+        <w:t>Jialin Kang</w:t>
+      </w:r>
+    </w:p>
+    <w:p>
+      <w:pPr>
+        <w:jc w:val="center"/>
+      </w:pPr>
+      <w:r>
+        <w:t>e-mail: jkang58@jhu.edu</w:t>
+      </w:r>
+    </w:p>
+    <w:p>
+      <w:pPr>
+        <w:rPr>
+          <w:b/>
+          <w:bCs/>
+          <w:sz w:val="28"/>
+          <w:szCs w:val="28"/>
+        </w:rPr>
+      </w:pPr>
+      <w:r>
+        <w:rPr>
+          <w:b/>
+          <w:bCs/>
+          <w:sz w:val="28"/>
+          <w:szCs w:val="28"/>
+        </w:rPr>
         <w:t>Question 1. Coverage Analysis [20 pts]</w:t>
       </w:r>
     </w:p>
     <w:p>
-      <w:r>
-        <w:t xml:space="preserve">Question 1a. How long is the reference genome? [Hint: Try </w:t>
+      <w:pPr>
+        <w:rPr>
+          <w:b/>
+          <w:bCs/>
+        </w:rPr>
+      </w:pPr>
+      <w:r>
+        <w:rPr>
+          <w:b/>
+          <w:bCs/>
+        </w:rPr>
+        <w:t xml:space="preserve">Question 1a. How long is the reference genome? </w:t>
+      </w:r>
+    </w:p>
+    <w:p>
+      <w:r>
+        <w:t xml:space="preserve">In </w:t>
       </w:r>
       <w:proofErr w:type="spellStart"/>
       <w:r>
+        <w:t>linux</w:t>
+      </w:r>
+      <w:proofErr w:type="spellEnd"/>
+      <w:r>
+        <w:t xml:space="preserve">, use command </w:t>
+      </w:r>
+    </w:p>
+    <w:p>
+      <w:pPr>
+        <w:shd w:val="clear" w:color="auto" w:fill="F6F8FA"/>
+        <w:tabs>
+          <w:tab w:val="left" w:pos="916"/>
+          <w:tab w:val="left" w:pos="1832"/>
+          <w:tab w:val="left" w:pos="2748"/>
+          <w:tab w:val="left" w:pos="3664"/>
+          <w:tab w:val="left" w:pos="4580"/>
+          <w:tab w:val="left" w:pos="5496"/>
+          <w:tab w:val="left" w:pos="6412"/>
+          <w:tab w:val="left" w:pos="7328"/>
+          <w:tab w:val="left" w:pos="8244"/>
+          <w:tab w:val="left" w:pos="9160"/>
+          <w:tab w:val="left" w:pos="10076"/>
+          <w:tab w:val="left" w:pos="10992"/>
+          <w:tab w:val="left" w:pos="11908"/>
+          <w:tab w:val="left" w:pos="12824"/>
+          <w:tab w:val="left" w:pos="13740"/>
+          <w:tab w:val="left" w:pos="14656"/>
+        </w:tabs>
+        <w:spacing w:after="0" w:line="240" w:lineRule="auto"/>
+        <w:rPr>
+          <w:rFonts w:ascii="Consolas" w:eastAsia="Times New Roman" w:hAnsi="Consolas" w:cs="Courier New"/>
+          <w:color w:val="24292E"/>
+          <w:sz w:val="20"/>
+          <w:szCs w:val="20"/>
+          <w:bdr w:val="none" w:sz="0" w:space="0" w:color="auto" w:frame="1"/>
+        </w:rPr>
+      </w:pPr>
+      <w:r>
+        <w:t>‘</w:t>
+      </w:r>
+      <w:proofErr w:type="spellStart"/>
+      <w:r>
+        <w:rPr>
+          <w:rFonts w:ascii="Consolas" w:eastAsia="Times New Roman" w:hAnsi="Consolas" w:cs="Courier New"/>
+          <w:color w:val="24292E"/>
+          <w:sz w:val="20"/>
+          <w:szCs w:val="20"/>
+          <w:bdr w:val="none" w:sz="0" w:space="0" w:color="auto" w:frame="1"/>
+        </w:rPr>
         <w:t>samtools</w:t>
       </w:r>
       <w:proofErr w:type="spellEnd"/>
       <w:r>
+        <w:rPr>
+          <w:rFonts w:ascii="Consolas" w:eastAsia="Times New Roman" w:hAnsi="Consolas" w:cs="Courier New"/>
+          <w:color w:val="24292E"/>
+          <w:sz w:val="20"/>
+          <w:szCs w:val="20"/>
+          <w:bdr w:val="none" w:sz="0" w:space="0" w:color="auto" w:frame="1"/>
+        </w:rPr>
         <w:t xml:space="preserve"> </w:t>
       </w:r>
       <w:proofErr w:type="spellStart"/>
       <w:r>
+        <w:rPr>
+          <w:rFonts w:ascii="Consolas" w:eastAsia="Times New Roman" w:hAnsi="Consolas" w:cs="Courier New"/>
+          <w:color w:val="24292E"/>
+          <w:sz w:val="20"/>
+          <w:szCs w:val="20"/>
+          <w:bdr w:val="none" w:sz="0" w:space="0" w:color="auto" w:frame="1"/>
+        </w:rPr>
         <w:t>faidx</w:t>
       </w:r>
       <w:proofErr w:type="spellEnd"/>
       <w:r>
-        <w:t>]</w:t>
-      </w:r>
-    </w:p>
-    <w:p>
-      <w:r>
-        <w:t xml:space="preserve">In </w:t>
-      </w:r>
-      <w:proofErr w:type="spellStart"/>
-      <w:r>
-        <w:t>linux</w:t>
-      </w:r>
-      <w:proofErr w:type="spellEnd"/>
-      <w:r>
-        <w:t xml:space="preserve">, use command </w:t>
-      </w:r>
-    </w:p>
-    <w:p>
-      <w:r>
-        <w:t>‘</w:t>
-      </w:r>
-      <w:proofErr w:type="spellStart"/>
-      <w:r>
-        <w:t>samtools</w:t>
-      </w:r>
-      <w:proofErr w:type="spellEnd"/>
-      <w:r>
-        <w:t xml:space="preserve"> </w:t>
-      </w:r>
-      <w:proofErr w:type="spellStart"/>
-      <w:r>
-        <w:t>faidx</w:t>
-      </w:r>
-      <w:proofErr w:type="spellEnd"/>
-      <w:r>
+        <w:rPr>
+          <w:rFonts w:ascii="Consolas" w:eastAsia="Times New Roman" w:hAnsi="Consolas" w:cs="Courier New"/>
+          <w:color w:val="24292E"/>
+          <w:sz w:val="20"/>
+          <w:szCs w:val="20"/>
+          <w:bdr w:val="none" w:sz="0" w:space="0" w:color="auto" w:frame="1"/>
+        </w:rPr>
         <w:t xml:space="preserve"> </w:t>
       </w:r>
       <w:proofErr w:type="spellStart"/>
       <w:proofErr w:type="gramStart"/>
       <w:r>
+        <w:rPr>
+          <w:rFonts w:ascii="Consolas" w:eastAsia="Times New Roman" w:hAnsi="Consolas" w:cs="Courier New"/>
+          <w:color w:val="24292E"/>
+          <w:sz w:val="20"/>
+          <w:szCs w:val="20"/>
+          <w:bdr w:val="none" w:sz="0" w:space="0" w:color="auto" w:frame="1"/>
+        </w:rPr>
         <w:t>ref.fa</w:t>
       </w:r>
       <w:proofErr w:type="spellEnd"/>
       <w:proofErr w:type="gramEnd"/>
       <w:r>
+        <w:rPr>
+          <w:rFonts w:ascii="Consolas" w:eastAsia="Times New Roman" w:hAnsi="Consolas" w:cs="Courier New"/>
+          <w:color w:val="24292E"/>
+          <w:sz w:val="20"/>
+          <w:szCs w:val="20"/>
+          <w:bdr w:val="none" w:sz="0" w:space="0" w:color="auto" w:frame="1"/>
+        </w:rPr>
         <w:t>’</w:t>
       </w:r>
     </w:p>
     <w:p>
-      <w:r>
+      <w:pPr>
+        <w:shd w:val="clear" w:color="auto" w:fill="F6F8FA"/>
+        <w:tabs>
+          <w:tab w:val="left" w:pos="916"/>
+          <w:tab w:val="left" w:pos="1832"/>
+          <w:tab w:val="left" w:pos="2748"/>
+          <w:tab w:val="left" w:pos="3664"/>
+          <w:tab w:val="left" w:pos="4580"/>
+          <w:tab w:val="left" w:pos="5496"/>
+          <w:tab w:val="left" w:pos="6412"/>
+          <w:tab w:val="left" w:pos="7328"/>
+          <w:tab w:val="left" w:pos="8244"/>
+          <w:tab w:val="left" w:pos="9160"/>
+          <w:tab w:val="left" w:pos="10076"/>
+          <w:tab w:val="left" w:pos="10992"/>
+          <w:tab w:val="left" w:pos="11908"/>
+          <w:tab w:val="left" w:pos="12824"/>
+          <w:tab w:val="left" w:pos="13740"/>
+          <w:tab w:val="left" w:pos="14656"/>
+        </w:tabs>
+        <w:spacing w:after="0" w:line="240" w:lineRule="auto"/>
+        <w:rPr>
+          <w:rFonts w:ascii="Consolas" w:eastAsia="Times New Roman" w:hAnsi="Consolas" w:cs="Courier New"/>
+          <w:color w:val="24292E"/>
+          <w:sz w:val="20"/>
+          <w:szCs w:val="20"/>
+          <w:bdr w:val="none" w:sz="0" w:space="0" w:color="auto" w:frame="1"/>
+        </w:rPr>
+      </w:pPr>
+      <w:r>
+        <w:rPr>
+          <w:rFonts w:ascii="Consolas" w:eastAsia="Times New Roman" w:hAnsi="Consolas" w:cs="Courier New"/>
+          <w:color w:val="24292E"/>
+          <w:sz w:val="20"/>
+          <w:szCs w:val="20"/>
+          <w:bdr w:val="none" w:sz="0" w:space="0" w:color="auto" w:frame="1"/>
+        </w:rPr>
         <w:t xml:space="preserve">‘cat </w:t>
       </w:r>
       <w:proofErr w:type="spellStart"/>
       <w:r>
+        <w:rPr>
+          <w:rFonts w:ascii="Consolas" w:eastAsia="Times New Roman" w:hAnsi="Consolas" w:cs="Courier New"/>
+          <w:color w:val="24292E"/>
+          <w:sz w:val="20"/>
+          <w:szCs w:val="20"/>
+          <w:bdr w:val="none" w:sz="0" w:space="0" w:color="auto" w:frame="1"/>
+        </w:rPr>
         <w:t>ref.fa.fai</w:t>
       </w:r>
       <w:proofErr w:type="spellEnd"/>
       <w:r>
+        <w:rPr>
+          <w:rFonts w:ascii="Consolas" w:eastAsia="Times New Roman" w:hAnsi="Consolas" w:cs="Courier New"/>
+          <w:color w:val="24292E"/>
+          <w:sz w:val="20"/>
+          <w:szCs w:val="20"/>
+          <w:bdr w:val="none" w:sz="0" w:space="0" w:color="auto" w:frame="1"/>
+        </w:rPr>
         <w:t>’</w:t>
       </w:r>
     </w:p>
@@ -133,103 +298,320 @@
       </w:r>
     </w:p>
     <w:p>
-      <w:r>
-        <w:t xml:space="preserve">Question 1b. How many reads are provided and how long are they? Make sure to measure each file separately [Hint: Try </w:t>
+      <w:pPr>
+        <w:rPr>
+          <w:b/>
+          <w:bCs/>
+        </w:rPr>
+      </w:pPr>
+      <w:r>
+        <w:rPr>
+          <w:b/>
+          <w:bCs/>
+        </w:rPr>
+        <w:t>Question 1b. How many reads are provided and how long are they? Make sure to measure each file separately</w:t>
+      </w:r>
+    </w:p>
+    <w:p>
+      <w:r>
+        <w:t xml:space="preserve">In </w:t>
       </w:r>
       <w:proofErr w:type="spellStart"/>
       <w:r>
-        <w:t>FastQC</w:t>
+        <w:t>linux</w:t>
       </w:r>
       <w:proofErr w:type="spellEnd"/>
       <w:r>
-        <w:t>]</w:t>
-      </w:r>
-    </w:p>
-    <w:p>
-      <w:r>
-        <w:t xml:space="preserve">In </w:t>
+        <w:t>, use command</w:t>
+      </w:r>
+    </w:p>
+    <w:p>
+      <w:pPr>
+        <w:shd w:val="clear" w:color="auto" w:fill="F6F8FA"/>
+        <w:tabs>
+          <w:tab w:val="left" w:pos="916"/>
+          <w:tab w:val="left" w:pos="1832"/>
+          <w:tab w:val="left" w:pos="2748"/>
+          <w:tab w:val="left" w:pos="3664"/>
+          <w:tab w:val="left" w:pos="4580"/>
+          <w:tab w:val="left" w:pos="5496"/>
+          <w:tab w:val="left" w:pos="6412"/>
+          <w:tab w:val="left" w:pos="7328"/>
+          <w:tab w:val="left" w:pos="8244"/>
+          <w:tab w:val="left" w:pos="9160"/>
+          <w:tab w:val="left" w:pos="10076"/>
+          <w:tab w:val="left" w:pos="10992"/>
+          <w:tab w:val="left" w:pos="11908"/>
+          <w:tab w:val="left" w:pos="12824"/>
+          <w:tab w:val="left" w:pos="13740"/>
+          <w:tab w:val="left" w:pos="14656"/>
+        </w:tabs>
+        <w:spacing w:after="0" w:line="240" w:lineRule="auto"/>
+        <w:rPr>
+          <w:rFonts w:ascii="Consolas" w:eastAsia="Times New Roman" w:hAnsi="Consolas" w:cs="Courier New"/>
+          <w:color w:val="24292E"/>
+          <w:sz w:val="20"/>
+          <w:szCs w:val="20"/>
+          <w:bdr w:val="none" w:sz="0" w:space="0" w:color="auto" w:frame="1"/>
+        </w:rPr>
+      </w:pPr>
+      <w:r>
+        <w:t>‘</w:t>
       </w:r>
       <w:proofErr w:type="spellStart"/>
       <w:r>
-        <w:t>linux</w:t>
+        <w:rPr>
+          <w:rFonts w:ascii="Consolas" w:eastAsia="Times New Roman" w:hAnsi="Consolas" w:cs="Courier New"/>
+          <w:color w:val="24292E"/>
+          <w:sz w:val="20"/>
+          <w:szCs w:val="20"/>
+          <w:bdr w:val="none" w:sz="0" w:space="0" w:color="auto" w:frame="1"/>
+        </w:rPr>
+        <w:t>fastqc</w:t>
       </w:r>
       <w:proofErr w:type="spellEnd"/>
       <w:r>
-        <w:t>, use command</w:t>
-      </w:r>
-    </w:p>
-    <w:p>
-      <w:r>
+        <w:rPr>
+          <w:rFonts w:ascii="Consolas" w:eastAsia="Times New Roman" w:hAnsi="Consolas" w:cs="Courier New"/>
+          <w:color w:val="24292E"/>
+          <w:sz w:val="20"/>
+          <w:szCs w:val="20"/>
+          <w:bdr w:val="none" w:sz="0" w:space="0" w:color="auto" w:frame="1"/>
+        </w:rPr>
+        <w:t xml:space="preserve"> frag180.</w:t>
+      </w:r>
+      <w:proofErr w:type="gramStart"/>
+      <w:r>
+        <w:rPr>
+          <w:rFonts w:ascii="Consolas" w:eastAsia="Times New Roman" w:hAnsi="Consolas" w:cs="Courier New"/>
+          <w:color w:val="24292E"/>
+          <w:sz w:val="20"/>
+          <w:szCs w:val="20"/>
+          <w:bdr w:val="none" w:sz="0" w:space="0" w:color="auto" w:frame="1"/>
+        </w:rPr>
+        <w:t>1.fq</w:t>
+      </w:r>
+      <w:proofErr w:type="gramEnd"/>
+      <w:r>
+        <w:rPr>
+          <w:rFonts w:ascii="Consolas" w:eastAsia="Times New Roman" w:hAnsi="Consolas" w:cs="Courier New"/>
+          <w:color w:val="24292E"/>
+          <w:sz w:val="20"/>
+          <w:szCs w:val="20"/>
+          <w:bdr w:val="none" w:sz="0" w:space="0" w:color="auto" w:frame="1"/>
+        </w:rPr>
+        <w:t>’</w:t>
+      </w:r>
+    </w:p>
+    <w:p>
+      <w:pPr>
+        <w:shd w:val="clear" w:color="auto" w:fill="F6F8FA"/>
+        <w:tabs>
+          <w:tab w:val="left" w:pos="916"/>
+          <w:tab w:val="left" w:pos="1832"/>
+          <w:tab w:val="left" w:pos="2748"/>
+          <w:tab w:val="left" w:pos="3664"/>
+          <w:tab w:val="left" w:pos="4580"/>
+          <w:tab w:val="left" w:pos="5496"/>
+          <w:tab w:val="left" w:pos="6412"/>
+          <w:tab w:val="left" w:pos="7328"/>
+          <w:tab w:val="left" w:pos="8244"/>
+          <w:tab w:val="left" w:pos="9160"/>
+          <w:tab w:val="left" w:pos="10076"/>
+          <w:tab w:val="left" w:pos="10992"/>
+          <w:tab w:val="left" w:pos="11908"/>
+          <w:tab w:val="left" w:pos="12824"/>
+          <w:tab w:val="left" w:pos="13740"/>
+          <w:tab w:val="left" w:pos="14656"/>
+        </w:tabs>
+        <w:spacing w:after="0" w:line="240" w:lineRule="auto"/>
+        <w:rPr>
+          <w:rFonts w:ascii="Consolas" w:eastAsia="Times New Roman" w:hAnsi="Consolas" w:cs="Courier New"/>
+          <w:color w:val="24292E"/>
+          <w:sz w:val="20"/>
+          <w:szCs w:val="20"/>
+          <w:bdr w:val="none" w:sz="0" w:space="0" w:color="auto" w:frame="1"/>
+        </w:rPr>
+      </w:pPr>
+      <w:r>
+        <w:rPr>
+          <w:rFonts w:ascii="Consolas" w:eastAsia="Times New Roman" w:hAnsi="Consolas" w:cs="Courier New"/>
+          <w:color w:val="24292E"/>
+          <w:sz w:val="20"/>
+          <w:szCs w:val="20"/>
+          <w:bdr w:val="none" w:sz="0" w:space="0" w:color="auto" w:frame="1"/>
+        </w:rPr>
         <w:t>‘</w:t>
       </w:r>
       <w:proofErr w:type="spellStart"/>
       <w:r>
+        <w:rPr>
+          <w:rFonts w:ascii="Consolas" w:eastAsia="Times New Roman" w:hAnsi="Consolas" w:cs="Courier New"/>
+          <w:color w:val="24292E"/>
+          <w:sz w:val="20"/>
+          <w:szCs w:val="20"/>
+          <w:bdr w:val="none" w:sz="0" w:space="0" w:color="auto" w:frame="1"/>
+        </w:rPr>
         <w:t>fastqc</w:t>
       </w:r>
       <w:proofErr w:type="spellEnd"/>
       <w:r>
+        <w:rPr>
+          <w:rFonts w:ascii="Consolas" w:eastAsia="Times New Roman" w:hAnsi="Consolas" w:cs="Courier New"/>
+          <w:color w:val="24292E"/>
+          <w:sz w:val="20"/>
+          <w:szCs w:val="20"/>
+          <w:bdr w:val="none" w:sz="0" w:space="0" w:color="auto" w:frame="1"/>
+        </w:rPr>
         <w:t xml:space="preserve"> frag180.</w:t>
       </w:r>
       <w:proofErr w:type="gramStart"/>
       <w:r>
-        <w:t>1.fq</w:t>
+        <w:rPr>
+          <w:rFonts w:ascii="Consolas" w:eastAsia="Times New Roman" w:hAnsi="Consolas" w:cs="Courier New"/>
+          <w:color w:val="24292E"/>
+          <w:sz w:val="20"/>
+          <w:szCs w:val="20"/>
+          <w:bdr w:val="none" w:sz="0" w:space="0" w:color="auto" w:frame="1"/>
+        </w:rPr>
+        <w:t>2.fq</w:t>
       </w:r>
       <w:proofErr w:type="gramEnd"/>
       <w:r>
+        <w:rPr>
+          <w:rFonts w:ascii="Consolas" w:eastAsia="Times New Roman" w:hAnsi="Consolas" w:cs="Courier New"/>
+          <w:color w:val="24292E"/>
+          <w:sz w:val="20"/>
+          <w:szCs w:val="20"/>
+          <w:bdr w:val="none" w:sz="0" w:space="0" w:color="auto" w:frame="1"/>
+        </w:rPr>
         <w:t>’</w:t>
       </w:r>
     </w:p>
     <w:p>
-      <w:r>
+      <w:pPr>
+        <w:shd w:val="clear" w:color="auto" w:fill="F6F8FA"/>
+        <w:tabs>
+          <w:tab w:val="left" w:pos="916"/>
+          <w:tab w:val="left" w:pos="1832"/>
+          <w:tab w:val="left" w:pos="2748"/>
+          <w:tab w:val="left" w:pos="3664"/>
+          <w:tab w:val="left" w:pos="4580"/>
+          <w:tab w:val="left" w:pos="5496"/>
+          <w:tab w:val="left" w:pos="6412"/>
+          <w:tab w:val="left" w:pos="7328"/>
+          <w:tab w:val="left" w:pos="8244"/>
+          <w:tab w:val="left" w:pos="9160"/>
+          <w:tab w:val="left" w:pos="10076"/>
+          <w:tab w:val="left" w:pos="10992"/>
+          <w:tab w:val="left" w:pos="11908"/>
+          <w:tab w:val="left" w:pos="12824"/>
+          <w:tab w:val="left" w:pos="13740"/>
+          <w:tab w:val="left" w:pos="14656"/>
+        </w:tabs>
+        <w:spacing w:after="0" w:line="240" w:lineRule="auto"/>
+        <w:rPr>
+          <w:rFonts w:ascii="Consolas" w:eastAsia="Times New Roman" w:hAnsi="Consolas" w:cs="Courier New"/>
+          <w:color w:val="24292E"/>
+          <w:sz w:val="20"/>
+          <w:szCs w:val="20"/>
+          <w:bdr w:val="none" w:sz="0" w:space="0" w:color="auto" w:frame="1"/>
+        </w:rPr>
+      </w:pPr>
+      <w:r>
+        <w:rPr>
+          <w:rFonts w:ascii="Consolas" w:eastAsia="Times New Roman" w:hAnsi="Consolas" w:cs="Courier New"/>
+          <w:color w:val="24292E"/>
+          <w:sz w:val="20"/>
+          <w:szCs w:val="20"/>
+          <w:bdr w:val="none" w:sz="0" w:space="0" w:color="auto" w:frame="1"/>
+        </w:rPr>
         <w:t>‘</w:t>
       </w:r>
       <w:proofErr w:type="spellStart"/>
       <w:r>
+        <w:rPr>
+          <w:rFonts w:ascii="Consolas" w:eastAsia="Times New Roman" w:hAnsi="Consolas" w:cs="Courier New"/>
+          <w:color w:val="24292E"/>
+          <w:sz w:val="20"/>
+          <w:szCs w:val="20"/>
+          <w:bdr w:val="none" w:sz="0" w:space="0" w:color="auto" w:frame="1"/>
+        </w:rPr>
         <w:t>fastqc</w:t>
       </w:r>
       <w:proofErr w:type="spellEnd"/>
       <w:r>
-        <w:t xml:space="preserve"> frag180.</w:t>
-      </w:r>
-      <w:proofErr w:type="gramStart"/>
-      <w:r>
-        <w:t>2.fq</w:t>
-      </w:r>
-      <w:proofErr w:type="gramEnd"/>
-      <w:r>
-        <w:t>’</w:t>
-      </w:r>
-    </w:p>
-    <w:p>
-      <w:r>
+        <w:rPr>
+          <w:rFonts w:ascii="Consolas" w:eastAsia="Times New Roman" w:hAnsi="Consolas" w:cs="Courier New"/>
+          <w:color w:val="24292E"/>
+          <w:sz w:val="20"/>
+          <w:szCs w:val="20"/>
+          <w:bdr w:val="none" w:sz="0" w:space="0" w:color="auto" w:frame="1"/>
+        </w:rPr>
+        <w:t xml:space="preserve"> jump2k.1.fq’</w:t>
+      </w:r>
+    </w:p>
+    <w:p>
+      <w:pPr>
+        <w:shd w:val="clear" w:color="auto" w:fill="F6F8FA"/>
+        <w:tabs>
+          <w:tab w:val="left" w:pos="916"/>
+          <w:tab w:val="left" w:pos="1832"/>
+          <w:tab w:val="left" w:pos="2748"/>
+          <w:tab w:val="left" w:pos="3664"/>
+          <w:tab w:val="left" w:pos="4580"/>
+          <w:tab w:val="left" w:pos="5496"/>
+          <w:tab w:val="left" w:pos="6412"/>
+          <w:tab w:val="left" w:pos="7328"/>
+          <w:tab w:val="left" w:pos="8244"/>
+          <w:tab w:val="left" w:pos="9160"/>
+          <w:tab w:val="left" w:pos="10076"/>
+          <w:tab w:val="left" w:pos="10992"/>
+          <w:tab w:val="left" w:pos="11908"/>
+          <w:tab w:val="left" w:pos="12824"/>
+          <w:tab w:val="left" w:pos="13740"/>
+          <w:tab w:val="left" w:pos="14656"/>
+        </w:tabs>
+        <w:spacing w:after="0" w:line="240" w:lineRule="auto"/>
+        <w:rPr>
+          <w:rFonts w:ascii="Consolas" w:eastAsia="Times New Roman" w:hAnsi="Consolas" w:cs="Courier New"/>
+          <w:color w:val="24292E"/>
+          <w:sz w:val="20"/>
+          <w:szCs w:val="20"/>
+          <w:bdr w:val="none" w:sz="0" w:space="0" w:color="auto" w:frame="1"/>
+        </w:rPr>
+      </w:pPr>
+      <w:r>
+        <w:rPr>
+          <w:rFonts w:ascii="Consolas" w:eastAsia="Times New Roman" w:hAnsi="Consolas" w:cs="Courier New"/>
+          <w:color w:val="24292E"/>
+          <w:sz w:val="20"/>
+          <w:szCs w:val="20"/>
+          <w:bdr w:val="none" w:sz="0" w:space="0" w:color="auto" w:frame="1"/>
+        </w:rPr>
         <w:t>‘</w:t>
       </w:r>
       <w:proofErr w:type="spellStart"/>
       <w:r>
+        <w:rPr>
+          <w:rFonts w:ascii="Consolas" w:eastAsia="Times New Roman" w:hAnsi="Consolas" w:cs="Courier New"/>
+          <w:color w:val="24292E"/>
+          <w:sz w:val="20"/>
+          <w:szCs w:val="20"/>
+          <w:bdr w:val="none" w:sz="0" w:space="0" w:color="auto" w:frame="1"/>
+        </w:rPr>
         <w:t>fastqc</w:t>
       </w:r>
       <w:proofErr w:type="spellEnd"/>
       <w:r>
-        <w:t xml:space="preserve"> jump2k.1.fq</w:t>
-      </w:r>
-      <w:r>
-        <w:t>’</w:t>
-      </w:r>
-    </w:p>
-    <w:p>
-      <w:r>
-        <w:t>‘</w:t>
-      </w:r>
-      <w:proofErr w:type="spellStart"/>
-      <w:r>
-        <w:t>fastqc</w:t>
-      </w:r>
-      <w:proofErr w:type="spellEnd"/>
-      <w:r>
-        <w:t xml:space="preserve"> jump2k.2.fq</w:t>
-      </w:r>
-      <w:r>
-        <w:t>’</w:t>
+        <w:rPr>
+          <w:rFonts w:ascii="Consolas" w:eastAsia="Times New Roman" w:hAnsi="Consolas" w:cs="Courier New"/>
+          <w:color w:val="24292E"/>
+          <w:sz w:val="20"/>
+          <w:szCs w:val="20"/>
+          <w:bdr w:val="none" w:sz="0" w:space="0" w:color="auto" w:frame="1"/>
+        </w:rPr>
+        <w:t xml:space="preserve"> jump2k.2.fq’</w:t>
       </w:r>
     </w:p>
     <w:p>
@@ -242,11 +624,10 @@
         <w:rPr>
           <w:noProof/>
         </w:rPr>
-        <w:lastRenderedPageBreak/>
         <w:drawing>
-          <wp:inline distT="0" distB="0" distL="0" distR="0" wp14:anchorId="0995792D" wp14:editId="41243CA7">
-            <wp:extent cx="5943600" cy="3349625"/>
-            <wp:effectExtent l="0" t="0" r="0" b="3175"/>
+          <wp:inline distT="0" distB="0" distL="0" distR="0" wp14:anchorId="0995792D" wp14:editId="4B965924">
+            <wp:extent cx="4362450" cy="2458539"/>
+            <wp:effectExtent l="0" t="0" r="0" b="0"/>
             <wp:docPr id="2" name="Picture 2"/>
             <wp:cNvGraphicFramePr>
               <a:graphicFrameLocks xmlns:a="http://schemas.openxmlformats.org/drawingml/2006/main" noChangeAspect="1"/>
@@ -267,7 +648,7 @@
                   <pic:spPr>
                     <a:xfrm>
                       <a:off x="0" y="0"/>
-                      <a:ext cx="5943600" cy="3349625"/>
+                      <a:ext cx="4375307" cy="2465785"/>
                     </a:xfrm>
                     <a:prstGeom prst="rect">
                       <a:avLst/>
@@ -285,9 +666,10 @@
         <w:rPr>
           <w:noProof/>
         </w:rPr>
+        <w:lastRenderedPageBreak/>
         <w:drawing>
-          <wp:inline distT="0" distB="0" distL="0" distR="0" wp14:anchorId="6BAA1BD6" wp14:editId="09E795AB">
-            <wp:extent cx="5943600" cy="3425190"/>
+          <wp:inline distT="0" distB="0" distL="0" distR="0" wp14:anchorId="6BAA1BD6" wp14:editId="57350589">
+            <wp:extent cx="4291013" cy="2472834"/>
             <wp:effectExtent l="0" t="0" r="0" b="3810"/>
             <wp:docPr id="3" name="Picture 3"/>
             <wp:cNvGraphicFramePr>
@@ -309,7 +691,7 @@
                   <pic:spPr>
                     <a:xfrm>
                       <a:off x="0" y="0"/>
-                      <a:ext cx="5943600" cy="3425190"/>
+                      <a:ext cx="4297621" cy="2476642"/>
                     </a:xfrm>
                     <a:prstGeom prst="rect">
                       <a:avLst/>
@@ -327,10 +709,9 @@
         <w:rPr>
           <w:noProof/>
         </w:rPr>
-        <w:lastRenderedPageBreak/>
         <w:drawing>
-          <wp:inline distT="0" distB="0" distL="0" distR="0" wp14:anchorId="29047626" wp14:editId="4FA1D5D0">
-            <wp:extent cx="5943600" cy="3380105"/>
+          <wp:inline distT="0" distB="0" distL="0" distR="0" wp14:anchorId="29047626" wp14:editId="4F67EECB">
+            <wp:extent cx="4595813" cy="2613623"/>
             <wp:effectExtent l="0" t="0" r="0" b="0"/>
             <wp:docPr id="4" name="Picture 4"/>
             <wp:cNvGraphicFramePr>
@@ -352,7 +733,7 @@
                   <pic:spPr>
                     <a:xfrm>
                       <a:off x="0" y="0"/>
-                      <a:ext cx="5943600" cy="3380105"/>
+                      <a:ext cx="4628442" cy="2632179"/>
                     </a:xfrm>
                     <a:prstGeom prst="rect">
                       <a:avLst/>
@@ -371,9 +752,9 @@
           <w:noProof/>
         </w:rPr>
         <w:drawing>
-          <wp:inline distT="0" distB="0" distL="0" distR="0" wp14:anchorId="0C544809" wp14:editId="76A985E4">
-            <wp:extent cx="5943600" cy="3555365"/>
-            <wp:effectExtent l="0" t="0" r="0" b="6985"/>
+          <wp:inline distT="0" distB="0" distL="0" distR="0" wp14:anchorId="0C544809" wp14:editId="17C7B6DB">
+            <wp:extent cx="4522189" cy="2705100"/>
+            <wp:effectExtent l="0" t="0" r="0" b="0"/>
             <wp:docPr id="5" name="Picture 5"/>
             <wp:cNvGraphicFramePr>
               <a:graphicFrameLocks xmlns:a="http://schemas.openxmlformats.org/drawingml/2006/main" noChangeAspect="1"/>
@@ -394,7 +775,7 @@
                   <pic:spPr>
                     <a:xfrm>
                       <a:off x="0" y="0"/>
-                      <a:ext cx="5943600" cy="3555365"/>
+                      <a:ext cx="4547724" cy="2720375"/>
                     </a:xfrm>
                     <a:prstGeom prst="rect">
                       <a:avLst/>
@@ -409,6 +790,7 @@
     </w:p>
     <w:p>
       <w:r>
+        <w:lastRenderedPageBreak/>
         <w:t>From those result of basic statistics, we can get:</w:t>
       </w:r>
     </w:p>
@@ -630,7 +1012,6 @@
           <w:p>
             <w:proofErr w:type="gramStart"/>
             <w:r>
-              <w:lastRenderedPageBreak/>
               <w:t>Jump.2k.2.fq</w:t>
             </w:r>
             <w:proofErr w:type="gramEnd"/>
@@ -686,23 +1067,26 @@
       <w:r>
         <w:rPr>
           <w:rFonts w:ascii="Segoe UI" w:eastAsia="Times New Roman" w:hAnsi="Segoe UI" w:cs="Segoe UI"/>
-          <w:color w:val="24292E"/>
-          <w:sz w:val="24"/>
-          <w:szCs w:val="24"/>
-        </w:rPr>
-        <w:t xml:space="preserve">Question 1c. How much coverage do you expect to have? [Hint: A little </w:t>
-      </w:r>
-      <w:proofErr w:type="spellStart"/>
-      <w:r>
+          <w:b/>
+          <w:bCs/>
+          <w:color w:val="24292E"/>
+          <w:sz w:val="24"/>
+          <w:szCs w:val="24"/>
+        </w:rPr>
+        <w:t xml:space="preserve">Question 1c. How much coverage do you expect to have? </w:t>
+      </w:r>
+    </w:p>
+    <w:p>
+      <w:pPr>
+        <w:shd w:val="clear" w:color="auto" w:fill="FFFFFF"/>
+        <w:spacing w:before="60" w:after="100" w:afterAutospacing="1" w:line="240" w:lineRule="auto"/>
         <w:rPr>
           <w:rFonts w:ascii="Segoe UI" w:eastAsia="Times New Roman" w:hAnsi="Segoe UI" w:cs="Segoe UI"/>
           <w:color w:val="24292E"/>
           <w:sz w:val="24"/>
           <w:szCs w:val="24"/>
         </w:rPr>
-        <w:t>arthmetic</w:t>
-      </w:r>
-      <w:proofErr w:type="spellEnd"/>
+      </w:pPr>
       <w:r>
         <w:rPr>
           <w:rFonts w:ascii="Segoe UI" w:eastAsia="Times New Roman" w:hAnsi="Segoe UI" w:cs="Segoe UI"/>
@@ -710,20 +1094,27 @@
           <w:sz w:val="24"/>
           <w:szCs w:val="24"/>
         </w:rPr>
-        <w:t>]</w:t>
-      </w:r>
-    </w:p>
-    <w:p>
-      <w:pPr>
-        <w:shd w:val="clear" w:color="auto" w:fill="FFFFFF"/>
-        <w:spacing w:before="60" w:after="100" w:afterAutospacing="1" w:line="240" w:lineRule="auto"/>
+        <w:t>See the above chart</w:t>
+      </w:r>
+      <w:r>
+        <w:rPr>
+          <w:rFonts w:asciiTheme="minorEastAsia" w:hAnsiTheme="minorEastAsia" w:cs="Segoe UI" w:hint="eastAsia"/>
+          <w:color w:val="24292E"/>
+          <w:sz w:val="24"/>
+          <w:szCs w:val="24"/>
+        </w:rPr>
+        <w:t>.</w:t>
+      </w:r>
+      <w:r>
         <w:rPr>
           <w:rFonts w:ascii="Segoe UI" w:eastAsia="Times New Roman" w:hAnsi="Segoe UI" w:cs="Segoe UI"/>
           <w:color w:val="24292E"/>
           <w:sz w:val="24"/>
           <w:szCs w:val="24"/>
         </w:rPr>
-      </w:pPr>
+        <w:t xml:space="preserve"> </w:t>
+      </w:r>
+      <w:proofErr w:type="gramStart"/>
       <w:r>
         <w:rPr>
           <w:rFonts w:ascii="Segoe UI" w:eastAsia="Times New Roman" w:hAnsi="Segoe UI" w:cs="Segoe UI"/>
@@ -731,117 +1122,87 @@
           <w:sz w:val="24"/>
           <w:szCs w:val="24"/>
         </w:rPr>
-        <w:t>See the above chart</w:t>
-      </w:r>
-      <w:r>
-        <w:rPr>
-          <w:rFonts w:asciiTheme="minorEastAsia" w:hAnsiTheme="minorEastAsia" w:cs="Segoe UI" w:hint="eastAsia"/>
+        <w:t>So</w:t>
+      </w:r>
+      <w:proofErr w:type="gramEnd"/>
+      <w:r>
+        <w:rPr>
+          <w:rFonts w:ascii="Segoe UI" w:eastAsia="Times New Roman" w:hAnsi="Segoe UI" w:cs="Segoe UI"/>
+          <w:color w:val="24292E"/>
+          <w:sz w:val="24"/>
+          <w:szCs w:val="24"/>
+        </w:rPr>
+        <w:t xml:space="preserve"> the excepted coverage is 15.</w:t>
+      </w:r>
+    </w:p>
+    <w:p>
+      <w:pPr>
+        <w:shd w:val="clear" w:color="auto" w:fill="FFFFFF"/>
+        <w:spacing w:before="60" w:after="100" w:afterAutospacing="1" w:line="240" w:lineRule="auto"/>
+        <w:rPr>
+          <w:rFonts w:ascii="Segoe UI" w:eastAsia="Times New Roman" w:hAnsi="Segoe UI" w:cs="Segoe UI"/>
+          <w:b/>
+          <w:bCs/>
+          <w:color w:val="24292E"/>
+          <w:sz w:val="24"/>
+          <w:szCs w:val="24"/>
+        </w:rPr>
+      </w:pPr>
+      <w:r>
+        <w:rPr>
+          <w:rFonts w:ascii="Segoe UI" w:eastAsia="Times New Roman" w:hAnsi="Segoe UI" w:cs="Segoe UI"/>
+          <w:b/>
+          <w:bCs/>
+          <w:color w:val="24292E"/>
+          <w:sz w:val="24"/>
+          <w:szCs w:val="24"/>
+        </w:rPr>
+        <w:t>Question 1d. Plot the average quality value across the length of the reads</w:t>
+      </w:r>
+      <w:r>
+        <w:rPr>
+          <w:rFonts w:ascii="Segoe UI" w:eastAsia="Times New Roman" w:hAnsi="Segoe UI" w:cs="Segoe UI"/>
+          <w:b/>
+          <w:bCs/>
           <w:color w:val="24292E"/>
           <w:sz w:val="24"/>
           <w:szCs w:val="24"/>
         </w:rPr>
         <w:t>.</w:t>
       </w:r>
-      <w:r>
+    </w:p>
+    <w:p>
+      <w:pPr>
+        <w:jc w:val="center"/>
+      </w:pPr>
+      <w:r>
+        <w:t>frag180.</w:t>
+      </w:r>
+      <w:proofErr w:type="gramStart"/>
+      <w:r>
+        <w:t>1.fq</w:t>
+      </w:r>
+      <w:proofErr w:type="gramEnd"/>
+    </w:p>
+    <w:p>
+      <w:pPr>
+        <w:shd w:val="clear" w:color="auto" w:fill="FFFFFF"/>
+        <w:spacing w:before="60" w:after="100" w:afterAutospacing="1" w:line="240" w:lineRule="auto"/>
         <w:rPr>
           <w:rFonts w:ascii="Segoe UI" w:eastAsia="Times New Roman" w:hAnsi="Segoe UI" w:cs="Segoe UI"/>
           <w:color w:val="24292E"/>
           <w:sz w:val="24"/>
           <w:szCs w:val="24"/>
         </w:rPr>
-        <w:t xml:space="preserve"> </w:t>
-      </w:r>
-      <w:proofErr w:type="gramStart"/>
-      <w:r>
-        <w:rPr>
-          <w:rFonts w:ascii="Segoe UI" w:eastAsia="Times New Roman" w:hAnsi="Segoe UI" w:cs="Segoe UI"/>
-          <w:color w:val="24292E"/>
-          <w:sz w:val="24"/>
-          <w:szCs w:val="24"/>
-        </w:rPr>
-        <w:t>So</w:t>
-      </w:r>
-      <w:proofErr w:type="gramEnd"/>
-      <w:r>
-        <w:rPr>
-          <w:rFonts w:ascii="Segoe UI" w:eastAsia="Times New Roman" w:hAnsi="Segoe UI" w:cs="Segoe UI"/>
-          <w:color w:val="24292E"/>
-          <w:sz w:val="24"/>
-          <w:szCs w:val="24"/>
-        </w:rPr>
-        <w:t xml:space="preserve"> the excepted coverage is 15.</w:t>
-      </w:r>
-    </w:p>
-    <w:p>
-      <w:pPr>
-        <w:shd w:val="clear" w:color="auto" w:fill="FFFFFF"/>
-        <w:spacing w:before="60" w:after="100" w:afterAutospacing="1" w:line="240" w:lineRule="auto"/>
-        <w:rPr>
-          <w:rFonts w:ascii="Segoe UI" w:eastAsia="Times New Roman" w:hAnsi="Segoe UI" w:cs="Segoe UI"/>
-          <w:color w:val="24292E"/>
-          <w:sz w:val="24"/>
-          <w:szCs w:val="24"/>
-        </w:rPr>
-      </w:pPr>
-      <w:r>
-        <w:rPr>
-          <w:rFonts w:ascii="Segoe UI" w:eastAsia="Times New Roman" w:hAnsi="Segoe UI" w:cs="Segoe UI"/>
-          <w:color w:val="24292E"/>
-          <w:sz w:val="24"/>
-          <w:szCs w:val="24"/>
-        </w:rPr>
-        <w:t xml:space="preserve">Question 1d. Plot the average quality value across the length of the reads [Hint: Screenshot from </w:t>
-      </w:r>
-      <w:proofErr w:type="spellStart"/>
-      <w:r>
-        <w:rPr>
-          <w:rFonts w:ascii="Segoe UI" w:eastAsia="Times New Roman" w:hAnsi="Segoe UI" w:cs="Segoe UI"/>
-          <w:color w:val="24292E"/>
-          <w:sz w:val="24"/>
-          <w:szCs w:val="24"/>
-        </w:rPr>
-        <w:t>FastQC</w:t>
-      </w:r>
-      <w:proofErr w:type="spellEnd"/>
-      <w:r>
-        <w:rPr>
-          <w:rFonts w:ascii="Segoe UI" w:eastAsia="Times New Roman" w:hAnsi="Segoe UI" w:cs="Segoe UI"/>
-          <w:color w:val="24292E"/>
-          <w:sz w:val="24"/>
-          <w:szCs w:val="24"/>
-        </w:rPr>
-        <w:t>]</w:t>
-      </w:r>
-    </w:p>
-    <w:p>
-      <w:r>
-        <w:t>frag180.</w:t>
-      </w:r>
-      <w:proofErr w:type="gramStart"/>
-      <w:r>
-        <w:t>1.fq</w:t>
-      </w:r>
-      <w:proofErr w:type="gramEnd"/>
-    </w:p>
-    <w:p>
-      <w:pPr>
-        <w:shd w:val="clear" w:color="auto" w:fill="FFFFFF"/>
-        <w:spacing w:before="60" w:after="100" w:afterAutospacing="1" w:line="240" w:lineRule="auto"/>
-        <w:rPr>
-          <w:rFonts w:ascii="Segoe UI" w:eastAsia="Times New Roman" w:hAnsi="Segoe UI" w:cs="Segoe UI"/>
-          <w:color w:val="24292E"/>
-          <w:sz w:val="24"/>
-          <w:szCs w:val="24"/>
-        </w:rPr>
       </w:pPr>
       <w:r>
         <w:rPr>
           <w:noProof/>
         </w:rPr>
         <w:drawing>
-          <wp:inline distT="0" distB="0" distL="0" distR="0" wp14:anchorId="540D3C90" wp14:editId="06E331E3">
-            <wp:extent cx="5943600" cy="4319905"/>
-            <wp:effectExtent l="0" t="0" r="0" b="4445"/>
+          <wp:inline distT="0" distB="0" distL="0" distR="0" wp14:anchorId="540D3C90" wp14:editId="1B1E885E">
+            <wp:extent cx="4500563" cy="3271082"/>
+            <wp:effectExtent l="0" t="0" r="0" b="5715"/>
             <wp:docPr id="7" name="Picture 7"/>
             <wp:cNvGraphicFramePr>
               <a:graphicFrameLocks xmlns:a="http://schemas.openxmlformats.org/drawingml/2006/main" noChangeAspect="1"/>
@@ -862,7 +1223,7 @@
                   <pic:spPr>
                     <a:xfrm>
                       <a:off x="0" y="0"/>
-                      <a:ext cx="5943600" cy="4319905"/>
+                      <a:ext cx="4509819" cy="3277809"/>
                     </a:xfrm>
                     <a:prstGeom prst="rect">
                       <a:avLst/>
@@ -879,6 +1240,7 @@
       <w:pPr>
         <w:shd w:val="clear" w:color="auto" w:fill="FFFFFF"/>
         <w:spacing w:before="60" w:after="100" w:afterAutospacing="1" w:line="240" w:lineRule="auto"/>
+        <w:jc w:val="center"/>
       </w:pPr>
       <w:r>
         <w:t>frag180.</w:t>
@@ -909,9 +1271,9 @@
         </w:rPr>
         <w:lastRenderedPageBreak/>
         <w:drawing>
-          <wp:inline distT="0" distB="0" distL="0" distR="0" wp14:anchorId="7764E9F9" wp14:editId="37793ACE">
-            <wp:extent cx="5943600" cy="4224020"/>
-            <wp:effectExtent l="0" t="0" r="0" b="5080"/>
+          <wp:inline distT="0" distB="0" distL="0" distR="0" wp14:anchorId="7764E9F9" wp14:editId="17B88FD2">
+            <wp:extent cx="4591050" cy="3262785"/>
+            <wp:effectExtent l="0" t="0" r="0" b="0"/>
             <wp:docPr id="8" name="Picture 8"/>
             <wp:cNvGraphicFramePr>
               <a:graphicFrameLocks xmlns:a="http://schemas.openxmlformats.org/drawingml/2006/main" noChangeAspect="1"/>
@@ -932,7 +1294,7 @@
                   <pic:spPr>
                     <a:xfrm>
                       <a:off x="0" y="0"/>
-                      <a:ext cx="5943600" cy="4224020"/>
+                      <a:ext cx="4596578" cy="3266713"/>
                     </a:xfrm>
                     <a:prstGeom prst="rect">
                       <a:avLst/>
@@ -949,6 +1311,7 @@
       <w:pPr>
         <w:shd w:val="clear" w:color="auto" w:fill="FFFFFF"/>
         <w:spacing w:before="60" w:after="100" w:afterAutospacing="1" w:line="240" w:lineRule="auto"/>
+        <w:jc w:val="center"/>
       </w:pPr>
       <w:proofErr w:type="gramStart"/>
       <w:r>
@@ -971,11 +1334,10 @@
         <w:rPr>
           <w:noProof/>
         </w:rPr>
-        <w:lastRenderedPageBreak/>
         <w:drawing>
-          <wp:inline distT="0" distB="0" distL="0" distR="0" wp14:anchorId="6755882A" wp14:editId="5054CAE0">
-            <wp:extent cx="5943600" cy="4300855"/>
-            <wp:effectExtent l="0" t="0" r="0" b="4445"/>
+          <wp:inline distT="0" distB="0" distL="0" distR="0" wp14:anchorId="6755882A" wp14:editId="4D1C3B47">
+            <wp:extent cx="4672918" cy="3381375"/>
+            <wp:effectExtent l="0" t="0" r="0" b="0"/>
             <wp:docPr id="9" name="Picture 9"/>
             <wp:cNvGraphicFramePr>
               <a:graphicFrameLocks xmlns:a="http://schemas.openxmlformats.org/drawingml/2006/main" noChangeAspect="1"/>
@@ -996,7 +1358,7 @@
                   <pic:spPr>
                     <a:xfrm>
                       <a:off x="0" y="0"/>
-                      <a:ext cx="5943600" cy="4300855"/>
+                      <a:ext cx="4690952" cy="3394425"/>
                     </a:xfrm>
                     <a:prstGeom prst="rect">
                       <a:avLst/>
@@ -1013,16 +1375,11 @@
       <w:pPr>
         <w:shd w:val="clear" w:color="auto" w:fill="FFFFFF"/>
         <w:spacing w:before="60" w:after="100" w:afterAutospacing="1" w:line="240" w:lineRule="auto"/>
+        <w:jc w:val="center"/>
       </w:pPr>
       <w:proofErr w:type="gramStart"/>
       <w:r>
-        <w:t>Jump.2k.</w:t>
-      </w:r>
-      <w:r>
-        <w:t>2</w:t>
-      </w:r>
-      <w:r>
-        <w:t>.fq</w:t>
+        <w:t>Jump.2k.2.fq</w:t>
       </w:r>
       <w:proofErr w:type="gramEnd"/>
     </w:p>
@@ -1043,9 +1400,9 @@
         </w:rPr>
         <w:lastRenderedPageBreak/>
         <w:drawing>
-          <wp:inline distT="0" distB="0" distL="0" distR="0" wp14:anchorId="5430A2F7" wp14:editId="6FFABB59">
-            <wp:extent cx="5943600" cy="4107815"/>
-            <wp:effectExtent l="0" t="0" r="0" b="6985"/>
+          <wp:inline distT="0" distB="0" distL="0" distR="0" wp14:anchorId="5430A2F7" wp14:editId="2132F52B">
+            <wp:extent cx="4529138" cy="3130235"/>
+            <wp:effectExtent l="0" t="0" r="5080" b="0"/>
             <wp:docPr id="10" name="Picture 10"/>
             <wp:cNvGraphicFramePr>
               <a:graphicFrameLocks xmlns:a="http://schemas.openxmlformats.org/drawingml/2006/main" noChangeAspect="1"/>
@@ -1066,7 +1423,7 @@
                   <pic:spPr>
                     <a:xfrm>
                       <a:off x="0" y="0"/>
-                      <a:ext cx="5943600" cy="4107815"/>
+                      <a:ext cx="4541891" cy="3139049"/>
                     </a:xfrm>
                     <a:prstGeom prst="rect">
                       <a:avLst/>
@@ -1085,17 +1442,21 @@
         <w:spacing w:before="60" w:after="100" w:afterAutospacing="1" w:line="240" w:lineRule="auto"/>
         <w:rPr>
           <w:rFonts w:ascii="Segoe UI" w:hAnsi="Segoe UI" w:cs="Segoe UI"/>
-          <w:color w:val="24292E"/>
-          <w:sz w:val="24"/>
-          <w:szCs w:val="24"/>
-        </w:rPr>
-      </w:pPr>
-      <w:r>
-        <w:rPr>
-          <w:rFonts w:ascii="Segoe UI" w:hAnsi="Segoe UI" w:cs="Segoe UI"/>
-          <w:color w:val="24292E"/>
-          <w:sz w:val="24"/>
-          <w:szCs w:val="24"/>
+          <w:b/>
+          <w:bCs/>
+          <w:color w:val="24292E"/>
+          <w:sz w:val="28"/>
+          <w:szCs w:val="28"/>
+        </w:rPr>
+      </w:pPr>
+      <w:r>
+        <w:rPr>
+          <w:rFonts w:ascii="Segoe UI" w:hAnsi="Segoe UI" w:cs="Segoe UI"/>
+          <w:b/>
+          <w:bCs/>
+          <w:color w:val="24292E"/>
+          <w:sz w:val="28"/>
+          <w:szCs w:val="28"/>
         </w:rPr>
         <w:t xml:space="preserve">Question 2. </w:t>
       </w:r>
@@ -1103,9 +1464,11 @@
       <w:r>
         <w:rPr>
           <w:rFonts w:ascii="Segoe UI" w:hAnsi="Segoe UI" w:cs="Segoe UI"/>
-          <w:color w:val="24292E"/>
-          <w:sz w:val="24"/>
-          <w:szCs w:val="24"/>
+          <w:b/>
+          <w:bCs/>
+          <w:color w:val="24292E"/>
+          <w:sz w:val="28"/>
+          <w:szCs w:val="28"/>
         </w:rPr>
         <w:t>Kmer</w:t>
       </w:r>
@@ -1113,9 +1476,11 @@
       <w:r>
         <w:rPr>
           <w:rFonts w:ascii="Segoe UI" w:hAnsi="Segoe UI" w:cs="Segoe UI"/>
-          <w:color w:val="24292E"/>
-          <w:sz w:val="24"/>
-          <w:szCs w:val="24"/>
+          <w:b/>
+          <w:bCs/>
+          <w:color w:val="24292E"/>
+          <w:sz w:val="28"/>
+          <w:szCs w:val="28"/>
         </w:rPr>
         <w:t xml:space="preserve"> Analysis</w:t>
       </w:r>
@@ -1126,14 +1491,18 @@
         <w:spacing w:before="60" w:after="100" w:afterAutospacing="1" w:line="240" w:lineRule="auto"/>
         <w:rPr>
           <w:rFonts w:ascii="Segoe UI" w:hAnsi="Segoe UI" w:cs="Segoe UI"/>
-          <w:color w:val="24292E"/>
-          <w:sz w:val="24"/>
-          <w:szCs w:val="24"/>
-        </w:rPr>
-      </w:pPr>
-      <w:r>
-        <w:rPr>
-          <w:rFonts w:ascii="Segoe UI" w:hAnsi="Segoe UI" w:cs="Segoe UI"/>
+          <w:b/>
+          <w:bCs/>
+          <w:color w:val="24292E"/>
+          <w:sz w:val="24"/>
+          <w:szCs w:val="24"/>
+        </w:rPr>
+      </w:pPr>
+      <w:r>
+        <w:rPr>
+          <w:rFonts w:ascii="Segoe UI" w:hAnsi="Segoe UI" w:cs="Segoe UI"/>
+          <w:b/>
+          <w:bCs/>
           <w:color w:val="24292E"/>
           <w:sz w:val="24"/>
           <w:szCs w:val="24"/>
@@ -1144,6 +1513,8 @@
       <w:r>
         <w:rPr>
           <w:rFonts w:ascii="Segoe UI" w:hAnsi="Segoe UI" w:cs="Segoe UI"/>
+          <w:b/>
+          <w:bCs/>
           <w:color w:val="24292E"/>
           <w:sz w:val="24"/>
           <w:szCs w:val="24"/>
@@ -1154,6 +1525,8 @@
       <w:r>
         <w:rPr>
           <w:rFonts w:ascii="Segoe UI" w:hAnsi="Segoe UI" w:cs="Segoe UI"/>
+          <w:b/>
+          <w:bCs/>
           <w:color w:val="24292E"/>
           <w:sz w:val="24"/>
           <w:szCs w:val="24"/>
@@ -1184,102 +1557,148 @@
     </w:p>
     <w:p>
       <w:pPr>
-        <w:shd w:val="clear" w:color="auto" w:fill="FFFFFF"/>
-        <w:spacing w:before="60" w:after="100" w:afterAutospacing="1" w:line="240" w:lineRule="auto"/>
-        <w:rPr>
-          <w:rFonts w:ascii="Segoe UI" w:hAnsi="Segoe UI" w:cs="Segoe UI"/>
-          <w:color w:val="24292E"/>
-          <w:sz w:val="24"/>
-          <w:szCs w:val="24"/>
-        </w:rPr>
-      </w:pPr>
-      <w:r>
-        <w:rPr>
-          <w:rFonts w:ascii="Segoe UI" w:hAnsi="Segoe UI" w:cs="Segoe UI"/>
-          <w:color w:val="24292E"/>
-          <w:sz w:val="24"/>
-          <w:szCs w:val="24"/>
+        <w:shd w:val="clear" w:color="auto" w:fill="F6F8FA"/>
+        <w:tabs>
+          <w:tab w:val="left" w:pos="916"/>
+          <w:tab w:val="left" w:pos="1832"/>
+          <w:tab w:val="left" w:pos="2748"/>
+          <w:tab w:val="left" w:pos="3664"/>
+          <w:tab w:val="left" w:pos="4580"/>
+          <w:tab w:val="left" w:pos="5496"/>
+          <w:tab w:val="left" w:pos="6412"/>
+          <w:tab w:val="left" w:pos="7328"/>
+          <w:tab w:val="left" w:pos="8244"/>
+          <w:tab w:val="left" w:pos="9160"/>
+          <w:tab w:val="left" w:pos="10076"/>
+          <w:tab w:val="left" w:pos="10992"/>
+          <w:tab w:val="left" w:pos="11908"/>
+          <w:tab w:val="left" w:pos="12824"/>
+          <w:tab w:val="left" w:pos="13740"/>
+          <w:tab w:val="left" w:pos="14656"/>
+        </w:tabs>
+        <w:spacing w:after="0" w:line="240" w:lineRule="auto"/>
+        <w:rPr>
+          <w:rFonts w:ascii="Consolas" w:eastAsia="Times New Roman" w:hAnsi="Consolas" w:cs="Courier New"/>
+          <w:color w:val="24292E"/>
+          <w:sz w:val="20"/>
+          <w:szCs w:val="20"/>
+          <w:bdr w:val="none" w:sz="0" w:space="0" w:color="auto" w:frame="1"/>
+        </w:rPr>
+      </w:pPr>
+      <w:r>
+        <w:rPr>
+          <w:rFonts w:ascii="Consolas" w:eastAsia="Times New Roman" w:hAnsi="Consolas" w:cs="Courier New"/>
+          <w:color w:val="24292E"/>
+          <w:sz w:val="20"/>
+          <w:szCs w:val="20"/>
+          <w:bdr w:val="none" w:sz="0" w:space="0" w:color="auto" w:frame="1"/>
         </w:rPr>
         <w:t>jellyfish count -m 21 -s 100M -t 10 -C jump2k.1.fq jump2k.2.fq frag180.</w:t>
       </w:r>
       <w:proofErr w:type="gramStart"/>
       <w:r>
         <w:rPr>
-          <w:rFonts w:ascii="Segoe UI" w:hAnsi="Segoe UI" w:cs="Segoe UI"/>
-          <w:color w:val="24292E"/>
-          <w:sz w:val="24"/>
-          <w:szCs w:val="24"/>
+          <w:rFonts w:ascii="Consolas" w:eastAsia="Times New Roman" w:hAnsi="Consolas" w:cs="Courier New"/>
+          <w:color w:val="24292E"/>
+          <w:sz w:val="20"/>
+          <w:szCs w:val="20"/>
+          <w:bdr w:val="none" w:sz="0" w:space="0" w:color="auto" w:frame="1"/>
         </w:rPr>
         <w:t>1.fq</w:t>
       </w:r>
       <w:proofErr w:type="gramEnd"/>
       <w:r>
         <w:rPr>
-          <w:rFonts w:ascii="Segoe UI" w:hAnsi="Segoe UI" w:cs="Segoe UI"/>
-          <w:color w:val="24292E"/>
-          <w:sz w:val="24"/>
-          <w:szCs w:val="24"/>
+          <w:rFonts w:ascii="Consolas" w:eastAsia="Times New Roman" w:hAnsi="Consolas" w:cs="Courier New"/>
+          <w:color w:val="24292E"/>
+          <w:sz w:val="20"/>
+          <w:szCs w:val="20"/>
+          <w:bdr w:val="none" w:sz="0" w:space="0" w:color="auto" w:frame="1"/>
         </w:rPr>
         <w:t xml:space="preserve"> frag180.2.fq</w:t>
       </w:r>
     </w:p>
     <w:p>
       <w:pPr>
-        <w:shd w:val="clear" w:color="auto" w:fill="FFFFFF"/>
-        <w:spacing w:before="60" w:after="100" w:afterAutospacing="1" w:line="240" w:lineRule="auto"/>
-        <w:rPr>
-          <w:rFonts w:ascii="Segoe UI" w:hAnsi="Segoe UI" w:cs="Segoe UI"/>
-          <w:color w:val="24292E"/>
-          <w:sz w:val="24"/>
-          <w:szCs w:val="24"/>
-        </w:rPr>
-      </w:pPr>
-      <w:r>
-        <w:rPr>
-          <w:rFonts w:ascii="Segoe UI" w:hAnsi="Segoe UI" w:cs="Segoe UI"/>
-          <w:color w:val="24292E"/>
-          <w:sz w:val="24"/>
-          <w:szCs w:val="24"/>
+        <w:shd w:val="clear" w:color="auto" w:fill="F6F8FA"/>
+        <w:tabs>
+          <w:tab w:val="left" w:pos="916"/>
+          <w:tab w:val="left" w:pos="1832"/>
+          <w:tab w:val="left" w:pos="2748"/>
+          <w:tab w:val="left" w:pos="3664"/>
+          <w:tab w:val="left" w:pos="4580"/>
+          <w:tab w:val="left" w:pos="5496"/>
+          <w:tab w:val="left" w:pos="6412"/>
+          <w:tab w:val="left" w:pos="7328"/>
+          <w:tab w:val="left" w:pos="8244"/>
+          <w:tab w:val="left" w:pos="9160"/>
+          <w:tab w:val="left" w:pos="10076"/>
+          <w:tab w:val="left" w:pos="10992"/>
+          <w:tab w:val="left" w:pos="11908"/>
+          <w:tab w:val="left" w:pos="12824"/>
+          <w:tab w:val="left" w:pos="13740"/>
+          <w:tab w:val="left" w:pos="14656"/>
+        </w:tabs>
+        <w:spacing w:after="0" w:line="240" w:lineRule="auto"/>
+        <w:rPr>
+          <w:rFonts w:ascii="Consolas" w:eastAsia="Times New Roman" w:hAnsi="Consolas" w:cs="Courier New"/>
+          <w:color w:val="24292E"/>
+          <w:sz w:val="20"/>
+          <w:szCs w:val="20"/>
+          <w:bdr w:val="none" w:sz="0" w:space="0" w:color="auto" w:frame="1"/>
+        </w:rPr>
+      </w:pPr>
+      <w:r>
+        <w:rPr>
+          <w:rFonts w:ascii="Consolas" w:eastAsia="Times New Roman" w:hAnsi="Consolas" w:cs="Courier New"/>
+          <w:color w:val="24292E"/>
+          <w:sz w:val="20"/>
+          <w:szCs w:val="20"/>
+          <w:bdr w:val="none" w:sz="0" w:space="0" w:color="auto" w:frame="1"/>
         </w:rPr>
         <w:t xml:space="preserve">jellyfish </w:t>
       </w:r>
       <w:proofErr w:type="spellStart"/>
       <w:r>
         <w:rPr>
-          <w:rFonts w:ascii="Segoe UI" w:hAnsi="Segoe UI" w:cs="Segoe UI"/>
-          <w:color w:val="24292E"/>
-          <w:sz w:val="24"/>
-          <w:szCs w:val="24"/>
+          <w:rFonts w:ascii="Consolas" w:eastAsia="Times New Roman" w:hAnsi="Consolas" w:cs="Courier New"/>
+          <w:color w:val="24292E"/>
+          <w:sz w:val="20"/>
+          <w:szCs w:val="20"/>
+          <w:bdr w:val="none" w:sz="0" w:space="0" w:color="auto" w:frame="1"/>
         </w:rPr>
         <w:t>histo</w:t>
       </w:r>
       <w:proofErr w:type="spellEnd"/>
       <w:r>
         <w:rPr>
-          <w:rFonts w:ascii="Segoe UI" w:hAnsi="Segoe UI" w:cs="Segoe UI"/>
-          <w:color w:val="24292E"/>
-          <w:sz w:val="24"/>
-          <w:szCs w:val="24"/>
+          <w:rFonts w:ascii="Consolas" w:eastAsia="Times New Roman" w:hAnsi="Consolas" w:cs="Courier New"/>
+          <w:color w:val="24292E"/>
+          <w:sz w:val="20"/>
+          <w:szCs w:val="20"/>
+          <w:bdr w:val="none" w:sz="0" w:space="0" w:color="auto" w:frame="1"/>
         </w:rPr>
         <w:t xml:space="preserve"> </w:t>
       </w:r>
       <w:proofErr w:type="spellStart"/>
       <w:r>
         <w:rPr>
-          <w:rFonts w:ascii="Segoe UI" w:hAnsi="Segoe UI" w:cs="Segoe UI"/>
-          <w:color w:val="24292E"/>
-          <w:sz w:val="24"/>
-          <w:szCs w:val="24"/>
+          <w:rFonts w:ascii="Consolas" w:eastAsia="Times New Roman" w:hAnsi="Consolas" w:cs="Courier New"/>
+          <w:color w:val="24292E"/>
+          <w:sz w:val="20"/>
+          <w:szCs w:val="20"/>
+          <w:bdr w:val="none" w:sz="0" w:space="0" w:color="auto" w:frame="1"/>
         </w:rPr>
         <w:t>mer_</w:t>
       </w:r>
       <w:proofErr w:type="gramStart"/>
       <w:r>
         <w:rPr>
-          <w:rFonts w:ascii="Segoe UI" w:hAnsi="Segoe UI" w:cs="Segoe UI"/>
-          <w:color w:val="24292E"/>
-          <w:sz w:val="24"/>
-          <w:szCs w:val="24"/>
+          <w:rFonts w:ascii="Consolas" w:eastAsia="Times New Roman" w:hAnsi="Consolas" w:cs="Courier New"/>
+          <w:color w:val="24292E"/>
+          <w:sz w:val="20"/>
+          <w:szCs w:val="20"/>
+          <w:bdr w:val="none" w:sz="0" w:space="0" w:color="auto" w:frame="1"/>
         </w:rPr>
         <w:t>counts.jf</w:t>
       </w:r>
@@ -1354,14 +1773,18 @@
         <w:spacing w:before="60" w:after="100" w:afterAutospacing="1" w:line="240" w:lineRule="auto"/>
         <w:rPr>
           <w:rFonts w:ascii="Segoe UI" w:hAnsi="Segoe UI" w:cs="Segoe UI"/>
-          <w:color w:val="24292E"/>
-          <w:sz w:val="24"/>
-          <w:szCs w:val="24"/>
-        </w:rPr>
-      </w:pPr>
-      <w:r>
-        <w:rPr>
-          <w:rFonts w:ascii="Segoe UI" w:hAnsi="Segoe UI" w:cs="Segoe UI"/>
+          <w:b/>
+          <w:bCs/>
+          <w:color w:val="24292E"/>
+          <w:sz w:val="24"/>
+          <w:szCs w:val="24"/>
+        </w:rPr>
+      </w:pPr>
+      <w:r>
+        <w:rPr>
+          <w:rFonts w:ascii="Segoe UI" w:hAnsi="Segoe UI" w:cs="Segoe UI"/>
+          <w:b/>
+          <w:bCs/>
           <w:color w:val="24292E"/>
           <w:sz w:val="24"/>
           <w:szCs w:val="24"/>
@@ -1372,6 +1795,8 @@
       <w:r>
         <w:rPr>
           <w:rFonts w:ascii="Segoe UI" w:hAnsi="Segoe UI" w:cs="Segoe UI"/>
+          <w:b/>
+          <w:bCs/>
           <w:color w:val="24292E"/>
           <w:sz w:val="24"/>
           <w:szCs w:val="24"/>
@@ -1382,6 +1807,8 @@
       <w:r>
         <w:rPr>
           <w:rFonts w:ascii="Segoe UI" w:hAnsi="Segoe UI" w:cs="Segoe UI"/>
+          <w:b/>
+          <w:bCs/>
           <w:color w:val="24292E"/>
           <w:sz w:val="24"/>
           <w:szCs w:val="24"/>
@@ -1412,41 +1839,63 @@
     </w:p>
     <w:p>
       <w:pPr>
-        <w:shd w:val="clear" w:color="auto" w:fill="FFFFFF"/>
-        <w:spacing w:before="60" w:after="100" w:afterAutospacing="1" w:line="240" w:lineRule="auto"/>
-        <w:rPr>
-          <w:rFonts w:ascii="Segoe UI" w:hAnsi="Segoe UI" w:cs="Segoe UI"/>
-          <w:color w:val="24292E"/>
-          <w:sz w:val="24"/>
-          <w:szCs w:val="24"/>
-        </w:rPr>
-      </w:pPr>
-      <w:r>
-        <w:rPr>
-          <w:rFonts w:ascii="Segoe UI" w:hAnsi="Segoe UI" w:cs="Segoe UI"/>
-          <w:color w:val="24292E"/>
-          <w:sz w:val="24"/>
-          <w:szCs w:val="24"/>
+        <w:shd w:val="clear" w:color="auto" w:fill="F6F8FA"/>
+        <w:tabs>
+          <w:tab w:val="left" w:pos="916"/>
+          <w:tab w:val="left" w:pos="1832"/>
+          <w:tab w:val="left" w:pos="2748"/>
+          <w:tab w:val="left" w:pos="3664"/>
+          <w:tab w:val="left" w:pos="4580"/>
+          <w:tab w:val="left" w:pos="5496"/>
+          <w:tab w:val="left" w:pos="6412"/>
+          <w:tab w:val="left" w:pos="7328"/>
+          <w:tab w:val="left" w:pos="8244"/>
+          <w:tab w:val="left" w:pos="9160"/>
+          <w:tab w:val="left" w:pos="10076"/>
+          <w:tab w:val="left" w:pos="10992"/>
+          <w:tab w:val="left" w:pos="11908"/>
+          <w:tab w:val="left" w:pos="12824"/>
+          <w:tab w:val="left" w:pos="13740"/>
+          <w:tab w:val="left" w:pos="14656"/>
+        </w:tabs>
+        <w:spacing w:after="0" w:line="240" w:lineRule="auto"/>
+        <w:rPr>
+          <w:rFonts w:ascii="Consolas" w:eastAsia="Times New Roman" w:hAnsi="Consolas" w:cs="Courier New"/>
+          <w:color w:val="24292E"/>
+          <w:sz w:val="20"/>
+          <w:szCs w:val="20"/>
+          <w:bdr w:val="none" w:sz="0" w:space="0" w:color="auto" w:frame="1"/>
+        </w:rPr>
+      </w:pPr>
+      <w:r>
+        <w:rPr>
+          <w:rFonts w:ascii="Consolas" w:eastAsia="Times New Roman" w:hAnsi="Consolas" w:cs="Courier New"/>
+          <w:color w:val="24292E"/>
+          <w:sz w:val="20"/>
+          <w:szCs w:val="20"/>
+          <w:bdr w:val="none" w:sz="0" w:space="0" w:color="auto" w:frame="1"/>
         </w:rPr>
         <w:t xml:space="preserve">jellyfish dump -c -t </w:t>
       </w:r>
       <w:proofErr w:type="spellStart"/>
       <w:r>
         <w:rPr>
-          <w:rFonts w:ascii="Segoe UI" w:hAnsi="Segoe UI" w:cs="Segoe UI"/>
-          <w:color w:val="24292E"/>
-          <w:sz w:val="24"/>
-          <w:szCs w:val="24"/>
+          <w:rFonts w:ascii="Consolas" w:eastAsia="Times New Roman" w:hAnsi="Consolas" w:cs="Courier New"/>
+          <w:color w:val="24292E"/>
+          <w:sz w:val="20"/>
+          <w:szCs w:val="20"/>
+          <w:bdr w:val="none" w:sz="0" w:space="0" w:color="auto" w:frame="1"/>
         </w:rPr>
         <w:t>mer_</w:t>
       </w:r>
       <w:proofErr w:type="gramStart"/>
       <w:r>
         <w:rPr>
-          <w:rFonts w:ascii="Segoe UI" w:hAnsi="Segoe UI" w:cs="Segoe UI"/>
-          <w:color w:val="24292E"/>
-          <w:sz w:val="24"/>
-          <w:szCs w:val="24"/>
+          <w:rFonts w:ascii="Consolas" w:eastAsia="Times New Roman" w:hAnsi="Consolas" w:cs="Courier New"/>
+          <w:color w:val="24292E"/>
+          <w:sz w:val="20"/>
+          <w:szCs w:val="20"/>
+          <w:bdr w:val="none" w:sz="0" w:space="0" w:color="auto" w:frame="1"/>
         </w:rPr>
         <w:t>counts.jf</w:t>
       </w:r>
@@ -1454,92 +1903,118 @@
       <w:proofErr w:type="gramEnd"/>
       <w:r>
         <w:rPr>
-          <w:rFonts w:ascii="Segoe UI" w:hAnsi="Segoe UI" w:cs="Segoe UI"/>
-          <w:color w:val="24292E"/>
-          <w:sz w:val="24"/>
-          <w:szCs w:val="24"/>
+          <w:rFonts w:ascii="Consolas" w:eastAsia="Times New Roman" w:hAnsi="Consolas" w:cs="Courier New"/>
+          <w:color w:val="24292E"/>
+          <w:sz w:val="20"/>
+          <w:szCs w:val="20"/>
+          <w:bdr w:val="none" w:sz="0" w:space="0" w:color="auto" w:frame="1"/>
         </w:rPr>
         <w:t xml:space="preserve"> &gt; </w:t>
       </w:r>
       <w:proofErr w:type="spellStart"/>
       <w:r>
         <w:rPr>
-          <w:rFonts w:ascii="Segoe UI" w:hAnsi="Segoe UI" w:cs="Segoe UI"/>
-          <w:color w:val="24292E"/>
-          <w:sz w:val="24"/>
-          <w:szCs w:val="24"/>
+          <w:rFonts w:ascii="Consolas" w:eastAsia="Times New Roman" w:hAnsi="Consolas" w:cs="Courier New"/>
+          <w:color w:val="24292E"/>
+          <w:sz w:val="20"/>
+          <w:szCs w:val="20"/>
+          <w:bdr w:val="none" w:sz="0" w:space="0" w:color="auto" w:frame="1"/>
         </w:rPr>
         <w:t>kmer_count.fasta</w:t>
       </w:r>
       <w:proofErr w:type="spellEnd"/>
       <w:r>
         <w:rPr>
-          <w:rFonts w:ascii="Segoe UI" w:hAnsi="Segoe UI" w:cs="Segoe UI"/>
-          <w:color w:val="24292E"/>
-          <w:sz w:val="24"/>
-          <w:szCs w:val="24"/>
+          <w:rFonts w:ascii="Consolas" w:eastAsia="Times New Roman" w:hAnsi="Consolas" w:cs="Courier New"/>
+          <w:color w:val="24292E"/>
+          <w:sz w:val="20"/>
+          <w:szCs w:val="20"/>
+          <w:bdr w:val="none" w:sz="0" w:space="0" w:color="auto" w:frame="1"/>
         </w:rPr>
         <w:t xml:space="preserve"> </w:t>
       </w:r>
     </w:p>
     <w:p>
       <w:pPr>
-        <w:shd w:val="clear" w:color="auto" w:fill="FFFFFF"/>
-        <w:spacing w:before="60" w:after="100" w:afterAutospacing="1" w:line="240" w:lineRule="auto"/>
-        <w:rPr>
-          <w:rFonts w:ascii="Segoe UI" w:hAnsi="Segoe UI" w:cs="Segoe UI"/>
-          <w:color w:val="24292E"/>
-          <w:sz w:val="24"/>
-          <w:szCs w:val="24"/>
-        </w:rPr>
-      </w:pPr>
-      <w:r>
-        <w:rPr>
-          <w:rFonts w:ascii="Segoe UI" w:hAnsi="Segoe UI" w:cs="Segoe UI"/>
-          <w:color w:val="24292E"/>
-          <w:sz w:val="24"/>
-          <w:szCs w:val="24"/>
-        </w:rPr>
-        <w:lastRenderedPageBreak/>
+        <w:shd w:val="clear" w:color="auto" w:fill="F6F8FA"/>
+        <w:tabs>
+          <w:tab w:val="left" w:pos="916"/>
+          <w:tab w:val="left" w:pos="1832"/>
+          <w:tab w:val="left" w:pos="2748"/>
+          <w:tab w:val="left" w:pos="3664"/>
+          <w:tab w:val="left" w:pos="4580"/>
+          <w:tab w:val="left" w:pos="5496"/>
+          <w:tab w:val="left" w:pos="6412"/>
+          <w:tab w:val="left" w:pos="7328"/>
+          <w:tab w:val="left" w:pos="8244"/>
+          <w:tab w:val="left" w:pos="9160"/>
+          <w:tab w:val="left" w:pos="10076"/>
+          <w:tab w:val="left" w:pos="10992"/>
+          <w:tab w:val="left" w:pos="11908"/>
+          <w:tab w:val="left" w:pos="12824"/>
+          <w:tab w:val="left" w:pos="13740"/>
+          <w:tab w:val="left" w:pos="14656"/>
+        </w:tabs>
+        <w:spacing w:after="0" w:line="240" w:lineRule="auto"/>
+        <w:rPr>
+          <w:rFonts w:ascii="Consolas" w:eastAsia="Times New Roman" w:hAnsi="Consolas" w:cs="Courier New"/>
+          <w:color w:val="24292E"/>
+          <w:sz w:val="20"/>
+          <w:szCs w:val="20"/>
+          <w:bdr w:val="none" w:sz="0" w:space="0" w:color="auto" w:frame="1"/>
+        </w:rPr>
+      </w:pPr>
+      <w:r>
+        <w:rPr>
+          <w:rFonts w:ascii="Consolas" w:eastAsia="Times New Roman" w:hAnsi="Consolas" w:cs="Courier New"/>
+          <w:color w:val="24292E"/>
+          <w:sz w:val="20"/>
+          <w:szCs w:val="20"/>
+          <w:bdr w:val="none" w:sz="0" w:space="0" w:color="auto" w:frame="1"/>
+        </w:rPr>
         <w:t>sort -</w:t>
       </w:r>
       <w:proofErr w:type="spellStart"/>
       <w:r>
         <w:rPr>
-          <w:rFonts w:ascii="Segoe UI" w:hAnsi="Segoe UI" w:cs="Segoe UI"/>
-          <w:color w:val="24292E"/>
-          <w:sz w:val="24"/>
-          <w:szCs w:val="24"/>
+          <w:rFonts w:ascii="Consolas" w:eastAsia="Times New Roman" w:hAnsi="Consolas" w:cs="Courier New"/>
+          <w:color w:val="24292E"/>
+          <w:sz w:val="20"/>
+          <w:szCs w:val="20"/>
+          <w:bdr w:val="none" w:sz="0" w:space="0" w:color="auto" w:frame="1"/>
         </w:rPr>
         <w:t>rn</w:t>
       </w:r>
       <w:proofErr w:type="spellEnd"/>
       <w:r>
         <w:rPr>
-          <w:rFonts w:ascii="Segoe UI" w:hAnsi="Segoe UI" w:cs="Segoe UI"/>
-          <w:color w:val="24292E"/>
-          <w:sz w:val="24"/>
-          <w:szCs w:val="24"/>
+          <w:rFonts w:ascii="Consolas" w:eastAsia="Times New Roman" w:hAnsi="Consolas" w:cs="Courier New"/>
+          <w:color w:val="24292E"/>
+          <w:sz w:val="20"/>
+          <w:szCs w:val="20"/>
+          <w:bdr w:val="none" w:sz="0" w:space="0" w:color="auto" w:frame="1"/>
         </w:rPr>
         <w:t xml:space="preserve"> -k2 </w:t>
       </w:r>
       <w:proofErr w:type="spellStart"/>
       <w:r>
         <w:rPr>
-          <w:rFonts w:ascii="Segoe UI" w:hAnsi="Segoe UI" w:cs="Segoe UI"/>
-          <w:color w:val="24292E"/>
-          <w:sz w:val="24"/>
-          <w:szCs w:val="24"/>
+          <w:rFonts w:ascii="Consolas" w:eastAsia="Times New Roman" w:hAnsi="Consolas" w:cs="Courier New"/>
+          <w:color w:val="24292E"/>
+          <w:sz w:val="20"/>
+          <w:szCs w:val="20"/>
+          <w:bdr w:val="none" w:sz="0" w:space="0" w:color="auto" w:frame="1"/>
         </w:rPr>
         <w:t>kmer_</w:t>
       </w:r>
       <w:proofErr w:type="gramStart"/>
       <w:r>
         <w:rPr>
-          <w:rFonts w:ascii="Segoe UI" w:hAnsi="Segoe UI" w:cs="Segoe UI"/>
-          <w:color w:val="24292E"/>
-          <w:sz w:val="24"/>
-          <w:szCs w:val="24"/>
+          <w:rFonts w:ascii="Consolas" w:eastAsia="Times New Roman" w:hAnsi="Consolas" w:cs="Courier New"/>
+          <w:color w:val="24292E"/>
+          <w:sz w:val="20"/>
+          <w:szCs w:val="20"/>
+          <w:bdr w:val="none" w:sz="0" w:space="0" w:color="auto" w:frame="1"/>
         </w:rPr>
         <w:t>count.fasta</w:t>
       </w:r>
@@ -1547,31 +2022,52 @@
       <w:proofErr w:type="gramEnd"/>
       <w:r>
         <w:rPr>
-          <w:rFonts w:ascii="Segoe UI" w:hAnsi="Segoe UI" w:cs="Segoe UI"/>
-          <w:color w:val="24292E"/>
-          <w:sz w:val="24"/>
-          <w:szCs w:val="24"/>
+          <w:rFonts w:ascii="Consolas" w:eastAsia="Times New Roman" w:hAnsi="Consolas" w:cs="Courier New"/>
+          <w:color w:val="24292E"/>
+          <w:sz w:val="20"/>
+          <w:szCs w:val="20"/>
+          <w:bdr w:val="none" w:sz="0" w:space="0" w:color="auto" w:frame="1"/>
         </w:rPr>
         <w:t xml:space="preserve"> &gt; sort.txt</w:t>
       </w:r>
     </w:p>
     <w:p>
       <w:pPr>
-        <w:shd w:val="clear" w:color="auto" w:fill="FFFFFF"/>
-        <w:spacing w:before="60" w:after="100" w:afterAutospacing="1" w:line="240" w:lineRule="auto"/>
-        <w:rPr>
-          <w:rFonts w:ascii="Segoe UI" w:hAnsi="Segoe UI" w:cs="Segoe UI"/>
-          <w:color w:val="24292E"/>
-          <w:sz w:val="24"/>
-          <w:szCs w:val="24"/>
-        </w:rPr>
-      </w:pPr>
-      <w:r>
-        <w:rPr>
-          <w:rFonts w:ascii="Segoe UI" w:hAnsi="Segoe UI" w:cs="Segoe UI"/>
-          <w:color w:val="24292E"/>
-          <w:sz w:val="24"/>
-          <w:szCs w:val="24"/>
+        <w:shd w:val="clear" w:color="auto" w:fill="F6F8FA"/>
+        <w:tabs>
+          <w:tab w:val="left" w:pos="916"/>
+          <w:tab w:val="left" w:pos="1832"/>
+          <w:tab w:val="left" w:pos="2748"/>
+          <w:tab w:val="left" w:pos="3664"/>
+          <w:tab w:val="left" w:pos="4580"/>
+          <w:tab w:val="left" w:pos="5496"/>
+          <w:tab w:val="left" w:pos="6412"/>
+          <w:tab w:val="left" w:pos="7328"/>
+          <w:tab w:val="left" w:pos="8244"/>
+          <w:tab w:val="left" w:pos="9160"/>
+          <w:tab w:val="left" w:pos="10076"/>
+          <w:tab w:val="left" w:pos="10992"/>
+          <w:tab w:val="left" w:pos="11908"/>
+          <w:tab w:val="left" w:pos="12824"/>
+          <w:tab w:val="left" w:pos="13740"/>
+          <w:tab w:val="left" w:pos="14656"/>
+        </w:tabs>
+        <w:spacing w:after="0" w:line="240" w:lineRule="auto"/>
+        <w:rPr>
+          <w:rFonts w:ascii="Consolas" w:eastAsia="Times New Roman" w:hAnsi="Consolas" w:cs="Courier New"/>
+          <w:color w:val="24292E"/>
+          <w:sz w:val="20"/>
+          <w:szCs w:val="20"/>
+          <w:bdr w:val="none" w:sz="0" w:space="0" w:color="auto" w:frame="1"/>
+        </w:rPr>
+      </w:pPr>
+      <w:r>
+        <w:rPr>
+          <w:rFonts w:ascii="Consolas" w:eastAsia="Times New Roman" w:hAnsi="Consolas" w:cs="Courier New"/>
+          <w:color w:val="24292E"/>
+          <w:sz w:val="20"/>
+          <w:szCs w:val="20"/>
+          <w:bdr w:val="none" w:sz="0" w:space="0" w:color="auto" w:frame="1"/>
         </w:rPr>
         <w:t>head -n 10 sort.txt</w:t>
       </w:r>
@@ -1657,6 +2153,7 @@
           <w:sz w:val="24"/>
           <w:szCs w:val="24"/>
         </w:rPr>
+        <w:lastRenderedPageBreak/>
         <w:t>GCCCACTAATTAGTGGGCGCC   92</w:t>
       </w:r>
     </w:p>
@@ -1792,14 +2289,18 @@
         <w:spacing w:before="60" w:after="100" w:afterAutospacing="1" w:line="240" w:lineRule="auto"/>
         <w:rPr>
           <w:rFonts w:ascii="Segoe UI" w:hAnsi="Segoe UI" w:cs="Segoe UI"/>
-          <w:color w:val="24292E"/>
-          <w:sz w:val="24"/>
-          <w:szCs w:val="24"/>
-        </w:rPr>
-      </w:pPr>
-      <w:r>
-        <w:rPr>
-          <w:rFonts w:ascii="Segoe UI" w:hAnsi="Segoe UI" w:cs="Segoe UI"/>
+          <w:b/>
+          <w:bCs/>
+          <w:color w:val="24292E"/>
+          <w:sz w:val="24"/>
+          <w:szCs w:val="24"/>
+        </w:rPr>
+      </w:pPr>
+      <w:r>
+        <w:rPr>
+          <w:rFonts w:ascii="Segoe UI" w:hAnsi="Segoe UI" w:cs="Segoe UI"/>
+          <w:b/>
+          <w:bCs/>
           <w:color w:val="24292E"/>
           <w:sz w:val="24"/>
           <w:szCs w:val="24"/>
@@ -1810,6 +2311,8 @@
       <w:r>
         <w:rPr>
           <w:rFonts w:ascii="Segoe UI" w:hAnsi="Segoe UI" w:cs="Segoe UI"/>
+          <w:b/>
+          <w:bCs/>
           <w:color w:val="24292E"/>
           <w:sz w:val="24"/>
           <w:szCs w:val="24"/>
@@ -1820,6 +2323,8 @@
       <w:r>
         <w:rPr>
           <w:rFonts w:ascii="Segoe UI" w:hAnsi="Segoe UI" w:cs="Segoe UI"/>
+          <w:b/>
+          <w:bCs/>
           <w:color w:val="24292E"/>
           <w:sz w:val="24"/>
           <w:szCs w:val="24"/>
@@ -1850,61 +2355,85 @@
     </w:p>
     <w:p>
       <w:pPr>
-        <w:shd w:val="clear" w:color="auto" w:fill="FFFFFF"/>
-        <w:spacing w:before="60" w:after="100" w:afterAutospacing="1" w:line="240" w:lineRule="auto"/>
-        <w:rPr>
-          <w:rFonts w:ascii="Segoe UI" w:hAnsi="Segoe UI" w:cs="Segoe UI"/>
-          <w:color w:val="24292E"/>
-          <w:sz w:val="24"/>
-          <w:szCs w:val="24"/>
-        </w:rPr>
-      </w:pPr>
-      <w:r>
-        <w:rPr>
-          <w:rFonts w:ascii="Segoe UI" w:hAnsi="Segoe UI" w:cs="Segoe UI"/>
-          <w:color w:val="24292E"/>
-          <w:sz w:val="24"/>
-          <w:szCs w:val="24"/>
+        <w:shd w:val="clear" w:color="auto" w:fill="F6F8FA"/>
+        <w:tabs>
+          <w:tab w:val="left" w:pos="916"/>
+          <w:tab w:val="left" w:pos="1832"/>
+          <w:tab w:val="left" w:pos="2748"/>
+          <w:tab w:val="left" w:pos="3664"/>
+          <w:tab w:val="left" w:pos="4580"/>
+          <w:tab w:val="left" w:pos="5496"/>
+          <w:tab w:val="left" w:pos="6412"/>
+          <w:tab w:val="left" w:pos="7328"/>
+          <w:tab w:val="left" w:pos="8244"/>
+          <w:tab w:val="left" w:pos="9160"/>
+          <w:tab w:val="left" w:pos="10076"/>
+          <w:tab w:val="left" w:pos="10992"/>
+          <w:tab w:val="left" w:pos="11908"/>
+          <w:tab w:val="left" w:pos="12824"/>
+          <w:tab w:val="left" w:pos="13740"/>
+          <w:tab w:val="left" w:pos="14656"/>
+        </w:tabs>
+        <w:spacing w:after="0" w:line="240" w:lineRule="auto"/>
+        <w:rPr>
+          <w:rFonts w:ascii="Consolas" w:eastAsia="Times New Roman" w:hAnsi="Consolas" w:cs="Courier New"/>
+          <w:color w:val="24292E"/>
+          <w:sz w:val="20"/>
+          <w:szCs w:val="20"/>
+          <w:bdr w:val="none" w:sz="0" w:space="0" w:color="auto" w:frame="1"/>
+        </w:rPr>
+      </w:pPr>
+      <w:r>
+        <w:rPr>
+          <w:rFonts w:ascii="Consolas" w:eastAsia="Times New Roman" w:hAnsi="Consolas" w:cs="Courier New"/>
+          <w:color w:val="24292E"/>
+          <w:sz w:val="20"/>
+          <w:szCs w:val="20"/>
+          <w:bdr w:val="none" w:sz="0" w:space="0" w:color="auto" w:frame="1"/>
         </w:rPr>
         <w:t xml:space="preserve">jellyfish </w:t>
       </w:r>
       <w:proofErr w:type="spellStart"/>
       <w:r>
         <w:rPr>
-          <w:rFonts w:ascii="Segoe UI" w:hAnsi="Segoe UI" w:cs="Segoe UI"/>
-          <w:color w:val="24292E"/>
-          <w:sz w:val="24"/>
-          <w:szCs w:val="24"/>
+          <w:rFonts w:ascii="Consolas" w:eastAsia="Times New Roman" w:hAnsi="Consolas" w:cs="Courier New"/>
+          <w:color w:val="24292E"/>
+          <w:sz w:val="20"/>
+          <w:szCs w:val="20"/>
+          <w:bdr w:val="none" w:sz="0" w:space="0" w:color="auto" w:frame="1"/>
         </w:rPr>
         <w:t>histo</w:t>
       </w:r>
       <w:proofErr w:type="spellEnd"/>
       <w:r>
         <w:rPr>
-          <w:rFonts w:ascii="Segoe UI" w:hAnsi="Segoe UI" w:cs="Segoe UI"/>
-          <w:color w:val="24292E"/>
-          <w:sz w:val="24"/>
-          <w:szCs w:val="24"/>
+          <w:rFonts w:ascii="Consolas" w:eastAsia="Times New Roman" w:hAnsi="Consolas" w:cs="Courier New"/>
+          <w:color w:val="24292E"/>
+          <w:sz w:val="20"/>
+          <w:szCs w:val="20"/>
+          <w:bdr w:val="none" w:sz="0" w:space="0" w:color="auto" w:frame="1"/>
         </w:rPr>
         <w:t xml:space="preserve"> -t 10 </w:t>
       </w:r>
       <w:proofErr w:type="spellStart"/>
       <w:r>
         <w:rPr>
-          <w:rFonts w:ascii="Segoe UI" w:hAnsi="Segoe UI" w:cs="Segoe UI"/>
-          <w:color w:val="24292E"/>
-          <w:sz w:val="24"/>
-          <w:szCs w:val="24"/>
+          <w:rFonts w:ascii="Consolas" w:eastAsia="Times New Roman" w:hAnsi="Consolas" w:cs="Courier New"/>
+          <w:color w:val="24292E"/>
+          <w:sz w:val="20"/>
+          <w:szCs w:val="20"/>
+          <w:bdr w:val="none" w:sz="0" w:space="0" w:color="auto" w:frame="1"/>
         </w:rPr>
         <w:t>mer_</w:t>
       </w:r>
       <w:proofErr w:type="gramStart"/>
       <w:r>
         <w:rPr>
-          <w:rFonts w:ascii="Segoe UI" w:hAnsi="Segoe UI" w:cs="Segoe UI"/>
-          <w:color w:val="24292E"/>
-          <w:sz w:val="24"/>
-          <w:szCs w:val="24"/>
+          <w:rFonts w:ascii="Consolas" w:eastAsia="Times New Roman" w:hAnsi="Consolas" w:cs="Courier New"/>
+          <w:color w:val="24292E"/>
+          <w:sz w:val="20"/>
+          <w:szCs w:val="20"/>
+          <w:bdr w:val="none" w:sz="0" w:space="0" w:color="auto" w:frame="1"/>
         </w:rPr>
         <w:t>counts.jf</w:t>
       </w:r>
@@ -1912,20 +2441,22 @@
       <w:proofErr w:type="gramEnd"/>
       <w:r>
         <w:rPr>
-          <w:rFonts w:ascii="Segoe UI" w:hAnsi="Segoe UI" w:cs="Segoe UI"/>
-          <w:color w:val="24292E"/>
-          <w:sz w:val="24"/>
-          <w:szCs w:val="24"/>
+          <w:rFonts w:ascii="Consolas" w:eastAsia="Times New Roman" w:hAnsi="Consolas" w:cs="Courier New"/>
+          <w:color w:val="24292E"/>
+          <w:sz w:val="20"/>
+          <w:szCs w:val="20"/>
+          <w:bdr w:val="none" w:sz="0" w:space="0" w:color="auto" w:frame="1"/>
         </w:rPr>
         <w:t xml:space="preserve"> &gt; </w:t>
       </w:r>
       <w:proofErr w:type="spellStart"/>
       <w:r>
         <w:rPr>
-          <w:rFonts w:ascii="Segoe UI" w:hAnsi="Segoe UI" w:cs="Segoe UI"/>
-          <w:color w:val="24292E"/>
-          <w:sz w:val="24"/>
-          <w:szCs w:val="24"/>
+          <w:rFonts w:ascii="Consolas" w:eastAsia="Times New Roman" w:hAnsi="Consolas" w:cs="Courier New"/>
+          <w:color w:val="24292E"/>
+          <w:sz w:val="20"/>
+          <w:szCs w:val="20"/>
+          <w:bdr w:val="none" w:sz="0" w:space="0" w:color="auto" w:frame="1"/>
         </w:rPr>
         <w:t>reads.histo</w:t>
       </w:r>
@@ -1933,21 +2464,41 @@
     </w:p>
     <w:p>
       <w:pPr>
-        <w:shd w:val="clear" w:color="auto" w:fill="FFFFFF"/>
-        <w:spacing w:before="60" w:after="100" w:afterAutospacing="1" w:line="240" w:lineRule="auto"/>
-        <w:rPr>
-          <w:rFonts w:ascii="Segoe UI" w:hAnsi="Segoe UI" w:cs="Segoe UI"/>
-          <w:color w:val="24292E"/>
-          <w:sz w:val="24"/>
-          <w:szCs w:val="24"/>
-        </w:rPr>
-      </w:pPr>
-      <w:r>
-        <w:rPr>
-          <w:rFonts w:ascii="Segoe UI" w:hAnsi="Segoe UI" w:cs="Segoe UI"/>
-          <w:color w:val="24292E"/>
-          <w:sz w:val="24"/>
-          <w:szCs w:val="24"/>
+        <w:shd w:val="clear" w:color="auto" w:fill="F6F8FA"/>
+        <w:tabs>
+          <w:tab w:val="left" w:pos="916"/>
+          <w:tab w:val="left" w:pos="1832"/>
+          <w:tab w:val="left" w:pos="2748"/>
+          <w:tab w:val="left" w:pos="3664"/>
+          <w:tab w:val="left" w:pos="4580"/>
+          <w:tab w:val="left" w:pos="5496"/>
+          <w:tab w:val="left" w:pos="6412"/>
+          <w:tab w:val="left" w:pos="7328"/>
+          <w:tab w:val="left" w:pos="8244"/>
+          <w:tab w:val="left" w:pos="9160"/>
+          <w:tab w:val="left" w:pos="10076"/>
+          <w:tab w:val="left" w:pos="10992"/>
+          <w:tab w:val="left" w:pos="11908"/>
+          <w:tab w:val="left" w:pos="12824"/>
+          <w:tab w:val="left" w:pos="13740"/>
+          <w:tab w:val="left" w:pos="14656"/>
+        </w:tabs>
+        <w:spacing w:after="0" w:line="240" w:lineRule="auto"/>
+        <w:rPr>
+          <w:rFonts w:ascii="Consolas" w:eastAsia="Times New Roman" w:hAnsi="Consolas" w:cs="Courier New"/>
+          <w:color w:val="24292E"/>
+          <w:sz w:val="20"/>
+          <w:szCs w:val="20"/>
+          <w:bdr w:val="none" w:sz="0" w:space="0" w:color="auto" w:frame="1"/>
+        </w:rPr>
+      </w:pPr>
+      <w:r>
+        <w:rPr>
+          <w:rFonts w:ascii="Consolas" w:eastAsia="Times New Roman" w:hAnsi="Consolas" w:cs="Courier New"/>
+          <w:color w:val="24292E"/>
+          <w:sz w:val="20"/>
+          <w:szCs w:val="20"/>
+          <w:bdr w:val="none" w:sz="0" w:space="0" w:color="auto" w:frame="1"/>
         </w:rPr>
         <w:t xml:space="preserve">put the </w:t>
       </w:r>
@@ -1955,10 +2506,11 @@
       <w:proofErr w:type="gramStart"/>
       <w:r>
         <w:rPr>
-          <w:rFonts w:ascii="Segoe UI" w:hAnsi="Segoe UI" w:cs="Segoe UI"/>
-          <w:color w:val="24292E"/>
-          <w:sz w:val="24"/>
-          <w:szCs w:val="24"/>
+          <w:rFonts w:ascii="Consolas" w:eastAsia="Times New Roman" w:hAnsi="Consolas" w:cs="Courier New"/>
+          <w:color w:val="24292E"/>
+          <w:sz w:val="20"/>
+          <w:szCs w:val="20"/>
+          <w:bdr w:val="none" w:sz="0" w:space="0" w:color="auto" w:frame="1"/>
         </w:rPr>
         <w:t>reads.histo</w:t>
       </w:r>
@@ -1966,30 +2518,33 @@
       <w:proofErr w:type="gramEnd"/>
       <w:r>
         <w:rPr>
-          <w:rFonts w:ascii="Segoe UI" w:hAnsi="Segoe UI" w:cs="Segoe UI"/>
-          <w:color w:val="24292E"/>
-          <w:sz w:val="24"/>
-          <w:szCs w:val="24"/>
+          <w:rFonts w:ascii="Consolas" w:eastAsia="Times New Roman" w:hAnsi="Consolas" w:cs="Courier New"/>
+          <w:color w:val="24292E"/>
+          <w:sz w:val="20"/>
+          <w:szCs w:val="20"/>
+          <w:bdr w:val="none" w:sz="0" w:space="0" w:color="auto" w:frame="1"/>
         </w:rPr>
         <w:t xml:space="preserve"> file into </w:t>
       </w:r>
       <w:proofErr w:type="spellStart"/>
       <w:r>
         <w:rPr>
-          <w:rFonts w:ascii="Segoe UI" w:hAnsi="Segoe UI" w:cs="Segoe UI"/>
-          <w:color w:val="24292E"/>
-          <w:sz w:val="24"/>
-          <w:szCs w:val="24"/>
+          <w:rFonts w:ascii="Consolas" w:eastAsia="Times New Roman" w:hAnsi="Consolas" w:cs="Courier New"/>
+          <w:color w:val="24292E"/>
+          <w:sz w:val="20"/>
+          <w:szCs w:val="20"/>
+          <w:bdr w:val="none" w:sz="0" w:space="0" w:color="auto" w:frame="1"/>
         </w:rPr>
         <w:t>genomescope</w:t>
       </w:r>
       <w:proofErr w:type="spellEnd"/>
       <w:r>
         <w:rPr>
-          <w:rFonts w:ascii="Segoe UI" w:hAnsi="Segoe UI" w:cs="Segoe UI"/>
-          <w:color w:val="24292E"/>
-          <w:sz w:val="24"/>
-          <w:szCs w:val="24"/>
+          <w:rFonts w:ascii="Consolas" w:eastAsia="Times New Roman" w:hAnsi="Consolas" w:cs="Courier New"/>
+          <w:color w:val="24292E"/>
+          <w:sz w:val="20"/>
+          <w:szCs w:val="20"/>
+          <w:bdr w:val="none" w:sz="0" w:space="0" w:color="auto" w:frame="1"/>
         </w:rPr>
         <w:t xml:space="preserve"> website</w:t>
       </w:r>
@@ -2042,25 +2597,7 @@
             <w:sz w:val="24"/>
             <w:szCs w:val="24"/>
           </w:rPr>
-          <w:t>http://genomescope.org/analysis.p</w:t>
-        </w:r>
-        <w:r>
-          <w:rPr>
-            <w:rStyle w:val="Hyperlink"/>
-            <w:rFonts w:ascii="Segoe UI" w:hAnsi="Segoe UI" w:cs="Segoe UI"/>
-            <w:sz w:val="24"/>
-            <w:szCs w:val="24"/>
-          </w:rPr>
-          <w:t>h</w:t>
-        </w:r>
-        <w:r>
-          <w:rPr>
-            <w:rStyle w:val="Hyperlink"/>
-            <w:rFonts w:ascii="Segoe UI" w:hAnsi="Segoe UI" w:cs="Segoe UI"/>
-            <w:sz w:val="24"/>
-            <w:szCs w:val="24"/>
-          </w:rPr>
-          <w:t>p?code=YDrXUbdH3pNuOZz2nw4m</w:t>
+          <w:t>http://genomescope.org/analysis.php?code=YDrXUbdH3pNuOZz2nw4m</w:t>
         </w:r>
       </w:hyperlink>
     </w:p>
@@ -2079,7 +2616,6 @@
         <w:rPr>
           <w:noProof/>
         </w:rPr>
-        <w:lastRenderedPageBreak/>
         <w:drawing>
           <wp:inline distT="0" distB="0" distL="0" distR="0" wp14:anchorId="5B091447" wp14:editId="5E12A33B">
             <wp:extent cx="5943600" cy="3178810"/>
@@ -2144,6 +2680,7 @@
         <w:spacing w:before="60" w:after="100" w:afterAutospacing="1" w:line="240" w:lineRule="auto"/>
       </w:pPr>
       <w:r>
+        <w:lastRenderedPageBreak/>
         <w:t>the length of the reference genome is: 233806 bp</w:t>
       </w:r>
       <w:r>
@@ -2164,17 +2701,21 @@
         <w:spacing w:before="60" w:after="100" w:afterAutospacing="1" w:line="240" w:lineRule="auto"/>
         <w:rPr>
           <w:rFonts w:ascii="Segoe UI" w:hAnsi="Segoe UI" w:cs="Segoe UI"/>
-          <w:color w:val="24292E"/>
-          <w:sz w:val="24"/>
-          <w:szCs w:val="24"/>
-        </w:rPr>
-      </w:pPr>
-      <w:r>
-        <w:rPr>
-          <w:rFonts w:ascii="Segoe UI" w:hAnsi="Segoe UI" w:cs="Segoe UI"/>
-          <w:color w:val="24292E"/>
-          <w:sz w:val="24"/>
-          <w:szCs w:val="24"/>
+          <w:b/>
+          <w:bCs/>
+          <w:color w:val="24292E"/>
+          <w:sz w:val="28"/>
+          <w:szCs w:val="28"/>
+        </w:rPr>
+      </w:pPr>
+      <w:r>
+        <w:rPr>
+          <w:rFonts w:ascii="Segoe UI" w:hAnsi="Segoe UI" w:cs="Segoe UI"/>
+          <w:b/>
+          <w:bCs/>
+          <w:color w:val="24292E"/>
+          <w:sz w:val="28"/>
+          <w:szCs w:val="28"/>
         </w:rPr>
         <w:t>Question 3. De novo assembly</w:t>
       </w:r>
@@ -2185,14 +2726,18 @@
         <w:spacing w:before="60" w:after="100" w:afterAutospacing="1" w:line="240" w:lineRule="auto"/>
         <w:rPr>
           <w:rFonts w:ascii="Segoe UI" w:hAnsi="Segoe UI" w:cs="Segoe UI"/>
-          <w:color w:val="24292E"/>
-          <w:sz w:val="24"/>
-          <w:szCs w:val="24"/>
-        </w:rPr>
-      </w:pPr>
-      <w:r>
-        <w:rPr>
-          <w:rFonts w:ascii="Segoe UI" w:hAnsi="Segoe UI" w:cs="Segoe UI"/>
+          <w:b/>
+          <w:bCs/>
+          <w:color w:val="24292E"/>
+          <w:sz w:val="24"/>
+          <w:szCs w:val="24"/>
+        </w:rPr>
+      </w:pPr>
+      <w:r>
+        <w:rPr>
+          <w:rFonts w:ascii="Segoe UI" w:hAnsi="Segoe UI" w:cs="Segoe UI"/>
+          <w:b/>
+          <w:bCs/>
           <w:color w:val="24292E"/>
           <w:sz w:val="24"/>
           <w:szCs w:val="24"/>
@@ -2428,14 +2973,18 @@
         <w:spacing w:before="60" w:after="100" w:afterAutospacing="1" w:line="240" w:lineRule="auto"/>
         <w:rPr>
           <w:rFonts w:ascii="Segoe UI" w:hAnsi="Segoe UI" w:cs="Segoe UI"/>
-          <w:color w:val="24292E"/>
-          <w:sz w:val="24"/>
-          <w:szCs w:val="24"/>
-        </w:rPr>
-      </w:pPr>
-      <w:r>
-        <w:rPr>
-          <w:rFonts w:ascii="Segoe UI" w:hAnsi="Segoe UI" w:cs="Segoe UI"/>
+          <w:b/>
+          <w:bCs/>
+          <w:color w:val="24292E"/>
+          <w:sz w:val="24"/>
+          <w:szCs w:val="24"/>
+        </w:rPr>
+      </w:pPr>
+      <w:r>
+        <w:rPr>
+          <w:rFonts w:ascii="Segoe UI" w:hAnsi="Segoe UI" w:cs="Segoe UI"/>
+          <w:b/>
+          <w:bCs/>
           <w:color w:val="24292E"/>
           <w:sz w:val="24"/>
           <w:szCs w:val="24"/>
@@ -2445,52 +2994,75 @@
     </w:p>
     <w:p>
       <w:pPr>
-        <w:shd w:val="clear" w:color="auto" w:fill="FFFFFF"/>
-        <w:spacing w:before="60" w:after="100" w:afterAutospacing="1" w:line="240" w:lineRule="auto"/>
-        <w:rPr>
-          <w:rFonts w:ascii="Segoe UI" w:hAnsi="Segoe UI" w:cs="Segoe UI"/>
-          <w:color w:val="24292E"/>
-          <w:sz w:val="24"/>
-          <w:szCs w:val="24"/>
+        <w:shd w:val="clear" w:color="auto" w:fill="F6F8FA"/>
+        <w:tabs>
+          <w:tab w:val="left" w:pos="916"/>
+          <w:tab w:val="left" w:pos="1832"/>
+          <w:tab w:val="left" w:pos="2748"/>
+          <w:tab w:val="left" w:pos="3664"/>
+          <w:tab w:val="left" w:pos="4580"/>
+          <w:tab w:val="left" w:pos="5496"/>
+          <w:tab w:val="left" w:pos="6412"/>
+          <w:tab w:val="left" w:pos="7328"/>
+          <w:tab w:val="left" w:pos="8244"/>
+          <w:tab w:val="left" w:pos="9160"/>
+          <w:tab w:val="left" w:pos="10076"/>
+          <w:tab w:val="left" w:pos="10992"/>
+          <w:tab w:val="left" w:pos="11908"/>
+          <w:tab w:val="left" w:pos="12824"/>
+          <w:tab w:val="left" w:pos="13740"/>
+          <w:tab w:val="left" w:pos="14656"/>
+        </w:tabs>
+        <w:spacing w:after="0" w:line="240" w:lineRule="auto"/>
+        <w:rPr>
+          <w:rFonts w:ascii="Consolas" w:eastAsia="Times New Roman" w:hAnsi="Consolas" w:cs="Courier New"/>
+          <w:color w:val="24292E"/>
+          <w:sz w:val="20"/>
+          <w:szCs w:val="20"/>
+          <w:bdr w:val="none" w:sz="0" w:space="0" w:color="auto" w:frame="1"/>
         </w:rPr>
       </w:pPr>
       <w:proofErr w:type="spellStart"/>
       <w:r>
         <w:rPr>
-          <w:rFonts w:ascii="Segoe UI" w:hAnsi="Segoe UI" w:cs="Segoe UI"/>
-          <w:color w:val="24292E"/>
-          <w:sz w:val="24"/>
-          <w:szCs w:val="24"/>
+          <w:rFonts w:ascii="Consolas" w:eastAsia="Times New Roman" w:hAnsi="Consolas" w:cs="Courier New"/>
+          <w:color w:val="24292E"/>
+          <w:sz w:val="20"/>
+          <w:szCs w:val="20"/>
+          <w:bdr w:val="none" w:sz="0" w:space="0" w:color="auto" w:frame="1"/>
         </w:rPr>
         <w:t>samtools</w:t>
       </w:r>
       <w:proofErr w:type="spellEnd"/>
       <w:r>
         <w:rPr>
-          <w:rFonts w:ascii="Segoe UI" w:hAnsi="Segoe UI" w:cs="Segoe UI"/>
-          <w:color w:val="24292E"/>
-          <w:sz w:val="24"/>
-          <w:szCs w:val="24"/>
+          <w:rFonts w:ascii="Consolas" w:eastAsia="Times New Roman" w:hAnsi="Consolas" w:cs="Courier New"/>
+          <w:color w:val="24292E"/>
+          <w:sz w:val="20"/>
+          <w:szCs w:val="20"/>
+          <w:bdr w:val="none" w:sz="0" w:space="0" w:color="auto" w:frame="1"/>
         </w:rPr>
         <w:t xml:space="preserve"> </w:t>
       </w:r>
       <w:proofErr w:type="spellStart"/>
       <w:r>
         <w:rPr>
-          <w:rFonts w:ascii="Segoe UI" w:hAnsi="Segoe UI" w:cs="Segoe UI"/>
-          <w:color w:val="24292E"/>
-          <w:sz w:val="24"/>
-          <w:szCs w:val="24"/>
+          <w:rFonts w:ascii="Consolas" w:eastAsia="Times New Roman" w:hAnsi="Consolas" w:cs="Courier New"/>
+          <w:color w:val="24292E"/>
+          <w:sz w:val="20"/>
+          <w:szCs w:val="20"/>
+          <w:bdr w:val="none" w:sz="0" w:space="0" w:color="auto" w:frame="1"/>
         </w:rPr>
         <w:t>faidx</w:t>
       </w:r>
       <w:proofErr w:type="spellEnd"/>
       <w:r>
         <w:rPr>
-          <w:rFonts w:ascii="Segoe UI" w:hAnsi="Segoe UI" w:cs="Segoe UI"/>
-          <w:color w:val="24292E"/>
-          <w:sz w:val="24"/>
-          <w:szCs w:val="24"/>
+          <w:rFonts w:ascii="Consolas" w:eastAsia="Times New Roman" w:hAnsi="Consolas" w:cs="Courier New"/>
+          <w:color w:val="24292E"/>
+          <w:sz w:val="20"/>
+          <w:szCs w:val="20"/>
+          <w:bdr w:val="none" w:sz="0" w:space="0" w:color="auto" w:frame="1"/>
         </w:rPr>
         <w:t xml:space="preserve"> </w:t>
       </w:r>
@@ -2498,10 +3070,11 @@
       <w:proofErr w:type="gramStart"/>
       <w:r>
         <w:rPr>
-          <w:rFonts w:ascii="Segoe UI" w:hAnsi="Segoe UI" w:cs="Segoe UI"/>
-          <w:color w:val="24292E"/>
-          <w:sz w:val="24"/>
-          <w:szCs w:val="24"/>
+          <w:rFonts w:ascii="Consolas" w:eastAsia="Times New Roman" w:hAnsi="Consolas" w:cs="Courier New"/>
+          <w:color w:val="24292E"/>
+          <w:sz w:val="20"/>
+          <w:szCs w:val="20"/>
+          <w:bdr w:val="none" w:sz="0" w:space="0" w:color="auto" w:frame="1"/>
         </w:rPr>
         <w:t>contigs.fasta</w:t>
       </w:r>
@@ -2510,42 +3083,64 @@
     </w:p>
     <w:p>
       <w:pPr>
-        <w:shd w:val="clear" w:color="auto" w:fill="FFFFFF"/>
-        <w:spacing w:before="60" w:after="100" w:afterAutospacing="1" w:line="240" w:lineRule="auto"/>
-        <w:rPr>
-          <w:rFonts w:ascii="Segoe UI" w:hAnsi="Segoe UI" w:cs="Segoe UI"/>
-          <w:color w:val="24292E"/>
-          <w:sz w:val="24"/>
-          <w:szCs w:val="24"/>
+        <w:shd w:val="clear" w:color="auto" w:fill="F6F8FA"/>
+        <w:tabs>
+          <w:tab w:val="left" w:pos="916"/>
+          <w:tab w:val="left" w:pos="1832"/>
+          <w:tab w:val="left" w:pos="2748"/>
+          <w:tab w:val="left" w:pos="3664"/>
+          <w:tab w:val="left" w:pos="4580"/>
+          <w:tab w:val="left" w:pos="5496"/>
+          <w:tab w:val="left" w:pos="6412"/>
+          <w:tab w:val="left" w:pos="7328"/>
+          <w:tab w:val="left" w:pos="8244"/>
+          <w:tab w:val="left" w:pos="9160"/>
+          <w:tab w:val="left" w:pos="10076"/>
+          <w:tab w:val="left" w:pos="10992"/>
+          <w:tab w:val="left" w:pos="11908"/>
+          <w:tab w:val="left" w:pos="12824"/>
+          <w:tab w:val="left" w:pos="13740"/>
+          <w:tab w:val="left" w:pos="14656"/>
+        </w:tabs>
+        <w:spacing w:after="0" w:line="240" w:lineRule="auto"/>
+        <w:rPr>
+          <w:rFonts w:ascii="Consolas" w:eastAsia="Times New Roman" w:hAnsi="Consolas" w:cs="Courier New"/>
+          <w:color w:val="24292E"/>
+          <w:sz w:val="20"/>
+          <w:szCs w:val="20"/>
+          <w:bdr w:val="none" w:sz="0" w:space="0" w:color="auto" w:frame="1"/>
         </w:rPr>
       </w:pPr>
       <w:proofErr w:type="spellStart"/>
       <w:r>
         <w:rPr>
-          <w:rFonts w:ascii="Segoe UI" w:hAnsi="Segoe UI" w:cs="Segoe UI"/>
-          <w:color w:val="24292E"/>
-          <w:sz w:val="24"/>
-          <w:szCs w:val="24"/>
+          <w:rFonts w:ascii="Consolas" w:eastAsia="Times New Roman" w:hAnsi="Consolas" w:cs="Courier New"/>
+          <w:color w:val="24292E"/>
+          <w:sz w:val="20"/>
+          <w:szCs w:val="20"/>
+          <w:bdr w:val="none" w:sz="0" w:space="0" w:color="auto" w:frame="1"/>
         </w:rPr>
         <w:t>datamash</w:t>
       </w:r>
       <w:proofErr w:type="spellEnd"/>
       <w:r>
         <w:rPr>
-          <w:rFonts w:ascii="Segoe UI" w:hAnsi="Segoe UI" w:cs="Segoe UI"/>
-          <w:color w:val="24292E"/>
-          <w:sz w:val="24"/>
-          <w:szCs w:val="24"/>
+          <w:rFonts w:ascii="Consolas" w:eastAsia="Times New Roman" w:hAnsi="Consolas" w:cs="Courier New"/>
+          <w:color w:val="24292E"/>
+          <w:sz w:val="20"/>
+          <w:szCs w:val="20"/>
+          <w:bdr w:val="none" w:sz="0" w:space="0" w:color="auto" w:frame="1"/>
         </w:rPr>
         <w:t xml:space="preserve"> sum 2 &lt; </w:t>
       </w:r>
       <w:proofErr w:type="spellStart"/>
       <w:r>
         <w:rPr>
-          <w:rFonts w:ascii="Segoe UI" w:hAnsi="Segoe UI" w:cs="Segoe UI"/>
-          <w:color w:val="24292E"/>
-          <w:sz w:val="24"/>
-          <w:szCs w:val="24"/>
+          <w:rFonts w:ascii="Consolas" w:eastAsia="Times New Roman" w:hAnsi="Consolas" w:cs="Courier New"/>
+          <w:color w:val="24292E"/>
+          <w:sz w:val="20"/>
+          <w:szCs w:val="20"/>
+          <w:bdr w:val="none" w:sz="0" w:space="0" w:color="auto" w:frame="1"/>
         </w:rPr>
         <w:t>contigs.fasta.fai</w:t>
       </w:r>
@@ -2578,14 +3173,18 @@
         <w:spacing w:before="60" w:after="100" w:afterAutospacing="1" w:line="240" w:lineRule="auto"/>
         <w:rPr>
           <w:rFonts w:ascii="Segoe UI" w:hAnsi="Segoe UI" w:cs="Segoe UI"/>
-          <w:color w:val="24292E"/>
-          <w:sz w:val="24"/>
-          <w:szCs w:val="24"/>
-        </w:rPr>
-      </w:pPr>
-      <w:r>
-        <w:rPr>
-          <w:rFonts w:ascii="Segoe UI" w:hAnsi="Segoe UI" w:cs="Segoe UI"/>
+          <w:b/>
+          <w:bCs/>
+          <w:color w:val="24292E"/>
+          <w:sz w:val="24"/>
+          <w:szCs w:val="24"/>
+        </w:rPr>
+      </w:pPr>
+      <w:r>
+        <w:rPr>
+          <w:rFonts w:ascii="Segoe UI" w:hAnsi="Segoe UI" w:cs="Segoe UI"/>
+          <w:b/>
+          <w:bCs/>
           <w:color w:val="24292E"/>
           <w:sz w:val="24"/>
           <w:szCs w:val="24"/>
@@ -2595,51 +3194,74 @@
     </w:p>
     <w:p>
       <w:pPr>
-        <w:shd w:val="clear" w:color="auto" w:fill="FFFFFF"/>
-        <w:spacing w:before="60" w:after="100" w:afterAutospacing="1" w:line="240" w:lineRule="auto"/>
-        <w:rPr>
-          <w:rFonts w:ascii="Segoe UI" w:hAnsi="Segoe UI" w:cs="Segoe UI"/>
-          <w:color w:val="24292E"/>
-          <w:sz w:val="24"/>
-          <w:szCs w:val="24"/>
-        </w:rPr>
-      </w:pPr>
-      <w:r>
-        <w:rPr>
-          <w:rFonts w:ascii="Segoe UI" w:hAnsi="Segoe UI" w:cs="Segoe UI"/>
-          <w:color w:val="24292E"/>
-          <w:sz w:val="24"/>
-          <w:szCs w:val="24"/>
+        <w:shd w:val="clear" w:color="auto" w:fill="F6F8FA"/>
+        <w:tabs>
+          <w:tab w:val="left" w:pos="916"/>
+          <w:tab w:val="left" w:pos="1832"/>
+          <w:tab w:val="left" w:pos="2748"/>
+          <w:tab w:val="left" w:pos="3664"/>
+          <w:tab w:val="left" w:pos="4580"/>
+          <w:tab w:val="left" w:pos="5496"/>
+          <w:tab w:val="left" w:pos="6412"/>
+          <w:tab w:val="left" w:pos="7328"/>
+          <w:tab w:val="left" w:pos="8244"/>
+          <w:tab w:val="left" w:pos="9160"/>
+          <w:tab w:val="left" w:pos="10076"/>
+          <w:tab w:val="left" w:pos="10992"/>
+          <w:tab w:val="left" w:pos="11908"/>
+          <w:tab w:val="left" w:pos="12824"/>
+          <w:tab w:val="left" w:pos="13740"/>
+          <w:tab w:val="left" w:pos="14656"/>
+        </w:tabs>
+        <w:spacing w:after="0" w:line="240" w:lineRule="auto"/>
+        <w:rPr>
+          <w:rFonts w:ascii="Consolas" w:eastAsia="Times New Roman" w:hAnsi="Consolas" w:cs="Courier New"/>
+          <w:color w:val="24292E"/>
+          <w:sz w:val="20"/>
+          <w:szCs w:val="20"/>
+          <w:bdr w:val="none" w:sz="0" w:space="0" w:color="auto" w:frame="1"/>
+        </w:rPr>
+      </w:pPr>
+      <w:r>
+        <w:rPr>
+          <w:rFonts w:ascii="Consolas" w:eastAsia="Times New Roman" w:hAnsi="Consolas" w:cs="Courier New"/>
+          <w:color w:val="24292E"/>
+          <w:sz w:val="20"/>
+          <w:szCs w:val="20"/>
+          <w:bdr w:val="none" w:sz="0" w:space="0" w:color="auto" w:frame="1"/>
         </w:rPr>
         <w:t>sort -</w:t>
       </w:r>
       <w:proofErr w:type="spellStart"/>
       <w:r>
         <w:rPr>
-          <w:rFonts w:ascii="Segoe UI" w:hAnsi="Segoe UI" w:cs="Segoe UI"/>
-          <w:color w:val="24292E"/>
-          <w:sz w:val="24"/>
-          <w:szCs w:val="24"/>
+          <w:rFonts w:ascii="Consolas" w:eastAsia="Times New Roman" w:hAnsi="Consolas" w:cs="Courier New"/>
+          <w:color w:val="24292E"/>
+          <w:sz w:val="20"/>
+          <w:szCs w:val="20"/>
+          <w:bdr w:val="none" w:sz="0" w:space="0" w:color="auto" w:frame="1"/>
         </w:rPr>
         <w:t>rn</w:t>
       </w:r>
       <w:proofErr w:type="spellEnd"/>
       <w:r>
         <w:rPr>
-          <w:rFonts w:ascii="Segoe UI" w:hAnsi="Segoe UI" w:cs="Segoe UI"/>
-          <w:color w:val="24292E"/>
-          <w:sz w:val="24"/>
-          <w:szCs w:val="24"/>
+          <w:rFonts w:ascii="Consolas" w:eastAsia="Times New Roman" w:hAnsi="Consolas" w:cs="Courier New"/>
+          <w:color w:val="24292E"/>
+          <w:sz w:val="20"/>
+          <w:szCs w:val="20"/>
+          <w:bdr w:val="none" w:sz="0" w:space="0" w:color="auto" w:frame="1"/>
         </w:rPr>
         <w:t xml:space="preserve"> -k2 </w:t>
       </w:r>
       <w:proofErr w:type="spellStart"/>
       <w:r>
         <w:rPr>
-          <w:rFonts w:ascii="Segoe UI" w:hAnsi="Segoe UI" w:cs="Segoe UI"/>
-          <w:color w:val="24292E"/>
-          <w:sz w:val="24"/>
-          <w:szCs w:val="24"/>
+          <w:rFonts w:ascii="Consolas" w:eastAsia="Times New Roman" w:hAnsi="Consolas" w:cs="Courier New"/>
+          <w:color w:val="24292E"/>
+          <w:sz w:val="20"/>
+          <w:szCs w:val="20"/>
+          <w:bdr w:val="none" w:sz="0" w:space="0" w:color="auto" w:frame="1"/>
         </w:rPr>
         <w:t>contigs.fasta.fai</w:t>
       </w:r>
@@ -2663,7 +3285,6 @@
           <w:sz w:val="24"/>
           <w:szCs w:val="24"/>
         </w:rPr>
-        <w:lastRenderedPageBreak/>
         <w:t>from the sort result we can know the large contig size is 105834</w:t>
       </w:r>
     </w:p>
@@ -2673,14 +3294,18 @@
         <w:spacing w:before="60" w:after="100" w:afterAutospacing="1" w:line="240" w:lineRule="auto"/>
         <w:rPr>
           <w:rFonts w:ascii="Segoe UI" w:hAnsi="Segoe UI" w:cs="Segoe UI"/>
-          <w:color w:val="24292E"/>
-          <w:sz w:val="24"/>
-          <w:szCs w:val="24"/>
-        </w:rPr>
-      </w:pPr>
-      <w:r>
-        <w:rPr>
-          <w:rFonts w:ascii="Segoe UI" w:hAnsi="Segoe UI" w:cs="Segoe UI"/>
+          <w:b/>
+          <w:bCs/>
+          <w:color w:val="24292E"/>
+          <w:sz w:val="24"/>
+          <w:szCs w:val="24"/>
+        </w:rPr>
+      </w:pPr>
+      <w:r>
+        <w:rPr>
+          <w:rFonts w:ascii="Segoe UI" w:hAnsi="Segoe UI" w:cs="Segoe UI"/>
+          <w:b/>
+          <w:bCs/>
           <w:color w:val="24292E"/>
           <w:sz w:val="24"/>
           <w:szCs w:val="24"/>
@@ -3386,6 +4011,7 @@
           <w:sz w:val="21"/>
           <w:szCs w:val="21"/>
         </w:rPr>
+        <w:lastRenderedPageBreak/>
         <w:t>        </w:t>
       </w:r>
       <w:r>
@@ -4685,7 +5311,6 @@
           <w:sz w:val="21"/>
           <w:szCs w:val="21"/>
         </w:rPr>
-        <w:lastRenderedPageBreak/>
         <w:t>if</w:t>
       </w:r>
       <w:r>
@@ -4882,14 +5507,1619 @@
         <w:shd w:val="clear" w:color="auto" w:fill="FFFFFF"/>
         <w:spacing w:before="60" w:after="100" w:afterAutospacing="1" w:line="240" w:lineRule="auto"/>
         <w:rPr>
+          <w:rFonts w:ascii="Segoe UI" w:hAnsi="Segoe UI" w:cs="Segoe UI"/>
+          <w:b/>
+          <w:bCs/>
+          <w:color w:val="24292E"/>
+          <w:sz w:val="28"/>
+          <w:szCs w:val="28"/>
+        </w:rPr>
+      </w:pPr>
+      <w:r>
+        <w:rPr>
+          <w:rFonts w:ascii="Segoe UI" w:hAnsi="Segoe UI" w:cs="Segoe UI"/>
+          <w:b/>
+          <w:bCs/>
+          <w:color w:val="24292E"/>
+          <w:sz w:val="28"/>
+          <w:szCs w:val="28"/>
+        </w:rPr>
+        <w:t>Question 4. Whole Genome Alignment</w:t>
+      </w:r>
+    </w:p>
+    <w:p>
+      <w:pPr>
+        <w:shd w:val="clear" w:color="auto" w:fill="FFFFFF"/>
+        <w:spacing w:before="60" w:after="100" w:afterAutospacing="1" w:line="240" w:lineRule="auto"/>
+        <w:rPr>
+          <w:rFonts w:ascii="Segoe UI" w:hAnsi="Segoe UI" w:cs="Segoe UI"/>
+          <w:b/>
+          <w:bCs/>
+          <w:color w:val="24292E"/>
+          <w:sz w:val="24"/>
+          <w:szCs w:val="24"/>
+        </w:rPr>
+      </w:pPr>
+      <w:r>
+        <w:rPr>
+          <w:rFonts w:ascii="Segoe UI" w:hAnsi="Segoe UI" w:cs="Segoe UI"/>
+          <w:b/>
+          <w:bCs/>
+          <w:color w:val="24292E"/>
+          <w:sz w:val="24"/>
+          <w:szCs w:val="24"/>
+        </w:rPr>
+        <w:t xml:space="preserve">Question 4a. What </w:t>
+      </w:r>
+      <w:proofErr w:type="gramStart"/>
+      <w:r>
+        <w:rPr>
+          <w:rFonts w:ascii="Segoe UI" w:hAnsi="Segoe UI" w:cs="Segoe UI"/>
+          <w:b/>
+          <w:bCs/>
+          <w:color w:val="24292E"/>
+          <w:sz w:val="24"/>
+          <w:szCs w:val="24"/>
+        </w:rPr>
+        <w:t>is</w:t>
+      </w:r>
+      <w:proofErr w:type="gramEnd"/>
+      <w:r>
+        <w:rPr>
+          <w:rFonts w:ascii="Segoe UI" w:hAnsi="Segoe UI" w:cs="Segoe UI"/>
+          <w:b/>
+          <w:bCs/>
+          <w:color w:val="24292E"/>
+          <w:sz w:val="24"/>
+          <w:szCs w:val="24"/>
+        </w:rPr>
+        <w:t xml:space="preserve"> the average identify of your assembly compared to the reference?</w:t>
+      </w:r>
+    </w:p>
+    <w:p>
+      <w:pPr>
+        <w:shd w:val="clear" w:color="auto" w:fill="FFFFFF"/>
+        <w:spacing w:before="60" w:after="100" w:afterAutospacing="1" w:line="240" w:lineRule="auto"/>
+        <w:rPr>
+          <w:rFonts w:ascii="Segoe UI" w:hAnsi="Segoe UI" w:cs="Segoe UI"/>
+          <w:color w:val="24292E"/>
+          <w:sz w:val="24"/>
+          <w:szCs w:val="24"/>
+        </w:rPr>
+      </w:pPr>
+      <w:r>
+        <w:rPr>
+          <w:rFonts w:ascii="Segoe UI" w:hAnsi="Segoe UI" w:cs="Segoe UI"/>
+          <w:color w:val="24292E"/>
+          <w:sz w:val="24"/>
+          <w:szCs w:val="24"/>
+        </w:rPr>
+        <w:t>R</w:t>
+      </w:r>
+      <w:r>
+        <w:rPr>
           <w:rFonts w:ascii="Segoe UI" w:hAnsi="Segoe UI" w:cs="Segoe UI" w:hint="eastAsia"/>
           <w:color w:val="24292E"/>
           <w:sz w:val="24"/>
           <w:szCs w:val="24"/>
         </w:rPr>
+        <w:t>un</w:t>
+      </w:r>
+      <w:r>
+        <w:rPr>
+          <w:rFonts w:ascii="Segoe UI" w:hAnsi="Segoe UI" w:cs="Segoe UI"/>
+          <w:color w:val="24292E"/>
+          <w:sz w:val="24"/>
+          <w:szCs w:val="24"/>
+        </w:rPr>
+        <w:t xml:space="preserve"> the command:</w:t>
+      </w:r>
+    </w:p>
+    <w:p>
+      <w:pPr>
+        <w:shd w:val="clear" w:color="auto" w:fill="F6F8FA"/>
+        <w:tabs>
+          <w:tab w:val="left" w:pos="916"/>
+          <w:tab w:val="left" w:pos="1832"/>
+          <w:tab w:val="left" w:pos="2748"/>
+          <w:tab w:val="left" w:pos="3664"/>
+          <w:tab w:val="left" w:pos="4580"/>
+          <w:tab w:val="left" w:pos="5496"/>
+          <w:tab w:val="left" w:pos="6412"/>
+          <w:tab w:val="left" w:pos="7328"/>
+          <w:tab w:val="left" w:pos="8244"/>
+          <w:tab w:val="left" w:pos="9160"/>
+          <w:tab w:val="left" w:pos="10076"/>
+          <w:tab w:val="left" w:pos="10992"/>
+          <w:tab w:val="left" w:pos="11908"/>
+          <w:tab w:val="left" w:pos="12824"/>
+          <w:tab w:val="left" w:pos="13740"/>
+          <w:tab w:val="left" w:pos="14656"/>
+        </w:tabs>
+        <w:spacing w:after="0" w:line="240" w:lineRule="auto"/>
+        <w:rPr>
+          <w:rFonts w:ascii="Consolas" w:eastAsia="Times New Roman" w:hAnsi="Consolas" w:cs="Courier New"/>
+          <w:color w:val="24292E"/>
+          <w:sz w:val="20"/>
+          <w:szCs w:val="20"/>
+          <w:bdr w:val="none" w:sz="0" w:space="0" w:color="auto" w:frame="1"/>
+        </w:rPr>
+      </w:pPr>
+      <w:proofErr w:type="spellStart"/>
+      <w:proofErr w:type="gramStart"/>
+      <w:r>
+        <w:rPr>
+          <w:rFonts w:ascii="Consolas" w:eastAsia="Times New Roman" w:hAnsi="Consolas" w:cs="Courier New"/>
+          <w:color w:val="24292E"/>
+          <w:sz w:val="20"/>
+          <w:szCs w:val="20"/>
+          <w:bdr w:val="none" w:sz="0" w:space="0" w:color="auto" w:frame="1"/>
+        </w:rPr>
+        <w:t>dnadiff</w:t>
+      </w:r>
+      <w:proofErr w:type="spellEnd"/>
+      <w:r>
+        <w:rPr>
+          <w:rFonts w:ascii="Consolas" w:eastAsia="Times New Roman" w:hAnsi="Consolas" w:cs="Courier New"/>
+          <w:color w:val="24292E"/>
+          <w:sz w:val="20"/>
+          <w:szCs w:val="20"/>
+          <w:bdr w:val="none" w:sz="0" w:space="0" w:color="auto" w:frame="1"/>
+        </w:rPr>
+        <w:t xml:space="preserve"> .</w:t>
+      </w:r>
+      <w:proofErr w:type="gramEnd"/>
+      <w:r>
+        <w:rPr>
+          <w:rFonts w:ascii="Consolas" w:eastAsia="Times New Roman" w:hAnsi="Consolas" w:cs="Courier New"/>
+          <w:color w:val="24292E"/>
+          <w:sz w:val="20"/>
+          <w:szCs w:val="20"/>
+          <w:bdr w:val="none" w:sz="0" w:space="0" w:color="auto" w:frame="1"/>
+        </w:rPr>
+        <w:t>/</w:t>
+      </w:r>
+      <w:proofErr w:type="spellStart"/>
+      <w:r>
+        <w:rPr>
+          <w:rFonts w:ascii="Consolas" w:eastAsia="Times New Roman" w:hAnsi="Consolas" w:cs="Courier New"/>
+          <w:color w:val="24292E"/>
+          <w:sz w:val="20"/>
+          <w:szCs w:val="20"/>
+          <w:bdr w:val="none" w:sz="0" w:space="0" w:color="auto" w:frame="1"/>
+        </w:rPr>
+        <w:t>ref.fa</w:t>
+      </w:r>
+      <w:proofErr w:type="spellEnd"/>
+      <w:r>
+        <w:rPr>
+          <w:rFonts w:ascii="Consolas" w:eastAsia="Times New Roman" w:hAnsi="Consolas" w:cs="Courier New"/>
+          <w:color w:val="24292E"/>
+          <w:sz w:val="20"/>
+          <w:szCs w:val="20"/>
+          <w:bdr w:val="none" w:sz="0" w:space="0" w:color="auto" w:frame="1"/>
+        </w:rPr>
+        <w:t xml:space="preserve"> ./</w:t>
+      </w:r>
+      <w:proofErr w:type="spellStart"/>
+      <w:r>
+        <w:rPr>
+          <w:rFonts w:ascii="Consolas" w:eastAsia="Times New Roman" w:hAnsi="Consolas" w:cs="Courier New"/>
+          <w:color w:val="24292E"/>
+          <w:sz w:val="20"/>
+          <w:szCs w:val="20"/>
+          <w:bdr w:val="none" w:sz="0" w:space="0" w:color="auto" w:frame="1"/>
+        </w:rPr>
+        <w:t>asm</w:t>
+      </w:r>
+      <w:proofErr w:type="spellEnd"/>
+      <w:r>
+        <w:rPr>
+          <w:rFonts w:ascii="Consolas" w:eastAsia="Times New Roman" w:hAnsi="Consolas" w:cs="Courier New"/>
+          <w:color w:val="24292E"/>
+          <w:sz w:val="20"/>
+          <w:szCs w:val="20"/>
+          <w:bdr w:val="none" w:sz="0" w:space="0" w:color="auto" w:frame="1"/>
+        </w:rPr>
+        <w:t>/</w:t>
+      </w:r>
+      <w:proofErr w:type="spellStart"/>
+      <w:r>
+        <w:rPr>
+          <w:rFonts w:ascii="Consolas" w:eastAsia="Times New Roman" w:hAnsi="Consolas" w:cs="Courier New"/>
+          <w:color w:val="24292E"/>
+          <w:sz w:val="20"/>
+          <w:szCs w:val="20"/>
+          <w:bdr w:val="none" w:sz="0" w:space="0" w:color="auto" w:frame="1"/>
+        </w:rPr>
+        <w:t>scaffolds.fasta</w:t>
+      </w:r>
+      <w:proofErr w:type="spellEnd"/>
+    </w:p>
+    <w:p>
+      <w:pPr>
+        <w:shd w:val="clear" w:color="auto" w:fill="F6F8FA"/>
+        <w:tabs>
+          <w:tab w:val="left" w:pos="916"/>
+          <w:tab w:val="left" w:pos="1832"/>
+          <w:tab w:val="left" w:pos="2748"/>
+          <w:tab w:val="left" w:pos="3664"/>
+          <w:tab w:val="left" w:pos="4580"/>
+          <w:tab w:val="left" w:pos="5496"/>
+          <w:tab w:val="left" w:pos="6412"/>
+          <w:tab w:val="left" w:pos="7328"/>
+          <w:tab w:val="left" w:pos="8244"/>
+          <w:tab w:val="left" w:pos="9160"/>
+          <w:tab w:val="left" w:pos="10076"/>
+          <w:tab w:val="left" w:pos="10992"/>
+          <w:tab w:val="left" w:pos="11908"/>
+          <w:tab w:val="left" w:pos="12824"/>
+          <w:tab w:val="left" w:pos="13740"/>
+          <w:tab w:val="left" w:pos="14656"/>
+        </w:tabs>
+        <w:spacing w:after="0" w:line="240" w:lineRule="auto"/>
+        <w:rPr>
+          <w:rFonts w:ascii="Consolas" w:eastAsia="Times New Roman" w:hAnsi="Consolas" w:cs="Courier New"/>
+          <w:color w:val="24292E"/>
+          <w:sz w:val="20"/>
+          <w:szCs w:val="20"/>
+          <w:bdr w:val="none" w:sz="0" w:space="0" w:color="auto" w:frame="1"/>
+        </w:rPr>
+      </w:pPr>
+      <w:proofErr w:type="spellStart"/>
+      <w:proofErr w:type="gramStart"/>
+      <w:r>
+        <w:rPr>
+          <w:rFonts w:ascii="Consolas" w:eastAsia="Times New Roman" w:hAnsi="Consolas" w:cs="Courier New"/>
+          <w:color w:val="24292E"/>
+          <w:sz w:val="20"/>
+          <w:szCs w:val="20"/>
+          <w:bdr w:val="none" w:sz="0" w:space="0" w:color="auto" w:frame="1"/>
+        </w:rPr>
+        <w:t>nucmer</w:t>
+      </w:r>
+      <w:proofErr w:type="spellEnd"/>
+      <w:r>
+        <w:rPr>
+          <w:rFonts w:ascii="Consolas" w:eastAsia="Times New Roman" w:hAnsi="Consolas" w:cs="Courier New"/>
+          <w:color w:val="24292E"/>
+          <w:sz w:val="20"/>
+          <w:szCs w:val="20"/>
+          <w:bdr w:val="none" w:sz="0" w:space="0" w:color="auto" w:frame="1"/>
+        </w:rPr>
+        <w:t xml:space="preserve"> .</w:t>
+      </w:r>
+      <w:proofErr w:type="gramEnd"/>
+      <w:r>
+        <w:rPr>
+          <w:rFonts w:ascii="Consolas" w:eastAsia="Times New Roman" w:hAnsi="Consolas" w:cs="Courier New"/>
+          <w:color w:val="24292E"/>
+          <w:sz w:val="20"/>
+          <w:szCs w:val="20"/>
+          <w:bdr w:val="none" w:sz="0" w:space="0" w:color="auto" w:frame="1"/>
+        </w:rPr>
+        <w:t>/</w:t>
+      </w:r>
+      <w:proofErr w:type="spellStart"/>
+      <w:r>
+        <w:rPr>
+          <w:rFonts w:ascii="Consolas" w:eastAsia="Times New Roman" w:hAnsi="Consolas" w:cs="Courier New"/>
+          <w:color w:val="24292E"/>
+          <w:sz w:val="20"/>
+          <w:szCs w:val="20"/>
+          <w:bdr w:val="none" w:sz="0" w:space="0" w:color="auto" w:frame="1"/>
+        </w:rPr>
+        <w:t>ref.fa</w:t>
+      </w:r>
+      <w:proofErr w:type="spellEnd"/>
+      <w:r>
+        <w:rPr>
+          <w:rFonts w:ascii="Consolas" w:eastAsia="Times New Roman" w:hAnsi="Consolas" w:cs="Courier New"/>
+          <w:color w:val="24292E"/>
+          <w:sz w:val="20"/>
+          <w:szCs w:val="20"/>
+          <w:bdr w:val="none" w:sz="0" w:space="0" w:color="auto" w:frame="1"/>
+        </w:rPr>
+        <w:t xml:space="preserve"> ./</w:t>
+      </w:r>
+      <w:proofErr w:type="spellStart"/>
+      <w:r>
+        <w:rPr>
+          <w:rFonts w:ascii="Consolas" w:eastAsia="Times New Roman" w:hAnsi="Consolas" w:cs="Courier New"/>
+          <w:color w:val="24292E"/>
+          <w:sz w:val="20"/>
+          <w:szCs w:val="20"/>
+          <w:bdr w:val="none" w:sz="0" w:space="0" w:color="auto" w:frame="1"/>
+        </w:rPr>
+        <w:t>asm</w:t>
+      </w:r>
+      <w:proofErr w:type="spellEnd"/>
+      <w:r>
+        <w:rPr>
+          <w:rFonts w:ascii="Consolas" w:eastAsia="Times New Roman" w:hAnsi="Consolas" w:cs="Courier New"/>
+          <w:color w:val="24292E"/>
+          <w:sz w:val="20"/>
+          <w:szCs w:val="20"/>
+          <w:bdr w:val="none" w:sz="0" w:space="0" w:color="auto" w:frame="1"/>
+        </w:rPr>
+        <w:t>/</w:t>
+      </w:r>
+      <w:proofErr w:type="spellStart"/>
+      <w:r>
+        <w:rPr>
+          <w:rFonts w:ascii="Consolas" w:eastAsia="Times New Roman" w:hAnsi="Consolas" w:cs="Courier New"/>
+          <w:color w:val="24292E"/>
+          <w:sz w:val="20"/>
+          <w:szCs w:val="20"/>
+          <w:bdr w:val="none" w:sz="0" w:space="0" w:color="auto" w:frame="1"/>
+        </w:rPr>
+        <w:t>scaffolds.fasta</w:t>
+      </w:r>
+      <w:proofErr w:type="spellEnd"/>
+    </w:p>
+    <w:p>
+      <w:pPr>
+        <w:shd w:val="clear" w:color="auto" w:fill="F6F8FA"/>
+        <w:tabs>
+          <w:tab w:val="left" w:pos="916"/>
+          <w:tab w:val="left" w:pos="1832"/>
+          <w:tab w:val="left" w:pos="2748"/>
+          <w:tab w:val="left" w:pos="3664"/>
+          <w:tab w:val="left" w:pos="4580"/>
+          <w:tab w:val="left" w:pos="5496"/>
+          <w:tab w:val="left" w:pos="6412"/>
+          <w:tab w:val="left" w:pos="7328"/>
+          <w:tab w:val="left" w:pos="8244"/>
+          <w:tab w:val="left" w:pos="9160"/>
+          <w:tab w:val="left" w:pos="10076"/>
+          <w:tab w:val="left" w:pos="10992"/>
+          <w:tab w:val="left" w:pos="11908"/>
+          <w:tab w:val="left" w:pos="12824"/>
+          <w:tab w:val="left" w:pos="13740"/>
+          <w:tab w:val="left" w:pos="14656"/>
+        </w:tabs>
+        <w:spacing w:after="0" w:line="240" w:lineRule="auto"/>
+        <w:rPr>
+          <w:rFonts w:ascii="Consolas" w:eastAsia="Times New Roman" w:hAnsi="Consolas" w:cs="Courier New"/>
+          <w:color w:val="24292E"/>
+          <w:sz w:val="20"/>
+          <w:szCs w:val="20"/>
+          <w:bdr w:val="none" w:sz="0" w:space="0" w:color="auto" w:frame="1"/>
+        </w:rPr>
+      </w:pPr>
+      <w:r>
+        <w:rPr>
+          <w:rFonts w:ascii="Consolas" w:eastAsia="Times New Roman" w:hAnsi="Consolas" w:cs="Courier New"/>
+          <w:color w:val="24292E"/>
+          <w:sz w:val="20"/>
+          <w:szCs w:val="20"/>
+          <w:bdr w:val="none" w:sz="0" w:space="0" w:color="auto" w:frame="1"/>
+        </w:rPr>
+        <w:t>show-</w:t>
+      </w:r>
+      <w:proofErr w:type="spellStart"/>
+      <w:r>
+        <w:rPr>
+          <w:rFonts w:ascii="Consolas" w:eastAsia="Times New Roman" w:hAnsi="Consolas" w:cs="Courier New"/>
+          <w:color w:val="24292E"/>
+          <w:sz w:val="20"/>
+          <w:szCs w:val="20"/>
+          <w:bdr w:val="none" w:sz="0" w:space="0" w:color="auto" w:frame="1"/>
+        </w:rPr>
+        <w:t>coords</w:t>
+      </w:r>
+      <w:proofErr w:type="spellEnd"/>
+      <w:r>
+        <w:rPr>
+          <w:rFonts w:ascii="Consolas" w:eastAsia="Times New Roman" w:hAnsi="Consolas" w:cs="Courier New"/>
+          <w:color w:val="24292E"/>
+          <w:sz w:val="20"/>
+          <w:szCs w:val="20"/>
+          <w:bdr w:val="none" w:sz="0" w:space="0" w:color="auto" w:frame="1"/>
+        </w:rPr>
+        <w:t xml:space="preserve"> </w:t>
+      </w:r>
+      <w:proofErr w:type="spellStart"/>
+      <w:proofErr w:type="gramStart"/>
+      <w:r>
+        <w:rPr>
+          <w:rFonts w:ascii="Consolas" w:eastAsia="Times New Roman" w:hAnsi="Consolas" w:cs="Courier New"/>
+          <w:color w:val="24292E"/>
+          <w:sz w:val="20"/>
+          <w:szCs w:val="20"/>
+          <w:bdr w:val="none" w:sz="0" w:space="0" w:color="auto" w:frame="1"/>
+        </w:rPr>
+        <w:t>out.delta</w:t>
+      </w:r>
+      <w:proofErr w:type="spellEnd"/>
+      <w:proofErr w:type="gramEnd"/>
+    </w:p>
+    <w:p>
+      <w:pPr>
+        <w:shd w:val="clear" w:color="auto" w:fill="FFFFFF"/>
+        <w:spacing w:before="60" w:after="100" w:afterAutospacing="1" w:line="240" w:lineRule="auto"/>
+        <w:rPr>
+          <w:rFonts w:ascii="Segoe UI" w:hAnsi="Segoe UI" w:cs="Segoe UI"/>
+          <w:color w:val="24292E"/>
+          <w:sz w:val="24"/>
+          <w:szCs w:val="24"/>
+        </w:rPr>
+      </w:pPr>
+      <w:r>
+        <w:rPr>
+          <w:rFonts w:ascii="Segoe UI" w:hAnsi="Segoe UI" w:cs="Segoe UI"/>
+          <w:color w:val="24292E"/>
+          <w:sz w:val="24"/>
+          <w:szCs w:val="24"/>
+        </w:rPr>
+        <w:t>the result is as followings:</w:t>
+      </w:r>
+    </w:p>
+    <w:p>
+      <w:pPr>
+        <w:shd w:val="clear" w:color="auto" w:fill="FFFFFF"/>
+        <w:spacing w:before="60" w:after="100" w:afterAutospacing="1" w:line="240" w:lineRule="auto"/>
+        <w:rPr>
+          <w:rFonts w:ascii="Segoe UI" w:hAnsi="Segoe UI" w:cs="Segoe UI"/>
+          <w:color w:val="24292E"/>
+          <w:sz w:val="24"/>
+          <w:szCs w:val="24"/>
+        </w:rPr>
+      </w:pPr>
+      <w:r>
+        <w:rPr>
+          <w:noProof/>
+        </w:rPr>
+        <w:drawing>
+          <wp:inline distT="0" distB="0" distL="0" distR="0" wp14:anchorId="2234CD23" wp14:editId="6EC08768">
+            <wp:extent cx="5943600" cy="717550"/>
+            <wp:effectExtent l="0" t="0" r="0" b="6350"/>
+            <wp:docPr id="6" name="Picture 6"/>
+            <wp:cNvGraphicFramePr>
+              <a:graphicFrameLocks xmlns:a="http://schemas.openxmlformats.org/drawingml/2006/main" noChangeAspect="1"/>
+            </wp:cNvGraphicFramePr>
+            <a:graphic xmlns:a="http://schemas.openxmlformats.org/drawingml/2006/main">
+              <a:graphicData uri="http://schemas.openxmlformats.org/drawingml/2006/picture">
+                <pic:pic xmlns:pic="http://schemas.openxmlformats.org/drawingml/2006/picture">
+                  <pic:nvPicPr>
+                    <pic:cNvPr id="1" name=""/>
+                    <pic:cNvPicPr/>
+                  </pic:nvPicPr>
+                  <pic:blipFill>
+                    <a:blip r:embed="rId16"/>
+                    <a:stretch>
+                      <a:fillRect/>
+                    </a:stretch>
+                  </pic:blipFill>
+                  <pic:spPr>
+                    <a:xfrm>
+                      <a:off x="0" y="0"/>
+                      <a:ext cx="5943600" cy="717550"/>
+                    </a:xfrm>
+                    <a:prstGeom prst="rect">
+                      <a:avLst/>
+                    </a:prstGeom>
+                  </pic:spPr>
+                </pic:pic>
+              </a:graphicData>
+            </a:graphic>
+          </wp:inline>
+        </w:drawing>
+      </w:r>
+    </w:p>
+    <w:p>
+      <w:pPr>
+        <w:shd w:val="clear" w:color="auto" w:fill="FFFFFF"/>
+        <w:spacing w:before="60" w:after="100" w:afterAutospacing="1" w:line="240" w:lineRule="auto"/>
+        <w:rPr>
+          <w:rFonts w:ascii="Segoe UI" w:hAnsi="Segoe UI" w:cs="Segoe UI"/>
+          <w:color w:val="24292E"/>
+          <w:sz w:val="24"/>
+          <w:szCs w:val="24"/>
+        </w:rPr>
+      </w:pPr>
+      <w:r>
+        <w:rPr>
+          <w:rFonts w:ascii="Segoe UI" w:hAnsi="Segoe UI" w:cs="Segoe UI"/>
+          <w:color w:val="24292E"/>
+          <w:sz w:val="24"/>
+          <w:szCs w:val="24"/>
+        </w:rPr>
+        <w:lastRenderedPageBreak/>
+        <w:t xml:space="preserve">And from the </w:t>
+      </w:r>
+      <w:proofErr w:type="spellStart"/>
+      <w:proofErr w:type="gramStart"/>
+      <w:r>
+        <w:rPr>
+          <w:rFonts w:ascii="Segoe UI" w:hAnsi="Segoe UI" w:cs="Segoe UI"/>
+          <w:color w:val="24292E"/>
+          <w:sz w:val="24"/>
+          <w:szCs w:val="24"/>
+        </w:rPr>
+        <w:t>out.report</w:t>
+      </w:r>
+      <w:proofErr w:type="spellEnd"/>
+      <w:proofErr w:type="gramEnd"/>
+      <w:r>
+        <w:rPr>
+          <w:rFonts w:ascii="Segoe UI" w:hAnsi="Segoe UI" w:cs="Segoe UI"/>
+          <w:color w:val="24292E"/>
+          <w:sz w:val="24"/>
+          <w:szCs w:val="24"/>
+        </w:rPr>
+        <w:t xml:space="preserve"> file we can know:</w:t>
+      </w:r>
+    </w:p>
+    <w:p>
+      <w:pPr>
+        <w:shd w:val="clear" w:color="auto" w:fill="FFFFFF"/>
+        <w:spacing w:before="60" w:after="100" w:afterAutospacing="1" w:line="240" w:lineRule="auto"/>
+        <w:rPr>
+          <w:rFonts w:ascii="Segoe UI" w:hAnsi="Segoe UI" w:cs="Segoe UI"/>
+          <w:color w:val="24292E"/>
+          <w:sz w:val="24"/>
+          <w:szCs w:val="24"/>
+        </w:rPr>
+      </w:pPr>
+      <w:r>
+        <w:rPr>
+          <w:rFonts w:ascii="Segoe UI" w:hAnsi="Segoe UI" w:cs="Segoe UI"/>
+          <w:color w:val="24292E"/>
+          <w:sz w:val="24"/>
+          <w:szCs w:val="24"/>
+        </w:rPr>
+        <w:t>the average identify</w:t>
+      </w:r>
+      <w:r>
+        <w:rPr>
+          <w:rFonts w:ascii="Segoe UI" w:hAnsi="Segoe UI" w:cs="Segoe UI"/>
+          <w:color w:val="24292E"/>
+          <w:sz w:val="24"/>
+          <w:szCs w:val="24"/>
+        </w:rPr>
+        <w:t xml:space="preserve"> is 99.98(1-to-1) and 99.98(M-to-M)</w:t>
+      </w:r>
+    </w:p>
+    <w:p>
+      <w:pPr>
+        <w:shd w:val="clear" w:color="auto" w:fill="FFFFFF"/>
+        <w:spacing w:before="60" w:after="100" w:afterAutospacing="1" w:line="240" w:lineRule="auto"/>
+        <w:rPr>
+          <w:rFonts w:ascii="Segoe UI" w:hAnsi="Segoe UI" w:cs="Segoe UI"/>
+          <w:b/>
+          <w:bCs/>
+          <w:color w:val="24292E"/>
+          <w:sz w:val="24"/>
+          <w:szCs w:val="24"/>
+        </w:rPr>
+      </w:pPr>
+      <w:r>
+        <w:rPr>
+          <w:rFonts w:ascii="Segoe UI" w:hAnsi="Segoe UI" w:cs="Segoe UI"/>
+          <w:b/>
+          <w:bCs/>
+          <w:color w:val="24292E"/>
+          <w:sz w:val="24"/>
+          <w:szCs w:val="24"/>
+        </w:rPr>
+        <w:t xml:space="preserve">Question 4b. What is the length of the longest </w:t>
+      </w:r>
+      <w:proofErr w:type="gramStart"/>
+      <w:r>
+        <w:rPr>
+          <w:rFonts w:ascii="Segoe UI" w:hAnsi="Segoe UI" w:cs="Segoe UI"/>
+          <w:b/>
+          <w:bCs/>
+          <w:color w:val="24292E"/>
+          <w:sz w:val="24"/>
+          <w:szCs w:val="24"/>
+        </w:rPr>
+        <w:t>alignment</w:t>
+      </w:r>
+      <w:proofErr w:type="gramEnd"/>
+    </w:p>
+    <w:p>
+      <w:pPr>
+        <w:shd w:val="clear" w:color="auto" w:fill="FFFFFF"/>
+        <w:spacing w:before="60" w:after="100" w:afterAutospacing="1" w:line="240" w:lineRule="auto"/>
+        <w:rPr>
+          <w:rFonts w:ascii="Segoe UI" w:hAnsi="Segoe UI" w:cs="Segoe UI"/>
+          <w:color w:val="24292E"/>
+          <w:sz w:val="24"/>
+          <w:szCs w:val="24"/>
+        </w:rPr>
+      </w:pPr>
+      <w:r>
+        <w:rPr>
+          <w:rFonts w:ascii="Segoe UI" w:hAnsi="Segoe UI" w:cs="Segoe UI"/>
+          <w:color w:val="24292E"/>
+          <w:sz w:val="24"/>
+          <w:szCs w:val="24"/>
+        </w:rPr>
+        <w:t>The longest alignment is</w:t>
+      </w:r>
+      <w:r>
+        <w:rPr>
+          <w:rFonts w:ascii="Segoe UI" w:hAnsi="Segoe UI" w:cs="Segoe UI"/>
+          <w:color w:val="24292E"/>
+          <w:sz w:val="24"/>
+          <w:szCs w:val="24"/>
+        </w:rPr>
+        <w:t xml:space="preserve"> 207005.</w:t>
+      </w:r>
+    </w:p>
+    <w:p>
+      <w:pPr>
+        <w:shd w:val="clear" w:color="auto" w:fill="FFFFFF"/>
+        <w:spacing w:before="60" w:after="100" w:afterAutospacing="1" w:line="240" w:lineRule="auto"/>
+        <w:rPr>
+          <w:rFonts w:ascii="Segoe UI" w:hAnsi="Segoe UI" w:cs="Segoe UI"/>
+          <w:b/>
+          <w:bCs/>
+          <w:color w:val="24292E"/>
+          <w:sz w:val="24"/>
+          <w:szCs w:val="24"/>
+        </w:rPr>
+      </w:pPr>
+      <w:r>
+        <w:rPr>
+          <w:rFonts w:ascii="Segoe UI" w:hAnsi="Segoe UI" w:cs="Segoe UI"/>
+          <w:b/>
+          <w:bCs/>
+          <w:color w:val="24292E"/>
+          <w:sz w:val="24"/>
+          <w:szCs w:val="24"/>
+        </w:rPr>
+        <w:t>Question 4c. How many insertions and deletions are in the assembly?</w:t>
+      </w:r>
+    </w:p>
+    <w:p>
+      <w:pPr>
+        <w:shd w:val="clear" w:color="auto" w:fill="FFFFFF"/>
+        <w:spacing w:before="60" w:after="100" w:afterAutospacing="1" w:line="240" w:lineRule="auto"/>
+        <w:rPr>
+          <w:rFonts w:ascii="Segoe UI" w:hAnsi="Segoe UI" w:cs="Segoe UI"/>
+          <w:color w:val="24292E"/>
+          <w:sz w:val="24"/>
+          <w:szCs w:val="24"/>
+        </w:rPr>
+      </w:pPr>
+      <w:r>
+        <w:rPr>
+          <w:rFonts w:ascii="Segoe UI" w:hAnsi="Segoe UI" w:cs="Segoe UI"/>
+          <w:color w:val="24292E"/>
+          <w:sz w:val="24"/>
+          <w:szCs w:val="24"/>
+        </w:rPr>
+        <w:t>There is 1 insertion in the assembly.</w:t>
+      </w:r>
+    </w:p>
+    <w:p>
+      <w:pPr>
+        <w:shd w:val="clear" w:color="auto" w:fill="FFFFFF"/>
+        <w:spacing w:before="60" w:after="100" w:afterAutospacing="1" w:line="240" w:lineRule="auto"/>
+        <w:rPr>
+          <w:rFonts w:ascii="Segoe UI" w:hAnsi="Segoe UI" w:cs="Segoe UI"/>
+          <w:color w:val="24292E"/>
+          <w:sz w:val="24"/>
+          <w:szCs w:val="24"/>
+        </w:rPr>
+      </w:pPr>
+      <w:r>
+        <w:rPr>
+          <w:noProof/>
+        </w:rPr>
+        <w:drawing>
+          <wp:inline distT="0" distB="0" distL="0" distR="0" wp14:anchorId="0FE22852" wp14:editId="72318004">
+            <wp:extent cx="5648325" cy="914400"/>
+            <wp:effectExtent l="0" t="0" r="9525" b="0"/>
+            <wp:docPr id="12" name="Picture 12"/>
+            <wp:cNvGraphicFramePr>
+              <a:graphicFrameLocks xmlns:a="http://schemas.openxmlformats.org/drawingml/2006/main" noChangeAspect="1"/>
+            </wp:cNvGraphicFramePr>
+            <a:graphic xmlns:a="http://schemas.openxmlformats.org/drawingml/2006/main">
+              <a:graphicData uri="http://schemas.openxmlformats.org/drawingml/2006/picture">
+                <pic:pic xmlns:pic="http://schemas.openxmlformats.org/drawingml/2006/picture">
+                  <pic:nvPicPr>
+                    <pic:cNvPr id="1" name=""/>
+                    <pic:cNvPicPr/>
+                  </pic:nvPicPr>
+                  <pic:blipFill>
+                    <a:blip r:embed="rId17"/>
+                    <a:stretch>
+                      <a:fillRect/>
+                    </a:stretch>
+                  </pic:blipFill>
+                  <pic:spPr>
+                    <a:xfrm>
+                      <a:off x="0" y="0"/>
+                      <a:ext cx="5648325" cy="914400"/>
+                    </a:xfrm>
+                    <a:prstGeom prst="rect">
+                      <a:avLst/>
+                    </a:prstGeom>
+                  </pic:spPr>
+                </pic:pic>
+              </a:graphicData>
+            </a:graphic>
+          </wp:inline>
+        </w:drawing>
+      </w:r>
+    </w:p>
+    <w:p>
+      <w:pPr>
+        <w:shd w:val="clear" w:color="auto" w:fill="FFFFFF"/>
+        <w:spacing w:before="60" w:after="100" w:afterAutospacing="1" w:line="240" w:lineRule="auto"/>
+        <w:rPr>
+          <w:rFonts w:ascii="Segoe UI" w:hAnsi="Segoe UI" w:cs="Segoe UI"/>
+          <w:color w:val="24292E"/>
+          <w:sz w:val="24"/>
+          <w:szCs w:val="24"/>
+        </w:rPr>
+      </w:pPr>
+      <w:r>
+        <w:rPr>
+          <w:rFonts w:ascii="Segoe UI" w:hAnsi="Segoe UI" w:cs="Segoe UI"/>
+          <w:color w:val="24292E"/>
+          <w:sz w:val="24"/>
+          <w:szCs w:val="24"/>
+        </w:rPr>
+        <w:t>The insertion length is 848 bp.</w:t>
+      </w:r>
+    </w:p>
+    <w:p>
+      <w:pPr>
+        <w:shd w:val="clear" w:color="auto" w:fill="FFFFFF"/>
+        <w:spacing w:before="60" w:after="100" w:afterAutospacing="1" w:line="240" w:lineRule="auto"/>
+        <w:rPr>
+          <w:rFonts w:ascii="Segoe UI" w:hAnsi="Segoe UI" w:cs="Segoe UI"/>
+          <w:color w:val="24292E"/>
+          <w:sz w:val="24"/>
+          <w:szCs w:val="24"/>
+        </w:rPr>
+      </w:pPr>
+      <w:r>
+        <w:rPr>
+          <w:rFonts w:ascii="Segoe UI" w:hAnsi="Segoe UI" w:cs="Segoe UI"/>
+          <w:color w:val="24292E"/>
+          <w:sz w:val="24"/>
+          <w:szCs w:val="24"/>
+        </w:rPr>
+        <w:t>No deletions.</w:t>
+      </w:r>
+    </w:p>
+    <w:p>
+      <w:pPr>
+        <w:shd w:val="clear" w:color="auto" w:fill="FFFFFF"/>
+        <w:spacing w:before="60" w:after="100" w:afterAutospacing="1" w:line="240" w:lineRule="auto"/>
+        <w:rPr>
+          <w:rFonts w:ascii="Segoe UI" w:hAnsi="Segoe UI" w:cs="Segoe UI"/>
+          <w:b/>
+          <w:bCs/>
+          <w:color w:val="24292E"/>
+          <w:sz w:val="28"/>
+          <w:szCs w:val="28"/>
+        </w:rPr>
+      </w:pPr>
+      <w:r>
+        <w:rPr>
+          <w:rFonts w:ascii="Segoe UI" w:hAnsi="Segoe UI" w:cs="Segoe UI"/>
+          <w:b/>
+          <w:bCs/>
+          <w:color w:val="24292E"/>
+          <w:sz w:val="28"/>
+          <w:szCs w:val="28"/>
+        </w:rPr>
+        <w:t>Question 5. Decoding the insertion</w:t>
+      </w:r>
+    </w:p>
+    <w:p>
+      <w:pPr>
+        <w:shd w:val="clear" w:color="auto" w:fill="FFFFFF"/>
+        <w:spacing w:before="60" w:after="100" w:afterAutospacing="1" w:line="240" w:lineRule="auto"/>
+        <w:rPr>
+          <w:rFonts w:ascii="Segoe UI" w:hAnsi="Segoe UI" w:cs="Segoe UI"/>
+          <w:b/>
+          <w:bCs/>
+          <w:color w:val="24292E"/>
+          <w:sz w:val="24"/>
+          <w:szCs w:val="24"/>
+        </w:rPr>
+      </w:pPr>
+      <w:r>
+        <w:rPr>
+          <w:rFonts w:ascii="Segoe UI" w:hAnsi="Segoe UI" w:cs="Segoe UI"/>
+          <w:b/>
+          <w:bCs/>
+          <w:color w:val="24292E"/>
+          <w:sz w:val="24"/>
+          <w:szCs w:val="24"/>
+        </w:rPr>
+        <w:t>Question 5a. What is the position of the insertion on the reference?</w:t>
+      </w:r>
+    </w:p>
+    <w:p>
+      <w:pPr>
+        <w:shd w:val="clear" w:color="auto" w:fill="FFFFFF"/>
+        <w:spacing w:before="60" w:after="100" w:afterAutospacing="1" w:line="240" w:lineRule="auto"/>
+        <w:rPr>
+          <w:rFonts w:ascii="Segoe UI" w:hAnsi="Segoe UI" w:cs="Segoe UI"/>
+          <w:color w:val="24292E"/>
+          <w:sz w:val="24"/>
+          <w:szCs w:val="24"/>
+        </w:rPr>
+      </w:pPr>
+      <w:r>
+        <w:rPr>
+          <w:rFonts w:ascii="Segoe UI" w:hAnsi="Segoe UI" w:cs="Segoe UI"/>
+          <w:color w:val="24292E"/>
+          <w:sz w:val="24"/>
+          <w:szCs w:val="24"/>
+        </w:rPr>
+        <w:t xml:space="preserve">The position is </w:t>
+      </w:r>
+      <w:proofErr w:type="spellStart"/>
+      <w:proofErr w:type="gramStart"/>
+      <w:r>
+        <w:rPr>
+          <w:rFonts w:ascii="Segoe UI" w:hAnsi="Segoe UI" w:cs="Segoe UI"/>
+          <w:color w:val="24292E"/>
+          <w:sz w:val="24"/>
+          <w:szCs w:val="24"/>
+        </w:rPr>
+        <w:t>scaffolds.fasta</w:t>
+      </w:r>
+      <w:proofErr w:type="spellEnd"/>
+      <w:proofErr w:type="gramEnd"/>
+      <w:r>
+        <w:rPr>
+          <w:rFonts w:ascii="Segoe UI" w:hAnsi="Segoe UI" w:cs="Segoe UI"/>
+          <w:color w:val="24292E"/>
+          <w:sz w:val="24"/>
+          <w:szCs w:val="24"/>
+        </w:rPr>
+        <w:t xml:space="preserve"> </w:t>
+      </w:r>
+      <w:r>
+        <w:rPr>
+          <w:rFonts w:ascii="Segoe UI" w:hAnsi="Segoe UI" w:cs="Segoe UI"/>
+          <w:color w:val="24292E"/>
+          <w:sz w:val="24"/>
+          <w:szCs w:val="24"/>
+        </w:rPr>
+        <w:t>NODE_1_length_234626_cov_20.511980</w:t>
+      </w:r>
+      <w:r>
+        <w:rPr>
+          <w:rFonts w:ascii="Segoe UI" w:hAnsi="Segoe UI" w:cs="Segoe UI"/>
+          <w:color w:val="24292E"/>
+          <w:sz w:val="24"/>
+          <w:szCs w:val="24"/>
+        </w:rPr>
+        <w:t xml:space="preserve">   </w:t>
+      </w:r>
+      <w:r>
+        <w:rPr>
+          <w:rFonts w:ascii="Segoe UI" w:hAnsi="Segoe UI" w:cs="Segoe UI"/>
+          <w:color w:val="24292E"/>
+          <w:sz w:val="24"/>
+          <w:szCs w:val="24"/>
+        </w:rPr>
+        <w:t>26780</w:t>
+      </w:r>
+      <w:r>
+        <w:rPr>
+          <w:rFonts w:ascii="Segoe UI" w:hAnsi="Segoe UI" w:cs="Segoe UI"/>
+          <w:color w:val="24292E"/>
+          <w:sz w:val="24"/>
+          <w:szCs w:val="24"/>
+        </w:rPr>
+        <w:t>-</w:t>
+      </w:r>
+      <w:r>
+        <w:rPr>
+          <w:rFonts w:ascii="Segoe UI" w:hAnsi="Segoe UI" w:cs="Segoe UI"/>
+          <w:color w:val="24292E"/>
+          <w:sz w:val="24"/>
+          <w:szCs w:val="24"/>
+        </w:rPr>
+        <w:t>27627</w:t>
+      </w:r>
+    </w:p>
+    <w:p>
+      <w:pPr>
+        <w:shd w:val="clear" w:color="auto" w:fill="FFFFFF"/>
+        <w:spacing w:before="60" w:after="100" w:afterAutospacing="1" w:line="240" w:lineRule="auto"/>
+        <w:rPr>
+          <w:rFonts w:ascii="Segoe UI" w:hAnsi="Segoe UI" w:cs="Segoe UI"/>
+          <w:color w:val="24292E"/>
+          <w:sz w:val="24"/>
+          <w:szCs w:val="24"/>
+        </w:rPr>
+      </w:pPr>
+      <w:r>
+        <w:rPr>
+          <w:rFonts w:ascii="Segoe UI" w:hAnsi="Segoe UI" w:cs="Segoe UI"/>
+          <w:color w:val="24292E"/>
+          <w:sz w:val="24"/>
+          <w:szCs w:val="24"/>
+        </w:rPr>
+        <w:t>Question 5b. How long is the novel insertion?</w:t>
+      </w:r>
+    </w:p>
+    <w:p>
+      <w:pPr>
+        <w:shd w:val="clear" w:color="auto" w:fill="FFFFFF"/>
+        <w:spacing w:before="60" w:after="100" w:afterAutospacing="1" w:line="240" w:lineRule="auto"/>
+        <w:rPr>
+          <w:rFonts w:ascii="Segoe UI" w:hAnsi="Segoe UI" w:cs="Segoe UI"/>
+          <w:color w:val="24292E"/>
+          <w:sz w:val="24"/>
+          <w:szCs w:val="24"/>
+        </w:rPr>
+      </w:pPr>
+      <w:r>
+        <w:rPr>
+          <w:rFonts w:ascii="Segoe UI" w:hAnsi="Segoe UI" w:cs="Segoe UI"/>
+          <w:color w:val="24292E"/>
+          <w:sz w:val="24"/>
+          <w:szCs w:val="24"/>
+        </w:rPr>
+        <w:t>848bp</w:t>
+      </w:r>
+    </w:p>
+    <w:p>
+      <w:pPr>
+        <w:shd w:val="clear" w:color="auto" w:fill="FFFFFF"/>
+        <w:spacing w:before="60" w:after="100" w:afterAutospacing="1" w:line="240" w:lineRule="auto"/>
+        <w:rPr>
+          <w:rFonts w:ascii="Segoe UI" w:hAnsi="Segoe UI" w:cs="Segoe UI"/>
+          <w:b/>
+          <w:bCs/>
+          <w:color w:val="24292E"/>
+          <w:sz w:val="24"/>
+          <w:szCs w:val="24"/>
+        </w:rPr>
+      </w:pPr>
+      <w:r>
+        <w:rPr>
+          <w:rFonts w:ascii="Segoe UI" w:hAnsi="Segoe UI" w:cs="Segoe UI"/>
+          <w:b/>
+          <w:bCs/>
+          <w:color w:val="24292E"/>
+          <w:sz w:val="24"/>
+          <w:szCs w:val="24"/>
+        </w:rPr>
+        <w:t>Question 5c. What is the DNA sequence of the encoded message?</w:t>
+      </w:r>
+    </w:p>
+    <w:p>
+      <w:pPr>
+        <w:shd w:val="clear" w:color="auto" w:fill="FFFFFF"/>
+        <w:spacing w:before="60" w:after="100" w:afterAutospacing="1" w:line="240" w:lineRule="auto"/>
+        <w:rPr>
+          <w:rFonts w:ascii="Segoe UI" w:hAnsi="Segoe UI" w:cs="Segoe UI"/>
+          <w:color w:val="24292E"/>
+          <w:sz w:val="24"/>
+          <w:szCs w:val="24"/>
+        </w:rPr>
+      </w:pPr>
+      <w:r>
+        <w:rPr>
+          <w:rFonts w:ascii="Segoe UI" w:hAnsi="Segoe UI" w:cs="Segoe UI"/>
+          <w:color w:val="24292E"/>
+          <w:sz w:val="24"/>
+          <w:szCs w:val="24"/>
+        </w:rPr>
+        <w:t>The DNA sequence is:</w:t>
+      </w:r>
+    </w:p>
+    <w:p>
+      <w:pPr>
+        <w:shd w:val="clear" w:color="auto" w:fill="FFFFFF"/>
+        <w:spacing w:before="60" w:after="100" w:afterAutospacing="1" w:line="240" w:lineRule="auto"/>
+        <w:rPr>
+          <w:rFonts w:ascii="Segoe UI" w:hAnsi="Segoe UI" w:cs="Segoe UI"/>
+          <w:color w:val="24292E"/>
+          <w:sz w:val="24"/>
+          <w:szCs w:val="24"/>
+        </w:rPr>
+      </w:pPr>
+      <w:r>
+        <w:rPr>
+          <w:rFonts w:ascii="Segoe UI" w:hAnsi="Segoe UI" w:cs="Segoe UI"/>
+          <w:color w:val="24292E"/>
+          <w:sz w:val="24"/>
+          <w:szCs w:val="24"/>
+        </w:rPr>
+        <w:t>&gt;NODE_1_length_234626_cov_20.511980:26780-27627</w:t>
+      </w:r>
+    </w:p>
+    <w:p>
+      <w:pPr>
+        <w:shd w:val="clear" w:color="auto" w:fill="FFFFFF"/>
+        <w:spacing w:before="60" w:after="100" w:afterAutospacing="1" w:line="240" w:lineRule="auto"/>
+        <w:rPr>
+          <w:rFonts w:ascii="Segoe UI" w:hAnsi="Segoe UI" w:cs="Segoe UI"/>
+          <w:color w:val="24292E"/>
+          <w:sz w:val="24"/>
+          <w:szCs w:val="24"/>
+        </w:rPr>
+      </w:pPr>
+      <w:r>
+        <w:rPr>
+          <w:rFonts w:ascii="Segoe UI" w:hAnsi="Segoe UI" w:cs="Segoe UI"/>
+          <w:color w:val="24292E"/>
+          <w:sz w:val="24"/>
+          <w:szCs w:val="24"/>
+        </w:rPr>
+        <w:t>CTAACATTCGTCGGTGATGCTTTCATTCCTTGCTGTCCTAAGTCCACTCTGTATCAATGG</w:t>
+      </w:r>
+    </w:p>
+    <w:p>
+      <w:pPr>
+        <w:shd w:val="clear" w:color="auto" w:fill="FFFFFF"/>
+        <w:spacing w:before="60" w:after="100" w:afterAutospacing="1" w:line="240" w:lineRule="auto"/>
+        <w:rPr>
+          <w:rFonts w:ascii="Segoe UI" w:hAnsi="Segoe UI" w:cs="Segoe UI"/>
+          <w:color w:val="24292E"/>
+          <w:sz w:val="24"/>
+          <w:szCs w:val="24"/>
+        </w:rPr>
+      </w:pPr>
+      <w:r>
+        <w:rPr>
+          <w:rFonts w:ascii="Segoe UI" w:hAnsi="Segoe UI" w:cs="Segoe UI"/>
+          <w:color w:val="24292E"/>
+          <w:sz w:val="24"/>
+          <w:szCs w:val="24"/>
+        </w:rPr>
+        <w:t>CTAGCGTATGCAAGTACAATAGGTCGACCGGCGCAGCGTCGTGTAGGCTTGCCTGTCAGG</w:t>
+      </w:r>
+    </w:p>
+    <w:p>
+      <w:pPr>
+        <w:shd w:val="clear" w:color="auto" w:fill="FFFFFF"/>
+        <w:spacing w:before="60" w:after="100" w:afterAutospacing="1" w:line="240" w:lineRule="auto"/>
+        <w:rPr>
+          <w:rFonts w:ascii="Segoe UI" w:hAnsi="Segoe UI" w:cs="Segoe UI"/>
+          <w:color w:val="24292E"/>
+          <w:sz w:val="24"/>
+          <w:szCs w:val="24"/>
+        </w:rPr>
+      </w:pPr>
+      <w:r>
+        <w:rPr>
+          <w:rFonts w:ascii="Segoe UI" w:hAnsi="Segoe UI" w:cs="Segoe UI"/>
+          <w:color w:val="24292E"/>
+          <w:sz w:val="24"/>
+          <w:szCs w:val="24"/>
+        </w:rPr>
+        <w:t>ACTAACACAGTTATCACTTATGGTAATCCACCAGGTCGAACGGCGCAACTTCAGCGACTC</w:t>
+      </w:r>
+    </w:p>
+    <w:p>
+      <w:pPr>
+        <w:shd w:val="clear" w:color="auto" w:fill="FFFFFF"/>
+        <w:spacing w:before="60" w:after="100" w:afterAutospacing="1" w:line="240" w:lineRule="auto"/>
+        <w:rPr>
+          <w:rFonts w:ascii="Segoe UI" w:hAnsi="Segoe UI" w:cs="Segoe UI"/>
+          <w:color w:val="24292E"/>
+          <w:sz w:val="24"/>
+          <w:szCs w:val="24"/>
+        </w:rPr>
+      </w:pPr>
+      <w:r>
+        <w:rPr>
+          <w:rFonts w:ascii="Segoe UI" w:hAnsi="Segoe UI" w:cs="Segoe UI"/>
+          <w:color w:val="24292E"/>
+          <w:sz w:val="24"/>
+          <w:szCs w:val="24"/>
+        </w:rPr>
+        <w:lastRenderedPageBreak/>
+        <w:t>CCCACTATCCGGATGGCAACATTTCCGACGGCTAATAGGCTGTAAGGCATTTAATCCCCC</w:t>
+      </w:r>
+    </w:p>
+    <w:p>
+      <w:pPr>
+        <w:shd w:val="clear" w:color="auto" w:fill="FFFFFF"/>
+        <w:spacing w:before="60" w:after="100" w:afterAutospacing="1" w:line="240" w:lineRule="auto"/>
+        <w:rPr>
+          <w:rFonts w:ascii="Segoe UI" w:hAnsi="Segoe UI" w:cs="Segoe UI"/>
+          <w:color w:val="24292E"/>
+          <w:sz w:val="24"/>
+          <w:szCs w:val="24"/>
+        </w:rPr>
+      </w:pPr>
+      <w:r>
+        <w:rPr>
+          <w:rFonts w:ascii="Segoe UI" w:hAnsi="Segoe UI" w:cs="Segoe UI"/>
+          <w:color w:val="24292E"/>
+          <w:sz w:val="24"/>
+          <w:szCs w:val="24"/>
+        </w:rPr>
+        <w:t>AAGTCATAAAGTAAACCAGGACTCACTTCCCCACGCACAACTACTATCATCCGCCCAGAT</w:t>
+      </w:r>
+    </w:p>
+    <w:p>
+      <w:pPr>
+        <w:shd w:val="clear" w:color="auto" w:fill="FFFFFF"/>
+        <w:spacing w:before="60" w:after="100" w:afterAutospacing="1" w:line="240" w:lineRule="auto"/>
+        <w:rPr>
+          <w:rFonts w:ascii="Segoe UI" w:hAnsi="Segoe UI" w:cs="Segoe UI"/>
+          <w:color w:val="24292E"/>
+          <w:sz w:val="24"/>
+          <w:szCs w:val="24"/>
+        </w:rPr>
+      </w:pPr>
+      <w:r>
+        <w:rPr>
+          <w:rFonts w:ascii="Segoe UI" w:hAnsi="Segoe UI" w:cs="Segoe UI"/>
+          <w:color w:val="24292E"/>
+          <w:sz w:val="24"/>
+          <w:szCs w:val="24"/>
+        </w:rPr>
+        <w:t>ATAGACGAACAACGCCACCGCGTTCAACCTGTACACCTTCTGAACGTAGCCGAGGCAGAT</w:t>
+      </w:r>
+    </w:p>
+    <w:p>
+      <w:pPr>
+        <w:shd w:val="clear" w:color="auto" w:fill="FFFFFF"/>
+        <w:spacing w:before="60" w:after="100" w:afterAutospacing="1" w:line="240" w:lineRule="auto"/>
+        <w:rPr>
+          <w:rFonts w:ascii="Segoe UI" w:hAnsi="Segoe UI" w:cs="Segoe UI"/>
+          <w:color w:val="24292E"/>
+          <w:sz w:val="24"/>
+          <w:szCs w:val="24"/>
+        </w:rPr>
+      </w:pPr>
+      <w:r>
+        <w:rPr>
+          <w:rFonts w:ascii="Segoe UI" w:hAnsi="Segoe UI" w:cs="Segoe UI"/>
+          <w:color w:val="24292E"/>
+          <w:sz w:val="24"/>
+          <w:szCs w:val="24"/>
+        </w:rPr>
+        <w:t>ATGACTACCCGCAACACGACCGTTATTCCTAGCTTATGTAATGCTTGGCGGCTGAGCGGA</w:t>
+      </w:r>
+    </w:p>
+    <w:p>
+      <w:pPr>
+        <w:shd w:val="clear" w:color="auto" w:fill="FFFFFF"/>
+        <w:spacing w:before="60" w:after="100" w:afterAutospacing="1" w:line="240" w:lineRule="auto"/>
+        <w:rPr>
+          <w:rFonts w:ascii="Segoe UI" w:hAnsi="Segoe UI" w:cs="Segoe UI"/>
+          <w:color w:val="24292E"/>
+          <w:sz w:val="24"/>
+          <w:szCs w:val="24"/>
+        </w:rPr>
+      </w:pPr>
+      <w:r>
+        <w:rPr>
+          <w:rFonts w:ascii="Segoe UI" w:hAnsi="Segoe UI" w:cs="Segoe UI"/>
+          <w:color w:val="24292E"/>
+          <w:sz w:val="24"/>
+          <w:szCs w:val="24"/>
+        </w:rPr>
+        <w:t>GCCGCGTCCATTCGTGCAGTAAGACCAACGGACAGGATTAGTTTATGTCGAGAGGGCCGC</w:t>
+      </w:r>
+    </w:p>
+    <w:p>
+      <w:pPr>
+        <w:shd w:val="clear" w:color="auto" w:fill="FFFFFF"/>
+        <w:spacing w:before="60" w:after="100" w:afterAutospacing="1" w:line="240" w:lineRule="auto"/>
+        <w:rPr>
+          <w:rFonts w:ascii="Segoe UI" w:hAnsi="Segoe UI" w:cs="Segoe UI"/>
+          <w:color w:val="24292E"/>
+          <w:sz w:val="24"/>
+          <w:szCs w:val="24"/>
+        </w:rPr>
+      </w:pPr>
+      <w:r>
+        <w:rPr>
+          <w:rFonts w:ascii="Segoe UI" w:hAnsi="Segoe UI" w:cs="Segoe UI"/>
+          <w:color w:val="24292E"/>
+          <w:sz w:val="24"/>
+          <w:szCs w:val="24"/>
+        </w:rPr>
+        <w:t>CTTGAATGCGTCCGATCCTCGGTACCGCTTTCAATATTGCAAGAAACCAATCAAACCTAC</w:t>
+      </w:r>
+    </w:p>
+    <w:p>
+      <w:pPr>
+        <w:shd w:val="clear" w:color="auto" w:fill="FFFFFF"/>
+        <w:spacing w:before="60" w:after="100" w:afterAutospacing="1" w:line="240" w:lineRule="auto"/>
+        <w:rPr>
+          <w:rFonts w:ascii="Segoe UI" w:hAnsi="Segoe UI" w:cs="Segoe UI"/>
+          <w:color w:val="24292E"/>
+          <w:sz w:val="24"/>
+          <w:szCs w:val="24"/>
+        </w:rPr>
+      </w:pPr>
+      <w:r>
+        <w:rPr>
+          <w:rFonts w:ascii="Segoe UI" w:hAnsi="Segoe UI" w:cs="Segoe UI"/>
+          <w:color w:val="24292E"/>
+          <w:sz w:val="24"/>
+          <w:szCs w:val="24"/>
+        </w:rPr>
+        <w:t>GCTGCGGCCGCGCGGAATATCTGGCCCCAATCCACCAGGCGTGGAGTCGTGAAAGAAACA</w:t>
+      </w:r>
+    </w:p>
+    <w:p>
+      <w:pPr>
+        <w:shd w:val="clear" w:color="auto" w:fill="FFFFFF"/>
+        <w:spacing w:before="60" w:after="100" w:afterAutospacing="1" w:line="240" w:lineRule="auto"/>
+        <w:rPr>
+          <w:rFonts w:ascii="Segoe UI" w:hAnsi="Segoe UI" w:cs="Segoe UI"/>
+          <w:color w:val="24292E"/>
+          <w:sz w:val="24"/>
+          <w:szCs w:val="24"/>
+        </w:rPr>
+      </w:pPr>
+      <w:r>
+        <w:rPr>
+          <w:rFonts w:ascii="Segoe UI" w:hAnsi="Segoe UI" w:cs="Segoe UI"/>
+          <w:color w:val="24292E"/>
+          <w:sz w:val="24"/>
+          <w:szCs w:val="24"/>
+        </w:rPr>
+        <w:t>CTTATTAAATGCTTGGATGCGGGGAGGCTATTATGCTCAGATTATTTAAGGAAGTTCCGA</w:t>
+      </w:r>
+    </w:p>
+    <w:p>
+      <w:pPr>
+        <w:shd w:val="clear" w:color="auto" w:fill="FFFFFF"/>
+        <w:spacing w:before="60" w:after="100" w:afterAutospacing="1" w:line="240" w:lineRule="auto"/>
+        <w:rPr>
+          <w:rFonts w:ascii="Segoe UI" w:hAnsi="Segoe UI" w:cs="Segoe UI"/>
+          <w:color w:val="24292E"/>
+          <w:sz w:val="24"/>
+          <w:szCs w:val="24"/>
+        </w:rPr>
+      </w:pPr>
+      <w:r>
+        <w:rPr>
+          <w:rFonts w:ascii="Segoe UI" w:hAnsi="Segoe UI" w:cs="Segoe UI"/>
+          <w:color w:val="24292E"/>
+          <w:sz w:val="24"/>
+          <w:szCs w:val="24"/>
+        </w:rPr>
+        <w:t>CAAAAGGACTTAAGTCTGGTATGTCCTACAGCCCAACGGCGGCAATTCTAATCTGTATCC</w:t>
+      </w:r>
+    </w:p>
+    <w:p>
+      <w:pPr>
+        <w:shd w:val="clear" w:color="auto" w:fill="FFFFFF"/>
+        <w:spacing w:before="60" w:after="100" w:afterAutospacing="1" w:line="240" w:lineRule="auto"/>
+        <w:rPr>
+          <w:rFonts w:ascii="Segoe UI" w:hAnsi="Segoe UI" w:cs="Segoe UI"/>
+          <w:color w:val="24292E"/>
+          <w:sz w:val="24"/>
+          <w:szCs w:val="24"/>
+        </w:rPr>
+      </w:pPr>
+      <w:r>
+        <w:rPr>
+          <w:rFonts w:ascii="Segoe UI" w:hAnsi="Segoe UI" w:cs="Segoe UI"/>
+          <w:color w:val="24292E"/>
+          <w:sz w:val="24"/>
+          <w:szCs w:val="24"/>
+        </w:rPr>
+        <w:t>CTGGCTCACGTCTGACAGTAATCTAAGCCAAACTTCCTTTCTGGACGAATGAAGAGCGGC</w:t>
+      </w:r>
+    </w:p>
+    <w:p>
+      <w:pPr>
+        <w:shd w:val="clear" w:color="auto" w:fill="FFFFFF"/>
+        <w:spacing w:before="60" w:after="100" w:afterAutospacing="1" w:line="240" w:lineRule="auto"/>
+        <w:rPr>
+          <w:rFonts w:ascii="Segoe UI" w:hAnsi="Segoe UI" w:cs="Segoe UI"/>
+          <w:color w:val="24292E"/>
+          <w:sz w:val="24"/>
+          <w:szCs w:val="24"/>
+        </w:rPr>
+      </w:pPr>
+      <w:r>
+        <w:rPr>
+          <w:rFonts w:ascii="Segoe UI" w:hAnsi="Segoe UI" w:cs="Segoe UI"/>
+          <w:color w:val="24292E"/>
+          <w:sz w:val="24"/>
+          <w:szCs w:val="24"/>
+        </w:rPr>
+        <w:t>ATAGCGTATTTCCATCACCCCGTCCCAGCGTATTAAAGTAGCATCGTAATCTAGGATTGC</w:t>
+      </w:r>
+    </w:p>
+    <w:p>
+      <w:pPr>
+        <w:shd w:val="clear" w:color="auto" w:fill="FFFFFF"/>
+        <w:spacing w:before="60" w:after="100" w:afterAutospacing="1" w:line="240" w:lineRule="auto"/>
+        <w:rPr>
+          <w:rFonts w:ascii="Segoe UI" w:hAnsi="Segoe UI" w:cs="Segoe UI"/>
+          <w:color w:val="24292E"/>
+          <w:sz w:val="24"/>
+          <w:szCs w:val="24"/>
+        </w:rPr>
+      </w:pPr>
+      <w:r>
+        <w:rPr>
+          <w:rFonts w:ascii="Segoe UI" w:hAnsi="Segoe UI" w:cs="Segoe UI"/>
+          <w:color w:val="24292E"/>
+          <w:sz w:val="24"/>
+          <w:szCs w:val="24"/>
+        </w:rPr>
+        <w:t>ATGTAAGG</w:t>
+      </w:r>
+    </w:p>
+    <w:p>
+      <w:pPr>
+        <w:shd w:val="clear" w:color="auto" w:fill="FFFFFF"/>
+        <w:spacing w:before="60" w:after="100" w:afterAutospacing="1" w:line="240" w:lineRule="auto"/>
+        <w:rPr>
+          <w:rFonts w:ascii="Segoe UI" w:hAnsi="Segoe UI" w:cs="Segoe UI"/>
+          <w:b/>
+          <w:bCs/>
+          <w:color w:val="24292E"/>
+          <w:sz w:val="24"/>
+          <w:szCs w:val="24"/>
+        </w:rPr>
       </w:pPr>
       <w:bookmarkStart w:id="0" w:name="_GoBack"/>
-      <w:bookmarkEnd w:id="0"/>
+      <w:r>
+        <w:rPr>
+          <w:rFonts w:ascii="Segoe UI" w:hAnsi="Segoe UI" w:cs="Segoe UI"/>
+          <w:b/>
+          <w:bCs/>
+          <w:color w:val="24292E"/>
+          <w:sz w:val="24"/>
+          <w:szCs w:val="24"/>
+        </w:rPr>
+        <w:t>Question 5d. What is the secret message?</w:t>
+      </w:r>
+    </w:p>
+    <w:bookmarkEnd w:id="0"/>
+    <w:p>
+      <w:pPr>
+        <w:shd w:val="clear" w:color="auto" w:fill="F6F8FA"/>
+        <w:tabs>
+          <w:tab w:val="left" w:pos="916"/>
+          <w:tab w:val="left" w:pos="1832"/>
+          <w:tab w:val="left" w:pos="2748"/>
+          <w:tab w:val="left" w:pos="3664"/>
+          <w:tab w:val="left" w:pos="4580"/>
+          <w:tab w:val="left" w:pos="5496"/>
+          <w:tab w:val="left" w:pos="6412"/>
+          <w:tab w:val="left" w:pos="7328"/>
+          <w:tab w:val="left" w:pos="8244"/>
+          <w:tab w:val="left" w:pos="9160"/>
+          <w:tab w:val="left" w:pos="10076"/>
+          <w:tab w:val="left" w:pos="10992"/>
+          <w:tab w:val="left" w:pos="11908"/>
+          <w:tab w:val="left" w:pos="12824"/>
+          <w:tab w:val="left" w:pos="13740"/>
+          <w:tab w:val="left" w:pos="14656"/>
+        </w:tabs>
+        <w:spacing w:after="0" w:line="240" w:lineRule="auto"/>
+        <w:rPr>
+          <w:rFonts w:ascii="Consolas" w:eastAsia="Times New Roman" w:hAnsi="Consolas" w:cs="Courier New"/>
+          <w:color w:val="24292E"/>
+          <w:sz w:val="20"/>
+          <w:szCs w:val="20"/>
+          <w:bdr w:val="none" w:sz="0" w:space="0" w:color="auto" w:frame="1"/>
+        </w:rPr>
+      </w:pPr>
+      <w:proofErr w:type="spellStart"/>
+      <w:r>
+        <w:rPr>
+          <w:rFonts w:ascii="Consolas" w:eastAsia="Times New Roman" w:hAnsi="Consolas" w:cs="Courier New"/>
+          <w:color w:val="24292E"/>
+          <w:sz w:val="20"/>
+          <w:szCs w:val="20"/>
+          <w:bdr w:val="none" w:sz="0" w:space="0" w:color="auto" w:frame="1"/>
+        </w:rPr>
+        <w:t>samtools</w:t>
+      </w:r>
+      <w:proofErr w:type="spellEnd"/>
+      <w:r>
+        <w:rPr>
+          <w:rFonts w:ascii="Consolas" w:eastAsia="Times New Roman" w:hAnsi="Consolas" w:cs="Courier New"/>
+          <w:color w:val="24292E"/>
+          <w:sz w:val="20"/>
+          <w:szCs w:val="20"/>
+          <w:bdr w:val="none" w:sz="0" w:space="0" w:color="auto" w:frame="1"/>
+        </w:rPr>
+        <w:t xml:space="preserve"> </w:t>
+      </w:r>
+      <w:proofErr w:type="spellStart"/>
+      <w:r>
+        <w:rPr>
+          <w:rFonts w:ascii="Consolas" w:eastAsia="Times New Roman" w:hAnsi="Consolas" w:cs="Courier New"/>
+          <w:color w:val="24292E"/>
+          <w:sz w:val="20"/>
+          <w:szCs w:val="20"/>
+          <w:bdr w:val="none" w:sz="0" w:space="0" w:color="auto" w:frame="1"/>
+        </w:rPr>
+        <w:t>faidx</w:t>
+      </w:r>
+      <w:proofErr w:type="spellEnd"/>
+      <w:r>
+        <w:rPr>
+          <w:rFonts w:ascii="Consolas" w:eastAsia="Times New Roman" w:hAnsi="Consolas" w:cs="Courier New"/>
+          <w:color w:val="24292E"/>
+          <w:sz w:val="20"/>
+          <w:szCs w:val="20"/>
+          <w:bdr w:val="none" w:sz="0" w:space="0" w:color="auto" w:frame="1"/>
+        </w:rPr>
+        <w:t xml:space="preserve"> ./</w:t>
+      </w:r>
+      <w:proofErr w:type="spellStart"/>
+      <w:r>
+        <w:rPr>
+          <w:rFonts w:ascii="Consolas" w:eastAsia="Times New Roman" w:hAnsi="Consolas" w:cs="Courier New"/>
+          <w:color w:val="24292E"/>
+          <w:sz w:val="20"/>
+          <w:szCs w:val="20"/>
+          <w:bdr w:val="none" w:sz="0" w:space="0" w:color="auto" w:frame="1"/>
+        </w:rPr>
+        <w:t>asm</w:t>
+      </w:r>
+      <w:proofErr w:type="spellEnd"/>
+      <w:r>
+        <w:rPr>
+          <w:rFonts w:ascii="Consolas" w:eastAsia="Times New Roman" w:hAnsi="Consolas" w:cs="Courier New"/>
+          <w:color w:val="24292E"/>
+          <w:sz w:val="20"/>
+          <w:szCs w:val="20"/>
+          <w:bdr w:val="none" w:sz="0" w:space="0" w:color="auto" w:frame="1"/>
+        </w:rPr>
+        <w:t>/</w:t>
+      </w:r>
+      <w:proofErr w:type="spellStart"/>
+      <w:r>
+        <w:rPr>
+          <w:rFonts w:ascii="Consolas" w:eastAsia="Times New Roman" w:hAnsi="Consolas" w:cs="Courier New"/>
+          <w:color w:val="24292E"/>
+          <w:sz w:val="20"/>
+          <w:szCs w:val="20"/>
+          <w:bdr w:val="none" w:sz="0" w:space="0" w:color="auto" w:frame="1"/>
+        </w:rPr>
+        <w:t>scaffolds.fasta</w:t>
+      </w:r>
+      <w:proofErr w:type="spellEnd"/>
+      <w:r>
+        <w:rPr>
+          <w:rFonts w:ascii="Consolas" w:eastAsia="Times New Roman" w:hAnsi="Consolas" w:cs="Courier New"/>
+          <w:color w:val="24292E"/>
+          <w:sz w:val="20"/>
+          <w:szCs w:val="20"/>
+          <w:bdr w:val="none" w:sz="0" w:space="0" w:color="auto" w:frame="1"/>
+        </w:rPr>
+        <w:t xml:space="preserve"> NODE_1_length_234626_cov_20.511980:26780-27627 &gt; </w:t>
+      </w:r>
+      <w:proofErr w:type="spellStart"/>
+      <w:proofErr w:type="gramStart"/>
+      <w:r>
+        <w:rPr>
+          <w:rFonts w:ascii="Consolas" w:eastAsia="Times New Roman" w:hAnsi="Consolas" w:cs="Courier New"/>
+          <w:color w:val="24292E"/>
+          <w:sz w:val="20"/>
+          <w:szCs w:val="20"/>
+          <w:bdr w:val="none" w:sz="0" w:space="0" w:color="auto" w:frame="1"/>
+        </w:rPr>
+        <w:t>seq.fa</w:t>
+      </w:r>
+      <w:proofErr w:type="spellEnd"/>
+      <w:proofErr w:type="gramEnd"/>
+    </w:p>
+    <w:p>
+      <w:pPr>
+        <w:shd w:val="clear" w:color="auto" w:fill="F6F8FA"/>
+        <w:tabs>
+          <w:tab w:val="left" w:pos="916"/>
+          <w:tab w:val="left" w:pos="1832"/>
+          <w:tab w:val="left" w:pos="2748"/>
+          <w:tab w:val="left" w:pos="3664"/>
+          <w:tab w:val="left" w:pos="4580"/>
+          <w:tab w:val="left" w:pos="5496"/>
+          <w:tab w:val="left" w:pos="6412"/>
+          <w:tab w:val="left" w:pos="7328"/>
+          <w:tab w:val="left" w:pos="8244"/>
+          <w:tab w:val="left" w:pos="9160"/>
+          <w:tab w:val="left" w:pos="10076"/>
+          <w:tab w:val="left" w:pos="10992"/>
+          <w:tab w:val="left" w:pos="11908"/>
+          <w:tab w:val="left" w:pos="12824"/>
+          <w:tab w:val="left" w:pos="13740"/>
+          <w:tab w:val="left" w:pos="14656"/>
+        </w:tabs>
+        <w:spacing w:after="0" w:line="240" w:lineRule="auto"/>
+        <w:rPr>
+          <w:rFonts w:ascii="Consolas" w:eastAsia="Times New Roman" w:hAnsi="Consolas" w:cs="Courier New"/>
+          <w:color w:val="24292E"/>
+          <w:sz w:val="20"/>
+          <w:szCs w:val="20"/>
+          <w:bdr w:val="none" w:sz="0" w:space="0" w:color="auto" w:frame="1"/>
+        </w:rPr>
+      </w:pPr>
+      <w:r>
+        <w:rPr>
+          <w:rFonts w:ascii="Consolas" w:eastAsia="Times New Roman" w:hAnsi="Consolas" w:cs="Courier New"/>
+          <w:color w:val="24292E"/>
+          <w:sz w:val="20"/>
+          <w:szCs w:val="20"/>
+          <w:bdr w:val="none" w:sz="0" w:space="0" w:color="auto" w:frame="1"/>
+        </w:rPr>
+        <w:t xml:space="preserve">./dna-encode.pl -d </w:t>
+      </w:r>
+      <w:proofErr w:type="spellStart"/>
+      <w:proofErr w:type="gramStart"/>
+      <w:r>
+        <w:rPr>
+          <w:rFonts w:ascii="Consolas" w:eastAsia="Times New Roman" w:hAnsi="Consolas" w:cs="Courier New"/>
+          <w:color w:val="24292E"/>
+          <w:sz w:val="20"/>
+          <w:szCs w:val="20"/>
+          <w:bdr w:val="none" w:sz="0" w:space="0" w:color="auto" w:frame="1"/>
+        </w:rPr>
+        <w:t>seq.fafol</w:t>
+      </w:r>
+      <w:proofErr w:type="spellEnd"/>
+      <w:proofErr w:type="gramEnd"/>
+    </w:p>
+    <w:p>
+      <w:pPr>
+        <w:shd w:val="clear" w:color="auto" w:fill="FFFFFF"/>
+        <w:spacing w:before="60" w:after="100" w:afterAutospacing="1" w:line="240" w:lineRule="auto"/>
+        <w:rPr>
+          <w:rFonts w:ascii="Segoe UI" w:hAnsi="Segoe UI" w:cs="Segoe UI"/>
+          <w:color w:val="24292E"/>
+          <w:sz w:val="24"/>
+          <w:szCs w:val="24"/>
+        </w:rPr>
+      </w:pPr>
+      <w:r>
+        <w:rPr>
+          <w:rFonts w:ascii="Segoe UI" w:hAnsi="Segoe UI" w:cs="Segoe UI"/>
+          <w:color w:val="24292E"/>
+          <w:sz w:val="24"/>
+          <w:szCs w:val="24"/>
+        </w:rPr>
+        <w:t>The secret message is:</w:t>
+      </w:r>
+    </w:p>
+    <w:p>
+      <w:pPr>
+        <w:shd w:val="clear" w:color="auto" w:fill="FFFFFF"/>
+        <w:spacing w:before="60" w:after="100" w:afterAutospacing="1" w:line="240" w:lineRule="auto"/>
+        <w:rPr>
+          <w:rFonts w:ascii="Segoe UI" w:hAnsi="Segoe UI" w:cs="Segoe UI"/>
+          <w:color w:val="24292E"/>
+          <w:sz w:val="24"/>
+          <w:szCs w:val="24"/>
+        </w:rPr>
+      </w:pPr>
+      <w:r>
+        <w:rPr>
+          <w:rFonts w:ascii="Segoe UI" w:hAnsi="Segoe UI" w:cs="Segoe UI"/>
+          <w:color w:val="24292E"/>
+          <w:sz w:val="24"/>
+          <w:szCs w:val="24"/>
+        </w:rPr>
+        <w:t>Congratulations to the Spring 2020 JHU Applied Genomics course...  Keep on looking for little green aliens</w:t>
+      </w:r>
+    </w:p>
+    <w:p>
+      <w:pPr>
+        <w:shd w:val="clear" w:color="auto" w:fill="FFFFFF"/>
+        <w:spacing w:before="60" w:after="100" w:afterAutospacing="1" w:line="240" w:lineRule="auto"/>
+        <w:rPr>
+          <w:rFonts w:ascii="Segoe UI" w:hAnsi="Segoe UI" w:cs="Segoe UI"/>
+          <w:color w:val="24292E"/>
+          <w:sz w:val="24"/>
+          <w:szCs w:val="24"/>
+        </w:rPr>
+      </w:pPr>
     </w:p>
     <w:sectPr>
       <w:pgSz w:w="12240" w:h="15840"/>

--- a/assignment2/assignment2.docx
+++ b/assignment2/assignment2.docx
@@ -6433,48 +6433,6 @@
         <w:spacing w:before="60" w:after="100" w:afterAutospacing="1" w:line="240" w:lineRule="auto"/>
         <w:rPr>
           <w:rFonts w:ascii="Segoe UI" w:hAnsi="Segoe UI" w:cs="Segoe UI"/>
-          <w:color w:val="24292E"/>
-          <w:sz w:val="24"/>
-          <w:szCs w:val="24"/>
-        </w:rPr>
-      </w:pPr>
-      <w:r>
-        <w:rPr>
-          <w:rFonts w:ascii="Segoe UI" w:hAnsi="Segoe UI" w:cs="Segoe UI"/>
-          <w:color w:val="24292E"/>
-          <w:sz w:val="24"/>
-          <w:szCs w:val="24"/>
-        </w:rPr>
-        <w:t>Question 5b. How long is the novel insertion?</w:t>
-      </w:r>
-    </w:p>
-    <w:p>
-      <w:pPr>
-        <w:shd w:val="clear" w:color="auto" w:fill="FFFFFF"/>
-        <w:spacing w:before="60" w:after="100" w:afterAutospacing="1" w:line="240" w:lineRule="auto"/>
-        <w:rPr>
-          <w:rFonts w:ascii="Segoe UI" w:hAnsi="Segoe UI" w:cs="Segoe UI"/>
-          <w:color w:val="24292E"/>
-          <w:sz w:val="24"/>
-          <w:szCs w:val="24"/>
-        </w:rPr>
-      </w:pPr>
-      <w:r>
-        <w:rPr>
-          <w:rFonts w:ascii="Segoe UI" w:hAnsi="Segoe UI" w:cs="Segoe UI"/>
-          <w:color w:val="24292E"/>
-          <w:sz w:val="24"/>
-          <w:szCs w:val="24"/>
-        </w:rPr>
-        <w:t>848bp</w:t>
-      </w:r>
-    </w:p>
-    <w:p>
-      <w:pPr>
-        <w:shd w:val="clear" w:color="auto" w:fill="FFFFFF"/>
-        <w:spacing w:before="60" w:after="100" w:afterAutospacing="1" w:line="240" w:lineRule="auto"/>
-        <w:rPr>
-          <w:rFonts w:ascii="Segoe UI" w:hAnsi="Segoe UI" w:cs="Segoe UI"/>
           <w:b/>
           <w:bCs/>
           <w:color w:val="24292E"/>
@@ -6491,6 +6449,65 @@
           <w:sz w:val="24"/>
           <w:szCs w:val="24"/>
         </w:rPr>
+        <w:t>Question 5b. How long is the novel insertio</w:t>
+      </w:r>
+      <w:bookmarkStart w:id="0" w:name="_GoBack"/>
+      <w:bookmarkEnd w:id="0"/>
+      <w:r>
+        <w:rPr>
+          <w:rFonts w:ascii="Segoe UI" w:hAnsi="Segoe UI" w:cs="Segoe UI"/>
+          <w:b/>
+          <w:bCs/>
+          <w:color w:val="24292E"/>
+          <w:sz w:val="24"/>
+          <w:szCs w:val="24"/>
+        </w:rPr>
+        <w:t>n?</w:t>
+      </w:r>
+    </w:p>
+    <w:p>
+      <w:pPr>
+        <w:shd w:val="clear" w:color="auto" w:fill="FFFFFF"/>
+        <w:spacing w:before="60" w:after="100" w:afterAutospacing="1" w:line="240" w:lineRule="auto"/>
+        <w:rPr>
+          <w:rFonts w:ascii="Segoe UI" w:hAnsi="Segoe UI" w:cs="Segoe UI"/>
+          <w:color w:val="24292E"/>
+          <w:sz w:val="24"/>
+          <w:szCs w:val="24"/>
+        </w:rPr>
+      </w:pPr>
+      <w:r>
+        <w:rPr>
+          <w:rFonts w:ascii="Segoe UI" w:hAnsi="Segoe UI" w:cs="Segoe UI"/>
+          <w:color w:val="24292E"/>
+          <w:sz w:val="24"/>
+          <w:szCs w:val="24"/>
+        </w:rPr>
+        <w:t>848bp</w:t>
+      </w:r>
+    </w:p>
+    <w:p>
+      <w:pPr>
+        <w:shd w:val="clear" w:color="auto" w:fill="FFFFFF"/>
+        <w:spacing w:before="60" w:after="100" w:afterAutospacing="1" w:line="240" w:lineRule="auto"/>
+        <w:rPr>
+          <w:rFonts w:ascii="Segoe UI" w:hAnsi="Segoe UI" w:cs="Segoe UI"/>
+          <w:b/>
+          <w:bCs/>
+          <w:color w:val="24292E"/>
+          <w:sz w:val="24"/>
+          <w:szCs w:val="24"/>
+        </w:rPr>
+      </w:pPr>
+      <w:r>
+        <w:rPr>
+          <w:rFonts w:ascii="Segoe UI" w:hAnsi="Segoe UI" w:cs="Segoe UI"/>
+          <w:b/>
+          <w:bCs/>
+          <w:color w:val="24292E"/>
+          <w:sz w:val="24"/>
+          <w:szCs w:val="24"/>
+        </w:rPr>
         <w:t>Question 5c. What is the DNA sequence of the encoded message?</w:t>
       </w:r>
     </w:p>
@@ -6865,7 +6882,6 @@
           <w:szCs w:val="24"/>
         </w:rPr>
       </w:pPr>
-      <w:bookmarkStart w:id="0" w:name="_GoBack"/>
       <w:r>
         <w:rPr>
           <w:rFonts w:ascii="Segoe UI" w:hAnsi="Segoe UI" w:cs="Segoe UI"/>
@@ -6878,7 +6894,6 @@
         <w:t>Question 5d. What is the secret message?</w:t>
       </w:r>
     </w:p>
-    <w:bookmarkEnd w:id="0"/>
     <w:p>
       <w:pPr>
         <w:shd w:val="clear" w:color="auto" w:fill="F6F8FA"/>

--- a/assignment2/assignment2.docx
+++ b/assignment2/assignment2.docx
@@ -8,16 +8,16 @@
         <w:rPr>
           <w:b/>
           <w:bCs/>
-          <w:sz w:val="36"/>
-          <w:szCs w:val="36"/>
+          <w:sz w:val="40"/>
+          <w:szCs w:val="40"/>
         </w:rPr>
       </w:pPr>
       <w:r>
         <w:rPr>
           <w:b/>
           <w:bCs/>
-          <w:sz w:val="36"/>
-          <w:szCs w:val="36"/>
+          <w:sz w:val="40"/>
+          <w:szCs w:val="40"/>
         </w:rPr>
         <w:t>Assignment 2</w:t>
       </w:r>
@@ -25,16 +25,32 @@
     <w:p>
       <w:pPr>
         <w:jc w:val="center"/>
-      </w:pPr>
-      <w:r>
+        <w:rPr>
+          <w:b/>
+          <w:bCs/>
+        </w:rPr>
+      </w:pPr>
+      <w:r>
+        <w:rPr>
+          <w:b/>
+          <w:bCs/>
+        </w:rPr>
         <w:t>Jialin Kang</w:t>
       </w:r>
     </w:p>
     <w:p>
       <w:pPr>
         <w:jc w:val="center"/>
-      </w:pPr>
-      <w:r>
+        <w:rPr>
+          <w:b/>
+          <w:bCs/>
+        </w:rPr>
+      </w:pPr>
+      <w:r>
+        <w:rPr>
+          <w:b/>
+          <w:bCs/>
+        </w:rPr>
         <w:t>e-mail: jkang58@jhu.edu</w:t>
       </w:r>
     </w:p>
@@ -69,7 +85,16 @@
           <w:b/>
           <w:bCs/>
         </w:rPr>
-        <w:t xml:space="preserve">Question 1a. How long is the reference genome? </w:t>
+        <w:t>Question 1a. How long is the ref</w:t>
+      </w:r>
+      <w:bookmarkStart w:id="0" w:name="_GoBack"/>
+      <w:bookmarkEnd w:id="0"/>
+      <w:r>
+        <w:rPr>
+          <w:b/>
+          <w:bCs/>
+        </w:rPr>
+        <w:t xml:space="preserve">erence genome? </w:t>
       </w:r>
     </w:p>
     <w:p>
@@ -1134,6 +1159,15 @@
         </w:rPr>
         <w:t xml:space="preserve"> the excepted coverage is 15.</w:t>
       </w:r>
+      <w:r>
+        <w:rPr>
+          <w:rFonts w:asciiTheme="minorEastAsia" w:hAnsiTheme="minorEastAsia" w:cs="Segoe UI" w:hint="eastAsia"/>
+          <w:color w:val="24292E"/>
+          <w:sz w:val="24"/>
+          <w:szCs w:val="24"/>
+        </w:rPr>
+        <w:t>04.</w:t>
+      </w:r>
     </w:p>
     <w:p>
       <w:pPr>
@@ -2659,18 +2693,68 @@
         <w:spacing w:before="60" w:after="100" w:afterAutospacing="1" w:line="240" w:lineRule="auto"/>
         <w:rPr>
           <w:rFonts w:ascii="Segoe UI" w:hAnsi="Segoe UI" w:cs="Segoe UI"/>
-          <w:color w:val="24292E"/>
-          <w:sz w:val="24"/>
-          <w:szCs w:val="24"/>
-        </w:rPr>
-      </w:pPr>
-      <w:r>
-        <w:rPr>
-          <w:rFonts w:ascii="Segoe UI" w:hAnsi="Segoe UI" w:cs="Segoe UI"/>
-          <w:color w:val="24292E"/>
-          <w:sz w:val="24"/>
-          <w:szCs w:val="24"/>
-        </w:rPr>
+          <w:b/>
+          <w:bCs/>
+          <w:color w:val="24292E"/>
+          <w:sz w:val="24"/>
+          <w:szCs w:val="24"/>
+        </w:rPr>
+      </w:pPr>
+      <w:r>
+        <w:rPr>
+          <w:rFonts w:ascii="Segoe UI" w:hAnsi="Segoe UI" w:cs="Segoe UI"/>
+          <w:b/>
+          <w:bCs/>
+          <w:color w:val="24292E"/>
+          <w:sz w:val="24"/>
+          <w:szCs w:val="24"/>
+        </w:rPr>
+        <w:t xml:space="preserve">Question 2d. How well does the </w:t>
+      </w:r>
+      <w:proofErr w:type="spellStart"/>
+      <w:r>
+        <w:rPr>
+          <w:rFonts w:ascii="Segoe UI" w:hAnsi="Segoe UI" w:cs="Segoe UI"/>
+          <w:b/>
+          <w:bCs/>
+          <w:color w:val="24292E"/>
+          <w:sz w:val="24"/>
+          <w:szCs w:val="24"/>
+        </w:rPr>
+        <w:t>GenomeScope</w:t>
+      </w:r>
+      <w:proofErr w:type="spellEnd"/>
+      <w:r>
+        <w:rPr>
+          <w:rFonts w:ascii="Segoe UI" w:hAnsi="Segoe UI" w:cs="Segoe UI"/>
+          <w:b/>
+          <w:bCs/>
+          <w:color w:val="24292E"/>
+          <w:sz w:val="24"/>
+          <w:szCs w:val="24"/>
+        </w:rPr>
+        <w:t xml:space="preserve"> genome size estimate compare to the reference genome?</w:t>
+      </w:r>
+    </w:p>
+    <w:p>
+      <w:pPr>
+        <w:shd w:val="clear" w:color="auto" w:fill="FFFFFF"/>
+        <w:spacing w:before="60" w:after="100" w:afterAutospacing="1" w:line="240" w:lineRule="auto"/>
+        <w:rPr>
+          <w:rFonts w:ascii="Segoe UI" w:hAnsi="Segoe UI" w:cs="Segoe UI"/>
+          <w:color w:val="24292E"/>
+          <w:sz w:val="24"/>
+          <w:szCs w:val="24"/>
+        </w:rPr>
+      </w:pPr>
+      <w:r>
+        <w:rPr>
+          <w:rFonts w:ascii="Segoe UI" w:hAnsi="Segoe UI" w:cs="Segoe UI"/>
+          <w:color w:val="24292E"/>
+          <w:sz w:val="24"/>
+          <w:szCs w:val="24"/>
+        </w:rPr>
+        <w:lastRenderedPageBreak/>
         <w:t>From the results table, we can know that the min Genome haploid length is: 233837 bp</w:t>
       </w:r>
     </w:p>
@@ -2680,7 +2764,6 @@
         <w:spacing w:before="60" w:after="100" w:afterAutospacing="1" w:line="240" w:lineRule="auto"/>
       </w:pPr>
       <w:r>
-        <w:lastRenderedPageBreak/>
         <w:t>the length of the reference genome is: 233806 bp</w:t>
       </w:r>
       <w:r>
@@ -3913,6 +3996,7 @@
           <w:sz w:val="21"/>
           <w:szCs w:val="21"/>
         </w:rPr>
+        <w:lastRenderedPageBreak/>
         <w:t>    seq = {}</w:t>
       </w:r>
     </w:p>
@@ -4011,7 +4095,6 @@
           <w:sz w:val="21"/>
           <w:szCs w:val="21"/>
         </w:rPr>
-        <w:lastRenderedPageBreak/>
         <w:t>        </w:t>
       </w:r>
       <w:r>
@@ -5970,6 +6053,7 @@
         <w:rPr>
           <w:noProof/>
         </w:rPr>
+        <w:lastRenderedPageBreak/>
         <w:drawing>
           <wp:inline distT="0" distB="0" distL="0" distR="0" wp14:anchorId="2234CD23" wp14:editId="6EC08768">
             <wp:extent cx="5943600" cy="717550"/>
@@ -6025,7 +6109,6 @@
           <w:sz w:val="24"/>
           <w:szCs w:val="24"/>
         </w:rPr>
-        <w:lastRenderedPageBreak/>
         <w:t xml:space="preserve">And from the </w:t>
       </w:r>
       <w:proofErr w:type="spellStart"/>
@@ -6103,21 +6186,19 @@
           <w:sz w:val="24"/>
           <w:szCs w:val="24"/>
         </w:rPr>
-        <w:t xml:space="preserve">Question 4b. What is the length of the longest </w:t>
-      </w:r>
-      <w:proofErr w:type="gramStart"/>
-      <w:r>
-        <w:rPr>
-          <w:rFonts w:ascii="Segoe UI" w:hAnsi="Segoe UI" w:cs="Segoe UI"/>
+        <w:t>Question 4b. What is the length of the longest alignment</w:t>
+      </w:r>
+      <w:r>
+        <w:rPr>
+          <w:rFonts w:ascii="Segoe UI" w:hAnsi="Segoe UI" w:cs="Segoe UI" w:hint="eastAsia"/>
           <w:b/>
           <w:bCs/>
           <w:color w:val="24292E"/>
           <w:sz w:val="24"/>
           <w:szCs w:val="24"/>
         </w:rPr>
-        <w:t>alignment</w:t>
-      </w:r>
-      <w:proofErr w:type="gramEnd"/>
+        <w:t>？</w:t>
+      </w:r>
     </w:p>
     <w:p>
       <w:pPr>
@@ -6281,12 +6362,30 @@
       </w:pPr>
       <w:r>
         <w:rPr>
-          <w:rFonts w:ascii="Segoe UI" w:hAnsi="Segoe UI" w:cs="Segoe UI"/>
-          <w:color w:val="24292E"/>
-          <w:sz w:val="24"/>
-          <w:szCs w:val="24"/>
-        </w:rPr>
-        <w:t>No deletions.</w:t>
+          <w:rFonts w:ascii="Segoe UI" w:hAnsi="Segoe UI" w:cs="Segoe UI" w:hint="eastAsia"/>
+          <w:color w:val="24292E"/>
+          <w:sz w:val="24"/>
+          <w:szCs w:val="24"/>
+        </w:rPr>
+        <w:t>2</w:t>
+      </w:r>
+      <w:r>
+        <w:rPr>
+          <w:rFonts w:ascii="Segoe UI" w:hAnsi="Segoe UI" w:cs="Segoe UI"/>
+          <w:color w:val="24292E"/>
+          <w:sz w:val="24"/>
+          <w:szCs w:val="24"/>
+        </w:rPr>
+        <w:t xml:space="preserve"> deletions.</w:t>
+      </w:r>
+      <w:r>
+        <w:rPr>
+          <w:rFonts w:ascii="Segoe UI" w:hAnsi="Segoe UI" w:cs="Segoe UI"/>
+          <w:color w:val="24292E"/>
+          <w:sz w:val="24"/>
+          <w:szCs w:val="24"/>
+        </w:rPr>
+        <w:t xml:space="preserve"> The deletions sum length is 22. </w:t>
       </w:r>
     </w:p>
     <w:p>
@@ -6449,11 +6548,34 @@
           <w:sz w:val="24"/>
           <w:szCs w:val="24"/>
         </w:rPr>
-        <w:t>Question 5b. How long is the novel insertio</w:t>
-      </w:r>
-      <w:bookmarkStart w:id="0" w:name="_GoBack"/>
-      <w:bookmarkEnd w:id="0"/>
-      <w:r>
+        <w:t>Question 5b. How long is the novel insertion?</w:t>
+      </w:r>
+    </w:p>
+    <w:p>
+      <w:pPr>
+        <w:shd w:val="clear" w:color="auto" w:fill="FFFFFF"/>
+        <w:spacing w:before="60" w:after="100" w:afterAutospacing="1" w:line="240" w:lineRule="auto"/>
+        <w:rPr>
+          <w:rFonts w:ascii="Segoe UI" w:hAnsi="Segoe UI" w:cs="Segoe UI"/>
+          <w:color w:val="24292E"/>
+          <w:sz w:val="24"/>
+          <w:szCs w:val="24"/>
+        </w:rPr>
+      </w:pPr>
+      <w:r>
+        <w:rPr>
+          <w:rFonts w:ascii="Segoe UI" w:hAnsi="Segoe UI" w:cs="Segoe UI"/>
+          <w:color w:val="24292E"/>
+          <w:sz w:val="24"/>
+          <w:szCs w:val="24"/>
+        </w:rPr>
+        <w:t>848bp</w:t>
+      </w:r>
+    </w:p>
+    <w:p>
+      <w:pPr>
+        <w:shd w:val="clear" w:color="auto" w:fill="FFFFFF"/>
+        <w:spacing w:before="60" w:after="100" w:afterAutospacing="1" w:line="240" w:lineRule="auto"/>
         <w:rPr>
           <w:rFonts w:ascii="Segoe UI" w:hAnsi="Segoe UI" w:cs="Segoe UI"/>
           <w:b/>
@@ -6462,34 +6584,8 @@
           <w:sz w:val="24"/>
           <w:szCs w:val="24"/>
         </w:rPr>
-        <w:t>n?</w:t>
-      </w:r>
-    </w:p>
-    <w:p>
-      <w:pPr>
-        <w:shd w:val="clear" w:color="auto" w:fill="FFFFFF"/>
-        <w:spacing w:before="60" w:after="100" w:afterAutospacing="1" w:line="240" w:lineRule="auto"/>
-        <w:rPr>
-          <w:rFonts w:ascii="Segoe UI" w:hAnsi="Segoe UI" w:cs="Segoe UI"/>
-          <w:color w:val="24292E"/>
-          <w:sz w:val="24"/>
-          <w:szCs w:val="24"/>
-        </w:rPr>
-      </w:pPr>
-      <w:r>
-        <w:rPr>
-          <w:rFonts w:ascii="Segoe UI" w:hAnsi="Segoe UI" w:cs="Segoe UI"/>
-          <w:color w:val="24292E"/>
-          <w:sz w:val="24"/>
-          <w:szCs w:val="24"/>
-        </w:rPr>
-        <w:t>848bp</w:t>
-      </w:r>
-    </w:p>
-    <w:p>
-      <w:pPr>
-        <w:shd w:val="clear" w:color="auto" w:fill="FFFFFF"/>
-        <w:spacing w:before="60" w:after="100" w:afterAutospacing="1" w:line="240" w:lineRule="auto"/>
+      </w:pPr>
+      <w:r>
         <w:rPr>
           <w:rFonts w:ascii="Segoe UI" w:hAnsi="Segoe UI" w:cs="Segoe UI"/>
           <w:b/>
@@ -6498,16 +6594,6 @@
           <w:sz w:val="24"/>
           <w:szCs w:val="24"/>
         </w:rPr>
-      </w:pPr>
-      <w:r>
-        <w:rPr>
-          <w:rFonts w:ascii="Segoe UI" w:hAnsi="Segoe UI" w:cs="Segoe UI"/>
-          <w:b/>
-          <w:bCs/>
-          <w:color w:val="24292E"/>
-          <w:sz w:val="24"/>
-          <w:szCs w:val="24"/>
-        </w:rPr>
         <w:t>Question 5c. What is the DNA sequence of the encoded message?</w:t>
       </w:r>
     </w:p>
@@ -6571,6 +6657,7 @@
           <w:sz w:val="24"/>
           <w:szCs w:val="24"/>
         </w:rPr>
+        <w:lastRenderedPageBreak/>
         <w:t>CTAACATTCGTCGGTGATGCTTTCATTCCTTGCTGTCCTAAGTCCACTCTGTATCAATGG</w:t>
       </w:r>
     </w:p>
@@ -6634,7 +6721,6 @@
           <w:sz w:val="24"/>
           <w:szCs w:val="24"/>
         </w:rPr>
-        <w:lastRenderedPageBreak/>
         <w:t>CCCACTATCCGGATGGCAACATTTCCGACGGCTAATAGGCTGTAAGGCATTTAATCCCCC</w:t>
       </w:r>
     </w:p>

--- a/assignment2/assignment2.docx
+++ b/assignment2/assignment2.docx
@@ -85,29 +85,12 @@
           <w:b/>
           <w:bCs/>
         </w:rPr>
-        <w:t>Question 1a. How long is the ref</w:t>
-      </w:r>
-      <w:bookmarkStart w:id="0" w:name="_GoBack"/>
-      <w:bookmarkEnd w:id="0"/>
-      <w:r>
-        <w:rPr>
-          <w:b/>
-          <w:bCs/>
-        </w:rPr>
-        <w:t xml:space="preserve">erence genome? </w:t>
-      </w:r>
-    </w:p>
-    <w:p>
-      <w:r>
-        <w:t xml:space="preserve">In </w:t>
-      </w:r>
-      <w:proofErr w:type="spellStart"/>
-      <w:r>
-        <w:t>linux</w:t>
-      </w:r>
-      <w:proofErr w:type="spellEnd"/>
-      <w:r>
-        <w:t xml:space="preserve">, use command </w:t>
+        <w:t xml:space="preserve">Question 1a. How long is the reference genome? </w:t>
+      </w:r>
+    </w:p>
+    <w:p>
+      <w:r>
+        <w:t xml:space="preserve">In linux, use command </w:t>
       </w:r>
     </w:p>
     <w:p>
@@ -143,7 +126,6 @@
       <w:r>
         <w:t>‘</w:t>
       </w:r>
-      <w:proofErr w:type="spellStart"/>
       <w:r>
         <w:rPr>
           <w:rFonts w:ascii="Consolas" w:eastAsia="Times New Roman" w:hAnsi="Consolas" w:cs="Courier New"/>
@@ -152,64 +134,7 @@
           <w:szCs w:val="20"/>
           <w:bdr w:val="none" w:sz="0" w:space="0" w:color="auto" w:frame="1"/>
         </w:rPr>
-        <w:t>samtools</w:t>
-      </w:r>
-      <w:proofErr w:type="spellEnd"/>
-      <w:r>
-        <w:rPr>
-          <w:rFonts w:ascii="Consolas" w:eastAsia="Times New Roman" w:hAnsi="Consolas" w:cs="Courier New"/>
-          <w:color w:val="24292E"/>
-          <w:sz w:val="20"/>
-          <w:szCs w:val="20"/>
-          <w:bdr w:val="none" w:sz="0" w:space="0" w:color="auto" w:frame="1"/>
-        </w:rPr>
-        <w:t xml:space="preserve"> </w:t>
-      </w:r>
-      <w:proofErr w:type="spellStart"/>
-      <w:r>
-        <w:rPr>
-          <w:rFonts w:ascii="Consolas" w:eastAsia="Times New Roman" w:hAnsi="Consolas" w:cs="Courier New"/>
-          <w:color w:val="24292E"/>
-          <w:sz w:val="20"/>
-          <w:szCs w:val="20"/>
-          <w:bdr w:val="none" w:sz="0" w:space="0" w:color="auto" w:frame="1"/>
-        </w:rPr>
-        <w:t>faidx</w:t>
-      </w:r>
-      <w:proofErr w:type="spellEnd"/>
-      <w:r>
-        <w:rPr>
-          <w:rFonts w:ascii="Consolas" w:eastAsia="Times New Roman" w:hAnsi="Consolas" w:cs="Courier New"/>
-          <w:color w:val="24292E"/>
-          <w:sz w:val="20"/>
-          <w:szCs w:val="20"/>
-          <w:bdr w:val="none" w:sz="0" w:space="0" w:color="auto" w:frame="1"/>
-        </w:rPr>
-        <w:t xml:space="preserve"> </w:t>
-      </w:r>
-      <w:proofErr w:type="spellStart"/>
-      <w:proofErr w:type="gramStart"/>
-      <w:r>
-        <w:rPr>
-          <w:rFonts w:ascii="Consolas" w:eastAsia="Times New Roman" w:hAnsi="Consolas" w:cs="Courier New"/>
-          <w:color w:val="24292E"/>
-          <w:sz w:val="20"/>
-          <w:szCs w:val="20"/>
-          <w:bdr w:val="none" w:sz="0" w:space="0" w:color="auto" w:frame="1"/>
-        </w:rPr>
-        <w:t>ref.fa</w:t>
-      </w:r>
-      <w:proofErr w:type="spellEnd"/>
-      <w:proofErr w:type="gramEnd"/>
-      <w:r>
-        <w:rPr>
-          <w:rFonts w:ascii="Consolas" w:eastAsia="Times New Roman" w:hAnsi="Consolas" w:cs="Courier New"/>
-          <w:color w:val="24292E"/>
-          <w:sz w:val="20"/>
-          <w:szCs w:val="20"/>
-          <w:bdr w:val="none" w:sz="0" w:space="0" w:color="auto" w:frame="1"/>
-        </w:rPr>
-        <w:t>’</w:t>
+        <w:t>samtools faidx ref.fa’</w:t>
       </w:r>
     </w:p>
     <w:p>
@@ -250,29 +175,7 @@
           <w:szCs w:val="20"/>
           <w:bdr w:val="none" w:sz="0" w:space="0" w:color="auto" w:frame="1"/>
         </w:rPr>
-        <w:t xml:space="preserve">‘cat </w:t>
-      </w:r>
-      <w:proofErr w:type="spellStart"/>
-      <w:r>
-        <w:rPr>
-          <w:rFonts w:ascii="Consolas" w:eastAsia="Times New Roman" w:hAnsi="Consolas" w:cs="Courier New"/>
-          <w:color w:val="24292E"/>
-          <w:sz w:val="20"/>
-          <w:szCs w:val="20"/>
-          <w:bdr w:val="none" w:sz="0" w:space="0" w:color="auto" w:frame="1"/>
-        </w:rPr>
-        <w:t>ref.fa.fai</w:t>
-      </w:r>
-      <w:proofErr w:type="spellEnd"/>
-      <w:r>
-        <w:rPr>
-          <w:rFonts w:ascii="Consolas" w:eastAsia="Times New Roman" w:hAnsi="Consolas" w:cs="Courier New"/>
-          <w:color w:val="24292E"/>
-          <w:sz w:val="20"/>
-          <w:szCs w:val="20"/>
-          <w:bdr w:val="none" w:sz="0" w:space="0" w:color="auto" w:frame="1"/>
-        </w:rPr>
-        <w:t>’</w:t>
+        <w:t>‘cat ref.fa.fai’</w:t>
       </w:r>
     </w:p>
     <w:p>
@@ -339,15 +242,7 @@
     </w:p>
     <w:p>
       <w:r>
-        <w:t xml:space="preserve">In </w:t>
-      </w:r>
-      <w:proofErr w:type="spellStart"/>
-      <w:r>
-        <w:t>linux</w:t>
-      </w:r>
-      <w:proofErr w:type="spellEnd"/>
-      <w:r>
-        <w:t>, use command</w:t>
+        <w:t>In linux, use command</w:t>
       </w:r>
     </w:p>
     <w:p>
@@ -383,7 +278,6 @@
       <w:r>
         <w:t>‘</w:t>
       </w:r>
-      <w:proofErr w:type="spellStart"/>
       <w:r>
         <w:rPr>
           <w:rFonts w:ascii="Consolas" w:eastAsia="Times New Roman" w:hAnsi="Consolas" w:cs="Courier New"/>
@@ -392,40 +286,7 @@
           <w:szCs w:val="20"/>
           <w:bdr w:val="none" w:sz="0" w:space="0" w:color="auto" w:frame="1"/>
         </w:rPr>
-        <w:t>fastqc</w:t>
-      </w:r>
-      <w:proofErr w:type="spellEnd"/>
-      <w:r>
-        <w:rPr>
-          <w:rFonts w:ascii="Consolas" w:eastAsia="Times New Roman" w:hAnsi="Consolas" w:cs="Courier New"/>
-          <w:color w:val="24292E"/>
-          <w:sz w:val="20"/>
-          <w:szCs w:val="20"/>
-          <w:bdr w:val="none" w:sz="0" w:space="0" w:color="auto" w:frame="1"/>
-        </w:rPr>
-        <w:t xml:space="preserve"> frag180.</w:t>
-      </w:r>
-      <w:proofErr w:type="gramStart"/>
-      <w:r>
-        <w:rPr>
-          <w:rFonts w:ascii="Consolas" w:eastAsia="Times New Roman" w:hAnsi="Consolas" w:cs="Courier New"/>
-          <w:color w:val="24292E"/>
-          <w:sz w:val="20"/>
-          <w:szCs w:val="20"/>
-          <w:bdr w:val="none" w:sz="0" w:space="0" w:color="auto" w:frame="1"/>
-        </w:rPr>
-        <w:t>1.fq</w:t>
-      </w:r>
-      <w:proofErr w:type="gramEnd"/>
-      <w:r>
-        <w:rPr>
-          <w:rFonts w:ascii="Consolas" w:eastAsia="Times New Roman" w:hAnsi="Consolas" w:cs="Courier New"/>
-          <w:color w:val="24292E"/>
-          <w:sz w:val="20"/>
-          <w:szCs w:val="20"/>
-          <w:bdr w:val="none" w:sz="0" w:space="0" w:color="auto" w:frame="1"/>
-        </w:rPr>
-        <w:t>’</w:t>
+        <w:t>fastqc frag180.1.fq’</w:t>
       </w:r>
     </w:p>
     <w:p>
@@ -466,51 +327,7 @@
           <w:szCs w:val="20"/>
           <w:bdr w:val="none" w:sz="0" w:space="0" w:color="auto" w:frame="1"/>
         </w:rPr>
-        <w:t>‘</w:t>
-      </w:r>
-      <w:proofErr w:type="spellStart"/>
-      <w:r>
-        <w:rPr>
-          <w:rFonts w:ascii="Consolas" w:eastAsia="Times New Roman" w:hAnsi="Consolas" w:cs="Courier New"/>
-          <w:color w:val="24292E"/>
-          <w:sz w:val="20"/>
-          <w:szCs w:val="20"/>
-          <w:bdr w:val="none" w:sz="0" w:space="0" w:color="auto" w:frame="1"/>
-        </w:rPr>
-        <w:t>fastqc</w:t>
-      </w:r>
-      <w:proofErr w:type="spellEnd"/>
-      <w:r>
-        <w:rPr>
-          <w:rFonts w:ascii="Consolas" w:eastAsia="Times New Roman" w:hAnsi="Consolas" w:cs="Courier New"/>
-          <w:color w:val="24292E"/>
-          <w:sz w:val="20"/>
-          <w:szCs w:val="20"/>
-          <w:bdr w:val="none" w:sz="0" w:space="0" w:color="auto" w:frame="1"/>
-        </w:rPr>
-        <w:t xml:space="preserve"> frag180.</w:t>
-      </w:r>
-      <w:proofErr w:type="gramStart"/>
-      <w:r>
-        <w:rPr>
-          <w:rFonts w:ascii="Consolas" w:eastAsia="Times New Roman" w:hAnsi="Consolas" w:cs="Courier New"/>
-          <w:color w:val="24292E"/>
-          <w:sz w:val="20"/>
-          <w:szCs w:val="20"/>
-          <w:bdr w:val="none" w:sz="0" w:space="0" w:color="auto" w:frame="1"/>
-        </w:rPr>
-        <w:t>2.fq</w:t>
-      </w:r>
-      <w:proofErr w:type="gramEnd"/>
-      <w:r>
-        <w:rPr>
-          <w:rFonts w:ascii="Consolas" w:eastAsia="Times New Roman" w:hAnsi="Consolas" w:cs="Courier New"/>
-          <w:color w:val="24292E"/>
-          <w:sz w:val="20"/>
-          <w:szCs w:val="20"/>
-          <w:bdr w:val="none" w:sz="0" w:space="0" w:color="auto" w:frame="1"/>
-        </w:rPr>
-        <w:t>’</w:t>
+        <w:t>‘fastqc frag180.2.fq’</w:t>
       </w:r>
     </w:p>
     <w:p>
@@ -551,29 +368,7 @@
           <w:szCs w:val="20"/>
           <w:bdr w:val="none" w:sz="0" w:space="0" w:color="auto" w:frame="1"/>
         </w:rPr>
-        <w:t>‘</w:t>
-      </w:r>
-      <w:proofErr w:type="spellStart"/>
-      <w:r>
-        <w:rPr>
-          <w:rFonts w:ascii="Consolas" w:eastAsia="Times New Roman" w:hAnsi="Consolas" w:cs="Courier New"/>
-          <w:color w:val="24292E"/>
-          <w:sz w:val="20"/>
-          <w:szCs w:val="20"/>
-          <w:bdr w:val="none" w:sz="0" w:space="0" w:color="auto" w:frame="1"/>
-        </w:rPr>
-        <w:t>fastqc</w:t>
-      </w:r>
-      <w:proofErr w:type="spellEnd"/>
-      <w:r>
-        <w:rPr>
-          <w:rFonts w:ascii="Consolas" w:eastAsia="Times New Roman" w:hAnsi="Consolas" w:cs="Courier New"/>
-          <w:color w:val="24292E"/>
-          <w:sz w:val="20"/>
-          <w:szCs w:val="20"/>
-          <w:bdr w:val="none" w:sz="0" w:space="0" w:color="auto" w:frame="1"/>
-        </w:rPr>
-        <w:t xml:space="preserve"> jump2k.1.fq’</w:t>
+        <w:t>‘fastqc jump2k.1.fq’</w:t>
       </w:r>
     </w:p>
     <w:p>
@@ -614,29 +409,7 @@
           <w:szCs w:val="20"/>
           <w:bdr w:val="none" w:sz="0" w:space="0" w:color="auto" w:frame="1"/>
         </w:rPr>
-        <w:t>‘</w:t>
-      </w:r>
-      <w:proofErr w:type="spellStart"/>
-      <w:r>
-        <w:rPr>
-          <w:rFonts w:ascii="Consolas" w:eastAsia="Times New Roman" w:hAnsi="Consolas" w:cs="Courier New"/>
-          <w:color w:val="24292E"/>
-          <w:sz w:val="20"/>
-          <w:szCs w:val="20"/>
-          <w:bdr w:val="none" w:sz="0" w:space="0" w:color="auto" w:frame="1"/>
-        </w:rPr>
-        <w:t>fastqc</w:t>
-      </w:r>
-      <w:proofErr w:type="spellEnd"/>
-      <w:r>
-        <w:rPr>
-          <w:rFonts w:ascii="Consolas" w:eastAsia="Times New Roman" w:hAnsi="Consolas" w:cs="Courier New"/>
-          <w:color w:val="24292E"/>
-          <w:sz w:val="20"/>
-          <w:szCs w:val="20"/>
-          <w:bdr w:val="none" w:sz="0" w:space="0" w:color="auto" w:frame="1"/>
-        </w:rPr>
-        <w:t xml:space="preserve"> jump2k.2.fq’</w:t>
+        <w:t>‘fastqc jump2k.2.fq’</w:t>
       </w:r>
     </w:p>
     <w:p>
@@ -880,13 +653,8 @@
           </w:tcPr>
           <w:p>
             <w:r>
-              <w:t>frag180.</w:t>
+              <w:t>frag180.1.fq</w:t>
             </w:r>
-            <w:proofErr w:type="gramStart"/>
-            <w:r>
-              <w:t>1.fq</w:t>
-            </w:r>
-            <w:proofErr w:type="gramEnd"/>
           </w:p>
         </w:tc>
         <w:tc>
@@ -932,14 +700,12 @@
             <w:r>
               <w:t>frag180.</w:t>
             </w:r>
-            <w:proofErr w:type="gramStart"/>
             <w:r>
               <w:t>2</w:t>
             </w:r>
             <w:r>
               <w:t>.fq</w:t>
             </w:r>
-            <w:proofErr w:type="gramEnd"/>
           </w:p>
         </w:tc>
         <w:tc>
@@ -982,7 +748,6 @@
             <w:tcW w:w="2716" w:type="dxa"/>
           </w:tcPr>
           <w:p>
-            <w:proofErr w:type="gramStart"/>
             <w:r>
               <w:t>Jump.2k.</w:t>
             </w:r>
@@ -992,7 +757,6 @@
             <w:r>
               <w:t>.fq</w:t>
             </w:r>
-            <w:proofErr w:type="gramEnd"/>
           </w:p>
         </w:tc>
         <w:tc>
@@ -1035,11 +799,9 @@
             <w:tcW w:w="2716" w:type="dxa"/>
           </w:tcPr>
           <w:p>
-            <w:proofErr w:type="gramStart"/>
             <w:r>
               <w:t>Jump.2k.2.fq</w:t>
             </w:r>
-            <w:proofErr w:type="gramEnd"/>
           </w:p>
         </w:tc>
         <w:tc>
@@ -1137,27 +899,7 @@
           <w:sz w:val="24"/>
           <w:szCs w:val="24"/>
         </w:rPr>
-        <w:t xml:space="preserve"> </w:t>
-      </w:r>
-      <w:proofErr w:type="gramStart"/>
-      <w:r>
-        <w:rPr>
-          <w:rFonts w:ascii="Segoe UI" w:eastAsia="Times New Roman" w:hAnsi="Segoe UI" w:cs="Segoe UI"/>
-          <w:color w:val="24292E"/>
-          <w:sz w:val="24"/>
-          <w:szCs w:val="24"/>
-        </w:rPr>
-        <w:t>So</w:t>
-      </w:r>
-      <w:proofErr w:type="gramEnd"/>
-      <w:r>
-        <w:rPr>
-          <w:rFonts w:ascii="Segoe UI" w:eastAsia="Times New Roman" w:hAnsi="Segoe UI" w:cs="Segoe UI"/>
-          <w:color w:val="24292E"/>
-          <w:sz w:val="24"/>
-          <w:szCs w:val="24"/>
-        </w:rPr>
-        <w:t xml:space="preserve"> the excepted coverage is 15.</w:t>
+        <w:t xml:space="preserve"> So the excepted coverage is 15.</w:t>
       </w:r>
       <w:r>
         <w:rPr>
@@ -1210,13 +952,8 @@
         <w:jc w:val="center"/>
       </w:pPr>
       <w:r>
-        <w:t>frag180.</w:t>
-      </w:r>
-      <w:proofErr w:type="gramStart"/>
-      <w:r>
-        <w:t>1.fq</w:t>
-      </w:r>
-      <w:proofErr w:type="gramEnd"/>
+        <w:t>frag180.1.fq</w:t>
+      </w:r>
     </w:p>
     <w:p>
       <w:pPr>
@@ -1279,14 +1016,12 @@
       <w:r>
         <w:t>frag180.</w:t>
       </w:r>
-      <w:proofErr w:type="gramStart"/>
       <w:r>
         <w:t>2</w:t>
       </w:r>
       <w:r>
         <w:t>.fq</w:t>
       </w:r>
-      <w:proofErr w:type="gramEnd"/>
     </w:p>
     <w:p>
       <w:pPr>
@@ -1347,11 +1082,9 @@
         <w:spacing w:before="60" w:after="100" w:afterAutospacing="1" w:line="240" w:lineRule="auto"/>
         <w:jc w:val="center"/>
       </w:pPr>
-      <w:proofErr w:type="gramStart"/>
       <w:r>
         <w:t>Jump.2k.1.fq</w:t>
       </w:r>
-      <w:proofErr w:type="gramEnd"/>
     </w:p>
     <w:p>
       <w:pPr>
@@ -1411,11 +1144,9 @@
         <w:spacing w:before="60" w:after="100" w:afterAutospacing="1" w:line="240" w:lineRule="auto"/>
         <w:jc w:val="center"/>
       </w:pPr>
-      <w:proofErr w:type="gramStart"/>
       <w:r>
         <w:t>Jump.2k.2.fq</w:t>
       </w:r>
-      <w:proofErr w:type="gramEnd"/>
     </w:p>
     <w:p>
       <w:pPr>
@@ -1492,80 +1223,32 @@
           <w:sz w:val="28"/>
           <w:szCs w:val="28"/>
         </w:rPr>
-        <w:t xml:space="preserve">Question 2. </w:t>
-      </w:r>
-      <w:proofErr w:type="spellStart"/>
-      <w:r>
+        <w:t>Question 2. Kmer Analysis</w:t>
+      </w:r>
+    </w:p>
+    <w:p>
+      <w:pPr>
+        <w:shd w:val="clear" w:color="auto" w:fill="FFFFFF"/>
+        <w:spacing w:before="60" w:after="100" w:afterAutospacing="1" w:line="240" w:lineRule="auto"/>
         <w:rPr>
           <w:rFonts w:ascii="Segoe UI" w:hAnsi="Segoe UI" w:cs="Segoe UI"/>
           <w:b/>
           <w:bCs/>
           <w:color w:val="24292E"/>
-          <w:sz w:val="28"/>
-          <w:szCs w:val="28"/>
-        </w:rPr>
-        <w:t>Kmer</w:t>
-      </w:r>
-      <w:proofErr w:type="spellEnd"/>
+          <w:sz w:val="24"/>
+          <w:szCs w:val="24"/>
+        </w:rPr>
+      </w:pPr>
       <w:r>
         <w:rPr>
           <w:rFonts w:ascii="Segoe UI" w:hAnsi="Segoe UI" w:cs="Segoe UI"/>
           <w:b/>
           <w:bCs/>
           <w:color w:val="24292E"/>
-          <w:sz w:val="28"/>
-          <w:szCs w:val="28"/>
-        </w:rPr>
-        <w:t xml:space="preserve"> Analysis</w:t>
-      </w:r>
-    </w:p>
-    <w:p>
-      <w:pPr>
-        <w:shd w:val="clear" w:color="auto" w:fill="FFFFFF"/>
-        <w:spacing w:before="60" w:after="100" w:afterAutospacing="1" w:line="240" w:lineRule="auto"/>
-        <w:rPr>
-          <w:rFonts w:ascii="Segoe UI" w:hAnsi="Segoe UI" w:cs="Segoe UI"/>
-          <w:b/>
-          <w:bCs/>
-          <w:color w:val="24292E"/>
-          <w:sz w:val="24"/>
-          <w:szCs w:val="24"/>
-        </w:rPr>
-      </w:pPr>
-      <w:r>
-        <w:rPr>
-          <w:rFonts w:ascii="Segoe UI" w:hAnsi="Segoe UI" w:cs="Segoe UI"/>
-          <w:b/>
-          <w:bCs/>
-          <w:color w:val="24292E"/>
-          <w:sz w:val="24"/>
-          <w:szCs w:val="24"/>
-        </w:rPr>
-        <w:t xml:space="preserve">Question 2a. How many </w:t>
-      </w:r>
-      <w:proofErr w:type="spellStart"/>
-      <w:r>
-        <w:rPr>
-          <w:rFonts w:ascii="Segoe UI" w:hAnsi="Segoe UI" w:cs="Segoe UI"/>
-          <w:b/>
-          <w:bCs/>
-          <w:color w:val="24292E"/>
-          <w:sz w:val="24"/>
-          <w:szCs w:val="24"/>
-        </w:rPr>
-        <w:t>kmers</w:t>
-      </w:r>
-      <w:proofErr w:type="spellEnd"/>
-      <w:r>
-        <w:rPr>
-          <w:rFonts w:ascii="Segoe UI" w:hAnsi="Segoe UI" w:cs="Segoe UI"/>
-          <w:b/>
-          <w:bCs/>
-          <w:color w:val="24292E"/>
-          <w:sz w:val="24"/>
-          <w:szCs w:val="24"/>
-        </w:rPr>
-        <w:t xml:space="preserve"> occur exactly 50 times?</w:t>
+          <w:sz w:val="24"/>
+          <w:szCs w:val="24"/>
+        </w:rPr>
+        <w:t>Question 2a. How many kmers occur exactly 50 times?</w:t>
       </w:r>
     </w:p>
     <w:p>
@@ -1627,29 +1310,7 @@
           <w:szCs w:val="20"/>
           <w:bdr w:val="none" w:sz="0" w:space="0" w:color="auto" w:frame="1"/>
         </w:rPr>
-        <w:t>jellyfish count -m 21 -s 100M -t 10 -C jump2k.1.fq jump2k.2.fq frag180.</w:t>
-      </w:r>
-      <w:proofErr w:type="gramStart"/>
-      <w:r>
-        <w:rPr>
-          <w:rFonts w:ascii="Consolas" w:eastAsia="Times New Roman" w:hAnsi="Consolas" w:cs="Courier New"/>
-          <w:color w:val="24292E"/>
-          <w:sz w:val="20"/>
-          <w:szCs w:val="20"/>
-          <w:bdr w:val="none" w:sz="0" w:space="0" w:color="auto" w:frame="1"/>
-        </w:rPr>
-        <w:t>1.fq</w:t>
-      </w:r>
-      <w:proofErr w:type="gramEnd"/>
-      <w:r>
-        <w:rPr>
-          <w:rFonts w:ascii="Consolas" w:eastAsia="Times New Roman" w:hAnsi="Consolas" w:cs="Courier New"/>
-          <w:color w:val="24292E"/>
-          <w:sz w:val="20"/>
-          <w:szCs w:val="20"/>
-          <w:bdr w:val="none" w:sz="0" w:space="0" w:color="auto" w:frame="1"/>
-        </w:rPr>
-        <w:t xml:space="preserve"> frag180.2.fq</w:t>
+        <w:t>jellyfish count -m 21 -s 100M -t 10 -C jump2k.1.fq jump2k.2.fq frag180.1.fq frag180.2.fq</w:t>
       </w:r>
     </w:p>
     <w:p>
@@ -1690,54 +1351,8 @@
           <w:szCs w:val="20"/>
           <w:bdr w:val="none" w:sz="0" w:space="0" w:color="auto" w:frame="1"/>
         </w:rPr>
-        <w:t xml:space="preserve">jellyfish </w:t>
-      </w:r>
-      <w:proofErr w:type="spellStart"/>
-      <w:r>
-        <w:rPr>
-          <w:rFonts w:ascii="Consolas" w:eastAsia="Times New Roman" w:hAnsi="Consolas" w:cs="Courier New"/>
-          <w:color w:val="24292E"/>
-          <w:sz w:val="20"/>
-          <w:szCs w:val="20"/>
-          <w:bdr w:val="none" w:sz="0" w:space="0" w:color="auto" w:frame="1"/>
-        </w:rPr>
-        <w:t>histo</w:t>
-      </w:r>
-      <w:proofErr w:type="spellEnd"/>
-      <w:r>
-        <w:rPr>
-          <w:rFonts w:ascii="Consolas" w:eastAsia="Times New Roman" w:hAnsi="Consolas" w:cs="Courier New"/>
-          <w:color w:val="24292E"/>
-          <w:sz w:val="20"/>
-          <w:szCs w:val="20"/>
-          <w:bdr w:val="none" w:sz="0" w:space="0" w:color="auto" w:frame="1"/>
-        </w:rPr>
-        <w:t xml:space="preserve"> </w:t>
-      </w:r>
-      <w:proofErr w:type="spellStart"/>
-      <w:r>
-        <w:rPr>
-          <w:rFonts w:ascii="Consolas" w:eastAsia="Times New Roman" w:hAnsi="Consolas" w:cs="Courier New"/>
-          <w:color w:val="24292E"/>
-          <w:sz w:val="20"/>
-          <w:szCs w:val="20"/>
-          <w:bdr w:val="none" w:sz="0" w:space="0" w:color="auto" w:frame="1"/>
-        </w:rPr>
-        <w:t>mer_</w:t>
-      </w:r>
-      <w:proofErr w:type="gramStart"/>
-      <w:r>
-        <w:rPr>
-          <w:rFonts w:ascii="Consolas" w:eastAsia="Times New Roman" w:hAnsi="Consolas" w:cs="Courier New"/>
-          <w:color w:val="24292E"/>
-          <w:sz w:val="20"/>
-          <w:szCs w:val="20"/>
-          <w:bdr w:val="none" w:sz="0" w:space="0" w:color="auto" w:frame="1"/>
-        </w:rPr>
-        <w:t>counts.jf</w:t>
-      </w:r>
-      <w:proofErr w:type="spellEnd"/>
-      <w:proofErr w:type="gramEnd"/>
+        <w:t>jellyfish histo mer_counts.jf</w:t>
+      </w:r>
     </w:p>
     <w:p>
       <w:pPr>
@@ -1778,27 +1393,7 @@
           <w:sz w:val="24"/>
           <w:szCs w:val="24"/>
         </w:rPr>
-        <w:t xml:space="preserve">1062 </w:t>
-      </w:r>
-      <w:proofErr w:type="spellStart"/>
-      <w:r>
-        <w:rPr>
-          <w:rFonts w:ascii="Segoe UI" w:hAnsi="Segoe UI" w:cs="Segoe UI"/>
-          <w:color w:val="24292E"/>
-          <w:sz w:val="24"/>
-          <w:szCs w:val="24"/>
-        </w:rPr>
-        <w:t>kmers</w:t>
-      </w:r>
-      <w:proofErr w:type="spellEnd"/>
-      <w:r>
-        <w:rPr>
-          <w:rFonts w:ascii="Segoe UI" w:hAnsi="Segoe UI" w:cs="Segoe UI"/>
-          <w:color w:val="24292E"/>
-          <w:sz w:val="24"/>
-          <w:szCs w:val="24"/>
-        </w:rPr>
-        <w:t xml:space="preserve"> occur exactly 50 times</w:t>
+        <w:t>1062 kmers occur exactly 50 times</w:t>
       </w:r>
     </w:p>
     <w:p>
@@ -1823,31 +1418,7 @@
           <w:sz w:val="24"/>
           <w:szCs w:val="24"/>
         </w:rPr>
-        <w:t xml:space="preserve">Question 2b. What are the top 10 most frequently occurring </w:t>
-      </w:r>
-      <w:proofErr w:type="spellStart"/>
-      <w:r>
-        <w:rPr>
-          <w:rFonts w:ascii="Segoe UI" w:hAnsi="Segoe UI" w:cs="Segoe UI"/>
-          <w:b/>
-          <w:bCs/>
-          <w:color w:val="24292E"/>
-          <w:sz w:val="24"/>
-          <w:szCs w:val="24"/>
-        </w:rPr>
-        <w:t>kmers</w:t>
-      </w:r>
-      <w:proofErr w:type="spellEnd"/>
-      <w:r>
-        <w:rPr>
-          <w:rFonts w:ascii="Segoe UI" w:hAnsi="Segoe UI" w:cs="Segoe UI"/>
-          <w:b/>
-          <w:bCs/>
-          <w:color w:val="24292E"/>
-          <w:sz w:val="24"/>
-          <w:szCs w:val="24"/>
-        </w:rPr>
-        <w:t>?</w:t>
+        <w:t>Question 2b. What are the top 10 most frequently occurring kmers?</w:t>
       </w:r>
     </w:p>
     <w:p>
@@ -1909,63 +1480,7 @@
           <w:szCs w:val="20"/>
           <w:bdr w:val="none" w:sz="0" w:space="0" w:color="auto" w:frame="1"/>
         </w:rPr>
-        <w:t xml:space="preserve">jellyfish dump -c -t </w:t>
-      </w:r>
-      <w:proofErr w:type="spellStart"/>
-      <w:r>
-        <w:rPr>
-          <w:rFonts w:ascii="Consolas" w:eastAsia="Times New Roman" w:hAnsi="Consolas" w:cs="Courier New"/>
-          <w:color w:val="24292E"/>
-          <w:sz w:val="20"/>
-          <w:szCs w:val="20"/>
-          <w:bdr w:val="none" w:sz="0" w:space="0" w:color="auto" w:frame="1"/>
-        </w:rPr>
-        <w:t>mer_</w:t>
-      </w:r>
-      <w:proofErr w:type="gramStart"/>
-      <w:r>
-        <w:rPr>
-          <w:rFonts w:ascii="Consolas" w:eastAsia="Times New Roman" w:hAnsi="Consolas" w:cs="Courier New"/>
-          <w:color w:val="24292E"/>
-          <w:sz w:val="20"/>
-          <w:szCs w:val="20"/>
-          <w:bdr w:val="none" w:sz="0" w:space="0" w:color="auto" w:frame="1"/>
-        </w:rPr>
-        <w:t>counts.jf</w:t>
-      </w:r>
-      <w:proofErr w:type="spellEnd"/>
-      <w:proofErr w:type="gramEnd"/>
-      <w:r>
-        <w:rPr>
-          <w:rFonts w:ascii="Consolas" w:eastAsia="Times New Roman" w:hAnsi="Consolas" w:cs="Courier New"/>
-          <w:color w:val="24292E"/>
-          <w:sz w:val="20"/>
-          <w:szCs w:val="20"/>
-          <w:bdr w:val="none" w:sz="0" w:space="0" w:color="auto" w:frame="1"/>
-        </w:rPr>
-        <w:t xml:space="preserve"> &gt; </w:t>
-      </w:r>
-      <w:proofErr w:type="spellStart"/>
-      <w:r>
-        <w:rPr>
-          <w:rFonts w:ascii="Consolas" w:eastAsia="Times New Roman" w:hAnsi="Consolas" w:cs="Courier New"/>
-          <w:color w:val="24292E"/>
-          <w:sz w:val="20"/>
-          <w:szCs w:val="20"/>
-          <w:bdr w:val="none" w:sz="0" w:space="0" w:color="auto" w:frame="1"/>
-        </w:rPr>
-        <w:t>kmer_count.fasta</w:t>
-      </w:r>
-      <w:proofErr w:type="spellEnd"/>
-      <w:r>
-        <w:rPr>
-          <w:rFonts w:ascii="Consolas" w:eastAsia="Times New Roman" w:hAnsi="Consolas" w:cs="Courier New"/>
-          <w:color w:val="24292E"/>
-          <w:sz w:val="20"/>
-          <w:szCs w:val="20"/>
-          <w:bdr w:val="none" w:sz="0" w:space="0" w:color="auto" w:frame="1"/>
-        </w:rPr>
-        <w:t xml:space="preserve"> </w:t>
+        <w:t xml:space="preserve">jellyfish dump -c -t mer_counts.jf &gt; kmer_count.fasta </w:t>
       </w:r>
     </w:p>
     <w:p>
@@ -2006,63 +1521,7 @@
           <w:szCs w:val="20"/>
           <w:bdr w:val="none" w:sz="0" w:space="0" w:color="auto" w:frame="1"/>
         </w:rPr>
-        <w:t>sort -</w:t>
-      </w:r>
-      <w:proofErr w:type="spellStart"/>
-      <w:r>
-        <w:rPr>
-          <w:rFonts w:ascii="Consolas" w:eastAsia="Times New Roman" w:hAnsi="Consolas" w:cs="Courier New"/>
-          <w:color w:val="24292E"/>
-          <w:sz w:val="20"/>
-          <w:szCs w:val="20"/>
-          <w:bdr w:val="none" w:sz="0" w:space="0" w:color="auto" w:frame="1"/>
-        </w:rPr>
-        <w:t>rn</w:t>
-      </w:r>
-      <w:proofErr w:type="spellEnd"/>
-      <w:r>
-        <w:rPr>
-          <w:rFonts w:ascii="Consolas" w:eastAsia="Times New Roman" w:hAnsi="Consolas" w:cs="Courier New"/>
-          <w:color w:val="24292E"/>
-          <w:sz w:val="20"/>
-          <w:szCs w:val="20"/>
-          <w:bdr w:val="none" w:sz="0" w:space="0" w:color="auto" w:frame="1"/>
-        </w:rPr>
-        <w:t xml:space="preserve"> -k2 </w:t>
-      </w:r>
-      <w:proofErr w:type="spellStart"/>
-      <w:r>
-        <w:rPr>
-          <w:rFonts w:ascii="Consolas" w:eastAsia="Times New Roman" w:hAnsi="Consolas" w:cs="Courier New"/>
-          <w:color w:val="24292E"/>
-          <w:sz w:val="20"/>
-          <w:szCs w:val="20"/>
-          <w:bdr w:val="none" w:sz="0" w:space="0" w:color="auto" w:frame="1"/>
-        </w:rPr>
-        <w:t>kmer_</w:t>
-      </w:r>
-      <w:proofErr w:type="gramStart"/>
-      <w:r>
-        <w:rPr>
-          <w:rFonts w:ascii="Consolas" w:eastAsia="Times New Roman" w:hAnsi="Consolas" w:cs="Courier New"/>
-          <w:color w:val="24292E"/>
-          <w:sz w:val="20"/>
-          <w:szCs w:val="20"/>
-          <w:bdr w:val="none" w:sz="0" w:space="0" w:color="auto" w:frame="1"/>
-        </w:rPr>
-        <w:t>count.fasta</w:t>
-      </w:r>
-      <w:proofErr w:type="spellEnd"/>
-      <w:proofErr w:type="gramEnd"/>
-      <w:r>
-        <w:rPr>
-          <w:rFonts w:ascii="Consolas" w:eastAsia="Times New Roman" w:hAnsi="Consolas" w:cs="Courier New"/>
-          <w:color w:val="24292E"/>
-          <w:sz w:val="20"/>
-          <w:szCs w:val="20"/>
-          <w:bdr w:val="none" w:sz="0" w:space="0" w:color="auto" w:frame="1"/>
-        </w:rPr>
-        <w:t xml:space="preserve"> &gt; sort.txt</w:t>
+        <w:t>sort -rn -k2 kmer_count.fasta &gt; sort.txt</w:t>
       </w:r>
     </w:p>
     <w:p>
@@ -2339,31 +1798,7 @@
           <w:sz w:val="24"/>
           <w:szCs w:val="24"/>
         </w:rPr>
-        <w:t xml:space="preserve">Question 2c. What is the estimated genome size based on the </w:t>
-      </w:r>
-      <w:proofErr w:type="spellStart"/>
-      <w:r>
-        <w:rPr>
-          <w:rFonts w:ascii="Segoe UI" w:hAnsi="Segoe UI" w:cs="Segoe UI"/>
-          <w:b/>
-          <w:bCs/>
-          <w:color w:val="24292E"/>
-          <w:sz w:val="24"/>
-          <w:szCs w:val="24"/>
-        </w:rPr>
-        <w:t>kmer</w:t>
-      </w:r>
-      <w:proofErr w:type="spellEnd"/>
-      <w:r>
-        <w:rPr>
-          <w:rFonts w:ascii="Segoe UI" w:hAnsi="Segoe UI" w:cs="Segoe UI"/>
-          <w:b/>
-          <w:bCs/>
-          <w:color w:val="24292E"/>
-          <w:sz w:val="24"/>
-          <w:szCs w:val="24"/>
-        </w:rPr>
-        <w:t xml:space="preserve"> frequencies?</w:t>
+        <w:t>Question 2c. What is the estimated genome size based on the kmer frequencies?</w:t>
       </w:r>
     </w:p>
     <w:p>
@@ -2425,76 +1860,8 @@
           <w:szCs w:val="20"/>
           <w:bdr w:val="none" w:sz="0" w:space="0" w:color="auto" w:frame="1"/>
         </w:rPr>
-        <w:t xml:space="preserve">jellyfish </w:t>
-      </w:r>
-      <w:proofErr w:type="spellStart"/>
-      <w:r>
-        <w:rPr>
-          <w:rFonts w:ascii="Consolas" w:eastAsia="Times New Roman" w:hAnsi="Consolas" w:cs="Courier New"/>
-          <w:color w:val="24292E"/>
-          <w:sz w:val="20"/>
-          <w:szCs w:val="20"/>
-          <w:bdr w:val="none" w:sz="0" w:space="0" w:color="auto" w:frame="1"/>
-        </w:rPr>
-        <w:t>histo</w:t>
-      </w:r>
-      <w:proofErr w:type="spellEnd"/>
-      <w:r>
-        <w:rPr>
-          <w:rFonts w:ascii="Consolas" w:eastAsia="Times New Roman" w:hAnsi="Consolas" w:cs="Courier New"/>
-          <w:color w:val="24292E"/>
-          <w:sz w:val="20"/>
-          <w:szCs w:val="20"/>
-          <w:bdr w:val="none" w:sz="0" w:space="0" w:color="auto" w:frame="1"/>
-        </w:rPr>
-        <w:t xml:space="preserve"> -t 10 </w:t>
-      </w:r>
-      <w:proofErr w:type="spellStart"/>
-      <w:r>
-        <w:rPr>
-          <w:rFonts w:ascii="Consolas" w:eastAsia="Times New Roman" w:hAnsi="Consolas" w:cs="Courier New"/>
-          <w:color w:val="24292E"/>
-          <w:sz w:val="20"/>
-          <w:szCs w:val="20"/>
-          <w:bdr w:val="none" w:sz="0" w:space="0" w:color="auto" w:frame="1"/>
-        </w:rPr>
-        <w:t>mer_</w:t>
-      </w:r>
-      <w:proofErr w:type="gramStart"/>
-      <w:r>
-        <w:rPr>
-          <w:rFonts w:ascii="Consolas" w:eastAsia="Times New Roman" w:hAnsi="Consolas" w:cs="Courier New"/>
-          <w:color w:val="24292E"/>
-          <w:sz w:val="20"/>
-          <w:szCs w:val="20"/>
-          <w:bdr w:val="none" w:sz="0" w:space="0" w:color="auto" w:frame="1"/>
-        </w:rPr>
-        <w:t>counts.jf</w:t>
-      </w:r>
-      <w:proofErr w:type="spellEnd"/>
-      <w:proofErr w:type="gramEnd"/>
-      <w:r>
-        <w:rPr>
-          <w:rFonts w:ascii="Consolas" w:eastAsia="Times New Roman" w:hAnsi="Consolas" w:cs="Courier New"/>
-          <w:color w:val="24292E"/>
-          <w:sz w:val="20"/>
-          <w:szCs w:val="20"/>
-          <w:bdr w:val="none" w:sz="0" w:space="0" w:color="auto" w:frame="1"/>
-        </w:rPr>
-        <w:t xml:space="preserve"> &gt; </w:t>
-      </w:r>
-      <w:proofErr w:type="spellStart"/>
-      <w:r>
-        <w:rPr>
-          <w:rFonts w:ascii="Consolas" w:eastAsia="Times New Roman" w:hAnsi="Consolas" w:cs="Courier New"/>
-          <w:color w:val="24292E"/>
-          <w:sz w:val="20"/>
-          <w:szCs w:val="20"/>
-          <w:bdr w:val="none" w:sz="0" w:space="0" w:color="auto" w:frame="1"/>
-        </w:rPr>
-        <w:t>reads.histo</w:t>
-      </w:r>
-      <w:proofErr w:type="spellEnd"/>
+        <w:t>jellyfish histo -t 10 mer_counts.jf &gt; reads.histo</w:t>
+      </w:r>
     </w:p>
     <w:p>
       <w:pPr>
@@ -2534,94 +1901,28 @@
           <w:szCs w:val="20"/>
           <w:bdr w:val="none" w:sz="0" w:space="0" w:color="auto" w:frame="1"/>
         </w:rPr>
-        <w:t xml:space="preserve">put the </w:t>
-      </w:r>
-      <w:proofErr w:type="spellStart"/>
-      <w:proofErr w:type="gramStart"/>
-      <w:r>
-        <w:rPr>
-          <w:rFonts w:ascii="Consolas" w:eastAsia="Times New Roman" w:hAnsi="Consolas" w:cs="Courier New"/>
-          <w:color w:val="24292E"/>
-          <w:sz w:val="20"/>
-          <w:szCs w:val="20"/>
-          <w:bdr w:val="none" w:sz="0" w:space="0" w:color="auto" w:frame="1"/>
-        </w:rPr>
-        <w:t>reads.histo</w:t>
-      </w:r>
-      <w:proofErr w:type="spellEnd"/>
-      <w:proofErr w:type="gramEnd"/>
-      <w:r>
-        <w:rPr>
-          <w:rFonts w:ascii="Consolas" w:eastAsia="Times New Roman" w:hAnsi="Consolas" w:cs="Courier New"/>
-          <w:color w:val="24292E"/>
-          <w:sz w:val="20"/>
-          <w:szCs w:val="20"/>
-          <w:bdr w:val="none" w:sz="0" w:space="0" w:color="auto" w:frame="1"/>
-        </w:rPr>
-        <w:t xml:space="preserve"> file into </w:t>
-      </w:r>
-      <w:proofErr w:type="spellStart"/>
-      <w:r>
-        <w:rPr>
-          <w:rFonts w:ascii="Consolas" w:eastAsia="Times New Roman" w:hAnsi="Consolas" w:cs="Courier New"/>
-          <w:color w:val="24292E"/>
-          <w:sz w:val="20"/>
-          <w:szCs w:val="20"/>
-          <w:bdr w:val="none" w:sz="0" w:space="0" w:color="auto" w:frame="1"/>
-        </w:rPr>
-        <w:t>genomescope</w:t>
-      </w:r>
-      <w:proofErr w:type="spellEnd"/>
-      <w:r>
-        <w:rPr>
-          <w:rFonts w:ascii="Consolas" w:eastAsia="Times New Roman" w:hAnsi="Consolas" w:cs="Courier New"/>
-          <w:color w:val="24292E"/>
-          <w:sz w:val="20"/>
-          <w:szCs w:val="20"/>
-          <w:bdr w:val="none" w:sz="0" w:space="0" w:color="auto" w:frame="1"/>
-        </w:rPr>
-        <w:t xml:space="preserve"> website</w:t>
-      </w:r>
-    </w:p>
-    <w:p>
-      <w:pPr>
-        <w:shd w:val="clear" w:color="auto" w:fill="FFFFFF"/>
-        <w:spacing w:before="60" w:after="100" w:afterAutospacing="1" w:line="240" w:lineRule="auto"/>
-        <w:rPr>
-          <w:rFonts w:ascii="Segoe UI" w:hAnsi="Segoe UI" w:cs="Segoe UI"/>
-          <w:color w:val="24292E"/>
-          <w:sz w:val="24"/>
-          <w:szCs w:val="24"/>
-        </w:rPr>
-      </w:pPr>
-      <w:r>
-        <w:rPr>
-          <w:rFonts w:ascii="Segoe UI" w:hAnsi="Segoe UI" w:cs="Segoe UI"/>
-          <w:color w:val="24292E"/>
-          <w:sz w:val="24"/>
-          <w:szCs w:val="24"/>
-        </w:rPr>
-        <w:t xml:space="preserve">the </w:t>
-      </w:r>
-      <w:proofErr w:type="spellStart"/>
-      <w:r>
-        <w:rPr>
-          <w:rFonts w:ascii="Segoe UI" w:hAnsi="Segoe UI" w:cs="Segoe UI"/>
-          <w:color w:val="24292E"/>
-          <w:sz w:val="24"/>
-          <w:szCs w:val="24"/>
-        </w:rPr>
-        <w:t>genomescope</w:t>
-      </w:r>
-      <w:proofErr w:type="spellEnd"/>
-      <w:r>
-        <w:rPr>
-          <w:rFonts w:ascii="Segoe UI" w:hAnsi="Segoe UI" w:cs="Segoe UI"/>
-          <w:color w:val="24292E"/>
-          <w:sz w:val="24"/>
-          <w:szCs w:val="24"/>
-        </w:rPr>
-        <w:t xml:space="preserve"> result link: </w:t>
+        <w:t>put the reads.histo file into genomescope website</w:t>
+      </w:r>
+    </w:p>
+    <w:p>
+      <w:pPr>
+        <w:shd w:val="clear" w:color="auto" w:fill="FFFFFF"/>
+        <w:spacing w:before="60" w:after="100" w:afterAutospacing="1" w:line="240" w:lineRule="auto"/>
+        <w:rPr>
+          <w:rFonts w:ascii="Segoe UI" w:hAnsi="Segoe UI" w:cs="Segoe UI"/>
+          <w:color w:val="24292E"/>
+          <w:sz w:val="24"/>
+          <w:szCs w:val="24"/>
+        </w:rPr>
+      </w:pPr>
+      <w:r>
+        <w:rPr>
+          <w:rFonts w:ascii="Segoe UI" w:hAnsi="Segoe UI" w:cs="Segoe UI"/>
+          <w:color w:val="24292E"/>
+          <w:sz w:val="24"/>
+          <w:szCs w:val="24"/>
+        </w:rPr>
+        <w:t xml:space="preserve">the genomescope result link: </w:t>
       </w:r>
       <w:hyperlink r:id="rId14" w:history="1">
         <w:r>
@@ -2709,31 +2010,7 @@
           <w:sz w:val="24"/>
           <w:szCs w:val="24"/>
         </w:rPr>
-        <w:t xml:space="preserve">Question 2d. How well does the </w:t>
-      </w:r>
-      <w:proofErr w:type="spellStart"/>
-      <w:r>
-        <w:rPr>
-          <w:rFonts w:ascii="Segoe UI" w:hAnsi="Segoe UI" w:cs="Segoe UI"/>
-          <w:b/>
-          <w:bCs/>
-          <w:color w:val="24292E"/>
-          <w:sz w:val="24"/>
-          <w:szCs w:val="24"/>
-        </w:rPr>
-        <w:t>GenomeScope</w:t>
-      </w:r>
-      <w:proofErr w:type="spellEnd"/>
-      <w:r>
-        <w:rPr>
-          <w:rFonts w:ascii="Segoe UI" w:hAnsi="Segoe UI" w:cs="Segoe UI"/>
-          <w:b/>
-          <w:bCs/>
-          <w:color w:val="24292E"/>
-          <w:sz w:val="24"/>
-          <w:szCs w:val="24"/>
-        </w:rPr>
-        <w:t xml:space="preserve"> genome size estimate compare to the reference genome?</w:t>
+        <w:t>Question 2d. How well does the GenomeScope genome size estimate compare to the reference genome?</w:t>
       </w:r>
     </w:p>
     <w:p>
@@ -2767,15 +2044,7 @@
         <w:t>the length of the reference genome is: 233806 bp</w:t>
       </w:r>
       <w:r>
-        <w:t xml:space="preserve"> and the estimation </w:t>
-      </w:r>
-      <w:proofErr w:type="gramStart"/>
-      <w:r>
-        <w:t>is :</w:t>
-      </w:r>
-      <w:proofErr w:type="gramEnd"/>
-      <w:r>
-        <w:t xml:space="preserve"> 233837~234283, the estimation is very near to the really result. It is a good estimation to the reference genome.</w:t>
+        <w:t xml:space="preserve"> and the estimation is : 233837~234283, the estimation is very near to the really result. It is a good estimation to the reference genome.</w:t>
       </w:r>
     </w:p>
     <w:p>
@@ -2858,7 +2127,6 @@
           <w:bdr w:val="none" w:sz="0" w:space="0" w:color="auto" w:frame="1"/>
         </w:rPr>
       </w:pPr>
-      <w:proofErr w:type="spellStart"/>
       <w:r>
         <w:rPr>
           <w:rFonts w:ascii="Consolas" w:eastAsia="Times New Roman" w:hAnsi="Consolas" w:cs="Courier New"/>
@@ -2867,18 +2135,7 @@
           <w:szCs w:val="20"/>
           <w:bdr w:val="none" w:sz="0" w:space="0" w:color="auto" w:frame="1"/>
         </w:rPr>
-        <w:t>Sudo</w:t>
-      </w:r>
-      <w:proofErr w:type="spellEnd"/>
-      <w:r>
-        <w:rPr>
-          <w:rFonts w:ascii="Consolas" w:eastAsia="Times New Roman" w:hAnsi="Consolas" w:cs="Courier New"/>
-          <w:color w:val="24292E"/>
-          <w:sz w:val="20"/>
-          <w:szCs w:val="20"/>
-          <w:bdr w:val="none" w:sz="0" w:space="0" w:color="auto" w:frame="1"/>
-        </w:rPr>
-        <w:t xml:space="preserve"> apt install spades</w:t>
+        <w:t>Sudo apt install spades</w:t>
       </w:r>
     </w:p>
     <w:p>
@@ -2919,51 +2176,7 @@
           <w:szCs w:val="20"/>
           <w:bdr w:val="none" w:sz="0" w:space="0" w:color="auto" w:frame="1"/>
         </w:rPr>
-        <w:t>spades --pe1-1 frag180.</w:t>
-      </w:r>
-      <w:proofErr w:type="gramStart"/>
-      <w:r>
-        <w:rPr>
-          <w:rFonts w:ascii="Consolas" w:eastAsia="Times New Roman" w:hAnsi="Consolas" w:cs="Courier New"/>
-          <w:color w:val="24292E"/>
-          <w:sz w:val="20"/>
-          <w:szCs w:val="20"/>
-          <w:bdr w:val="none" w:sz="0" w:space="0" w:color="auto" w:frame="1"/>
-        </w:rPr>
-        <w:t>1.fq</w:t>
-      </w:r>
-      <w:proofErr w:type="gramEnd"/>
-      <w:r>
-        <w:rPr>
-          <w:rFonts w:ascii="Consolas" w:eastAsia="Times New Roman" w:hAnsi="Consolas" w:cs="Courier New"/>
-          <w:color w:val="24292E"/>
-          <w:sz w:val="20"/>
-          <w:szCs w:val="20"/>
-          <w:bdr w:val="none" w:sz="0" w:space="0" w:color="auto" w:frame="1"/>
-        </w:rPr>
-        <w:t xml:space="preserve"> --pe1-2 frag180.2.fq --mp1-1 jump2k.1.fq --mp1-2 jump2k.2.fq -o </w:t>
-      </w:r>
-      <w:proofErr w:type="spellStart"/>
-      <w:r>
-        <w:rPr>
-          <w:rFonts w:ascii="Consolas" w:eastAsia="Times New Roman" w:hAnsi="Consolas" w:cs="Courier New"/>
-          <w:color w:val="24292E"/>
-          <w:sz w:val="20"/>
-          <w:szCs w:val="20"/>
-          <w:bdr w:val="none" w:sz="0" w:space="0" w:color="auto" w:frame="1"/>
-        </w:rPr>
-        <w:t>asm</w:t>
-      </w:r>
-      <w:proofErr w:type="spellEnd"/>
-      <w:r>
-        <w:rPr>
-          <w:rFonts w:ascii="Consolas" w:eastAsia="Times New Roman" w:hAnsi="Consolas" w:cs="Courier New"/>
-          <w:color w:val="24292E"/>
-          <w:sz w:val="20"/>
-          <w:szCs w:val="20"/>
-          <w:bdr w:val="none" w:sz="0" w:space="0" w:color="auto" w:frame="1"/>
-        </w:rPr>
-        <w:t xml:space="preserve"> -t 4 -k 31</w:t>
+        <w:t>spades --pe1-1 frag180.1.fq --pe1-2 frag180.2.fq --mp1-1 jump2k.1.fq --mp1-2 jump2k.2.fq -o asm -t 4 -k 31</w:t>
       </w:r>
     </w:p>
     <w:p>
@@ -3002,52 +2215,28 @@
           <w:sz w:val="20"/>
           <w:szCs w:val="20"/>
         </w:rPr>
-        <w:t xml:space="preserve">grep -c '&gt;' </w:t>
-      </w:r>
-      <w:proofErr w:type="spellStart"/>
-      <w:proofErr w:type="gramStart"/>
-      <w:r>
-        <w:rPr>
-          <w:rFonts w:ascii="Consolas" w:eastAsia="Times New Roman" w:hAnsi="Consolas" w:cs="Courier New"/>
-          <w:color w:val="24292E"/>
-          <w:sz w:val="20"/>
-          <w:szCs w:val="20"/>
-        </w:rPr>
-        <w:t>contigs.fasta</w:t>
-      </w:r>
-      <w:proofErr w:type="spellEnd"/>
-      <w:proofErr w:type="gramEnd"/>
-    </w:p>
-    <w:p>
-      <w:pPr>
-        <w:shd w:val="clear" w:color="auto" w:fill="FFFFFF"/>
-        <w:spacing w:before="60" w:after="100" w:afterAutospacing="1" w:line="240" w:lineRule="auto"/>
-        <w:rPr>
-          <w:rFonts w:ascii="Segoe UI" w:hAnsi="Segoe UI" w:cs="Segoe UI"/>
-          <w:color w:val="24292E"/>
-          <w:sz w:val="24"/>
-          <w:szCs w:val="24"/>
-        </w:rPr>
-      </w:pPr>
-      <w:proofErr w:type="gramStart"/>
-      <w:r>
-        <w:rPr>
-          <w:rFonts w:ascii="Segoe UI" w:hAnsi="Segoe UI" w:cs="Segoe UI"/>
-          <w:color w:val="24292E"/>
-          <w:sz w:val="24"/>
-          <w:szCs w:val="24"/>
-        </w:rPr>
-        <w:t>we  the</w:t>
-      </w:r>
-      <w:proofErr w:type="gramEnd"/>
-      <w:r>
-        <w:rPr>
-          <w:rFonts w:ascii="Segoe UI" w:hAnsi="Segoe UI" w:cs="Segoe UI"/>
-          <w:color w:val="24292E"/>
-          <w:sz w:val="24"/>
-          <w:szCs w:val="24"/>
-        </w:rPr>
-        <w:t xml:space="preserve"> number of contigs is 4</w:t>
+        <w:t>grep -c '&gt;' contigs.fasta</w:t>
+      </w:r>
+    </w:p>
+    <w:p>
+      <w:pPr>
+        <w:shd w:val="clear" w:color="auto" w:fill="FFFFFF"/>
+        <w:spacing w:before="60" w:after="100" w:afterAutospacing="1" w:line="240" w:lineRule="auto"/>
+        <w:rPr>
+          <w:rFonts w:ascii="Segoe UI" w:hAnsi="Segoe UI" w:cs="Segoe UI"/>
+          <w:color w:val="24292E"/>
+          <w:sz w:val="24"/>
+          <w:szCs w:val="24"/>
+        </w:rPr>
+      </w:pPr>
+      <w:r>
+        <w:rPr>
+          <w:rFonts w:ascii="Segoe UI" w:hAnsi="Segoe UI" w:cs="Segoe UI"/>
+          <w:color w:val="24292E"/>
+          <w:sz w:val="24"/>
+          <w:szCs w:val="24"/>
+        </w:rPr>
+        <w:t>we  the number of contigs is 4</w:t>
       </w:r>
     </w:p>
     <w:p>
@@ -3105,7 +2294,6 @@
           <w:bdr w:val="none" w:sz="0" w:space="0" w:color="auto" w:frame="1"/>
         </w:rPr>
       </w:pPr>
-      <w:proofErr w:type="spellStart"/>
       <w:r>
         <w:rPr>
           <w:rFonts w:ascii="Consolas" w:eastAsia="Times New Roman" w:hAnsi="Consolas" w:cs="Courier New"/>
@@ -3114,55 +2302,8 @@
           <w:szCs w:val="20"/>
           <w:bdr w:val="none" w:sz="0" w:space="0" w:color="auto" w:frame="1"/>
         </w:rPr>
-        <w:t>samtools</w:t>
-      </w:r>
-      <w:proofErr w:type="spellEnd"/>
-      <w:r>
-        <w:rPr>
-          <w:rFonts w:ascii="Consolas" w:eastAsia="Times New Roman" w:hAnsi="Consolas" w:cs="Courier New"/>
-          <w:color w:val="24292E"/>
-          <w:sz w:val="20"/>
-          <w:szCs w:val="20"/>
-          <w:bdr w:val="none" w:sz="0" w:space="0" w:color="auto" w:frame="1"/>
-        </w:rPr>
-        <w:t xml:space="preserve"> </w:t>
-      </w:r>
-      <w:proofErr w:type="spellStart"/>
-      <w:r>
-        <w:rPr>
-          <w:rFonts w:ascii="Consolas" w:eastAsia="Times New Roman" w:hAnsi="Consolas" w:cs="Courier New"/>
-          <w:color w:val="24292E"/>
-          <w:sz w:val="20"/>
-          <w:szCs w:val="20"/>
-          <w:bdr w:val="none" w:sz="0" w:space="0" w:color="auto" w:frame="1"/>
-        </w:rPr>
-        <w:t>faidx</w:t>
-      </w:r>
-      <w:proofErr w:type="spellEnd"/>
-      <w:r>
-        <w:rPr>
-          <w:rFonts w:ascii="Consolas" w:eastAsia="Times New Roman" w:hAnsi="Consolas" w:cs="Courier New"/>
-          <w:color w:val="24292E"/>
-          <w:sz w:val="20"/>
-          <w:szCs w:val="20"/>
-          <w:bdr w:val="none" w:sz="0" w:space="0" w:color="auto" w:frame="1"/>
-        </w:rPr>
-        <w:t xml:space="preserve"> </w:t>
-      </w:r>
-      <w:proofErr w:type="spellStart"/>
-      <w:proofErr w:type="gramStart"/>
-      <w:r>
-        <w:rPr>
-          <w:rFonts w:ascii="Consolas" w:eastAsia="Times New Roman" w:hAnsi="Consolas" w:cs="Courier New"/>
-          <w:color w:val="24292E"/>
-          <w:sz w:val="20"/>
-          <w:szCs w:val="20"/>
-          <w:bdr w:val="none" w:sz="0" w:space="0" w:color="auto" w:frame="1"/>
-        </w:rPr>
-        <w:t>contigs.fasta</w:t>
-      </w:r>
-      <w:proofErr w:type="spellEnd"/>
-      <w:proofErr w:type="gramEnd"/>
+        <w:t>samtools faidx contigs.fasta</w:t>
+      </w:r>
     </w:p>
     <w:p>
       <w:pPr>
@@ -3194,7 +2335,6 @@
           <w:bdr w:val="none" w:sz="0" w:space="0" w:color="auto" w:frame="1"/>
         </w:rPr>
       </w:pPr>
-      <w:proofErr w:type="spellStart"/>
       <w:r>
         <w:rPr>
           <w:rFonts w:ascii="Consolas" w:eastAsia="Times New Roman" w:hAnsi="Consolas" w:cs="Courier New"/>
@@ -3203,31 +2343,8 @@
           <w:szCs w:val="20"/>
           <w:bdr w:val="none" w:sz="0" w:space="0" w:color="auto" w:frame="1"/>
         </w:rPr>
-        <w:t>datamash</w:t>
-      </w:r>
-      <w:proofErr w:type="spellEnd"/>
-      <w:r>
-        <w:rPr>
-          <w:rFonts w:ascii="Consolas" w:eastAsia="Times New Roman" w:hAnsi="Consolas" w:cs="Courier New"/>
-          <w:color w:val="24292E"/>
-          <w:sz w:val="20"/>
-          <w:szCs w:val="20"/>
-          <w:bdr w:val="none" w:sz="0" w:space="0" w:color="auto" w:frame="1"/>
-        </w:rPr>
-        <w:t xml:space="preserve"> sum 2 &lt; </w:t>
-      </w:r>
-      <w:proofErr w:type="spellStart"/>
-      <w:r>
-        <w:rPr>
-          <w:rFonts w:ascii="Consolas" w:eastAsia="Times New Roman" w:hAnsi="Consolas" w:cs="Courier New"/>
-          <w:color w:val="24292E"/>
-          <w:sz w:val="20"/>
-          <w:szCs w:val="20"/>
-          <w:bdr w:val="none" w:sz="0" w:space="0" w:color="auto" w:frame="1"/>
-        </w:rPr>
-        <w:t>contigs.fasta.fai</w:t>
-      </w:r>
-      <w:proofErr w:type="spellEnd"/>
+        <w:t>datamash sum 2 &lt; contigs.fasta.fai</w:t>
+      </w:r>
     </w:p>
     <w:p>
       <w:pPr>
@@ -3313,42 +2430,8 @@
           <w:szCs w:val="20"/>
           <w:bdr w:val="none" w:sz="0" w:space="0" w:color="auto" w:frame="1"/>
         </w:rPr>
-        <w:t>sort -</w:t>
-      </w:r>
-      <w:proofErr w:type="spellStart"/>
-      <w:r>
-        <w:rPr>
-          <w:rFonts w:ascii="Consolas" w:eastAsia="Times New Roman" w:hAnsi="Consolas" w:cs="Courier New"/>
-          <w:color w:val="24292E"/>
-          <w:sz w:val="20"/>
-          <w:szCs w:val="20"/>
-          <w:bdr w:val="none" w:sz="0" w:space="0" w:color="auto" w:frame="1"/>
-        </w:rPr>
-        <w:t>rn</w:t>
-      </w:r>
-      <w:proofErr w:type="spellEnd"/>
-      <w:r>
-        <w:rPr>
-          <w:rFonts w:ascii="Consolas" w:eastAsia="Times New Roman" w:hAnsi="Consolas" w:cs="Courier New"/>
-          <w:color w:val="24292E"/>
-          <w:sz w:val="20"/>
-          <w:szCs w:val="20"/>
-          <w:bdr w:val="none" w:sz="0" w:space="0" w:color="auto" w:frame="1"/>
-        </w:rPr>
-        <w:t xml:space="preserve"> -k2 </w:t>
-      </w:r>
-      <w:proofErr w:type="spellStart"/>
-      <w:r>
-        <w:rPr>
-          <w:rFonts w:ascii="Consolas" w:eastAsia="Times New Roman" w:hAnsi="Consolas" w:cs="Courier New"/>
-          <w:color w:val="24292E"/>
-          <w:sz w:val="20"/>
-          <w:szCs w:val="20"/>
-          <w:bdr w:val="none" w:sz="0" w:space="0" w:color="auto" w:frame="1"/>
-        </w:rPr>
-        <w:t>contigs.fasta.fai</w:t>
-      </w:r>
-      <w:proofErr w:type="spellEnd"/>
+        <w:t>sort -rn -k2 contigs.fasta.fai</w:t>
+      </w:r>
     </w:p>
     <w:p>
       <w:pPr>
@@ -3474,36 +2557,16 @@
           <w:sz w:val="21"/>
           <w:szCs w:val="21"/>
         </w:rPr>
-        <w:t>fafile2</w:t>
-      </w:r>
-      <w:proofErr w:type="gramStart"/>
-      <w:r>
-        <w:rPr>
-          <w:rFonts w:ascii="Consolas" w:eastAsia="Times New Roman" w:hAnsi="Consolas" w:cs="Times New Roman"/>
-          <w:color w:val="DCDCAA"/>
-          <w:sz w:val="21"/>
-          <w:szCs w:val="21"/>
-        </w:rPr>
-        <w:t>dict</w:t>
-      </w:r>
-      <w:r>
-        <w:rPr>
-          <w:rFonts w:ascii="Consolas" w:eastAsia="Times New Roman" w:hAnsi="Consolas" w:cs="Times New Roman"/>
-          <w:color w:val="D4D4D4"/>
-          <w:sz w:val="21"/>
-          <w:szCs w:val="21"/>
-        </w:rPr>
-        <w:t>(</w:t>
-      </w:r>
-      <w:proofErr w:type="gramEnd"/>
-      <w:r>
-        <w:rPr>
-          <w:rFonts w:ascii="Consolas" w:eastAsia="Times New Roman" w:hAnsi="Consolas" w:cs="Times New Roman"/>
-          <w:color w:val="D4D4D4"/>
-          <w:sz w:val="21"/>
-          <w:szCs w:val="21"/>
-        </w:rPr>
-        <w:t>):</w:t>
+        <w:t>fafile2dict</w:t>
+      </w:r>
+      <w:r>
+        <w:rPr>
+          <w:rFonts w:ascii="Consolas" w:eastAsia="Times New Roman" w:hAnsi="Consolas" w:cs="Times New Roman"/>
+          <w:color w:val="D4D4D4"/>
+          <w:sz w:val="21"/>
+          <w:szCs w:val="21"/>
+        </w:rPr>
+        <w:t>():</w:t>
       </w:r>
     </w:p>
     <w:p>
@@ -3554,27 +2617,7 @@
           <w:sz w:val="21"/>
           <w:szCs w:val="21"/>
         </w:rPr>
-        <w:t>    read a single FASTA file (</w:t>
-      </w:r>
-      <w:proofErr w:type="spellStart"/>
-      <w:r>
-        <w:rPr>
-          <w:rFonts w:ascii="Consolas" w:eastAsia="Times New Roman" w:hAnsi="Consolas" w:cs="Times New Roman"/>
-          <w:color w:val="CE9178"/>
-          <w:sz w:val="21"/>
-          <w:szCs w:val="21"/>
-        </w:rPr>
-        <w:t>SHH.fa</w:t>
-      </w:r>
-      <w:proofErr w:type="spellEnd"/>
-      <w:r>
-        <w:rPr>
-          <w:rFonts w:ascii="Consolas" w:eastAsia="Times New Roman" w:hAnsi="Consolas" w:cs="Times New Roman"/>
-          <w:color w:val="CE9178"/>
-          <w:sz w:val="21"/>
-          <w:szCs w:val="21"/>
-        </w:rPr>
-        <w:t>) into a dictionary object</w:t>
+        <w:t>    read a single FASTA file (SHH.fa) into a dictionary object</w:t>
       </w:r>
     </w:p>
     <w:p>
@@ -3616,19 +2659,8 @@
           <w:sz w:val="21"/>
           <w:szCs w:val="21"/>
         </w:rPr>
-        <w:t>    run </w:t>
-      </w:r>
-      <w:proofErr w:type="gramStart"/>
-      <w:r>
-        <w:rPr>
-          <w:rFonts w:ascii="Consolas" w:eastAsia="Times New Roman" w:hAnsi="Consolas" w:cs="Times New Roman"/>
-          <w:color w:val="CE9178"/>
-          <w:sz w:val="21"/>
-          <w:szCs w:val="21"/>
-        </w:rPr>
-        <w:t>as :</w:t>
-      </w:r>
-      <w:proofErr w:type="gramEnd"/>
+        <w:t>    run as :</w:t>
+      </w:r>
     </w:p>
     <w:p>
       <w:pPr>
@@ -3648,39 +2680,8 @@
           <w:sz w:val="21"/>
           <w:szCs w:val="21"/>
         </w:rPr>
-        <w:t>    python3 N50.py &lt; ./</w:t>
-      </w:r>
-      <w:proofErr w:type="spellStart"/>
-      <w:r>
-        <w:rPr>
-          <w:rFonts w:ascii="Consolas" w:eastAsia="Times New Roman" w:hAnsi="Consolas" w:cs="Times New Roman"/>
-          <w:color w:val="CE9178"/>
-          <w:sz w:val="21"/>
-          <w:szCs w:val="21"/>
-        </w:rPr>
-        <w:t>asm</w:t>
-      </w:r>
-      <w:proofErr w:type="spellEnd"/>
-      <w:r>
-        <w:rPr>
-          <w:rFonts w:ascii="Consolas" w:eastAsia="Times New Roman" w:hAnsi="Consolas" w:cs="Times New Roman"/>
-          <w:color w:val="CE9178"/>
-          <w:sz w:val="21"/>
-          <w:szCs w:val="21"/>
-        </w:rPr>
-        <w:t>/</w:t>
-      </w:r>
-      <w:proofErr w:type="spellStart"/>
-      <w:r>
-        <w:rPr>
-          <w:rFonts w:ascii="Consolas" w:eastAsia="Times New Roman" w:hAnsi="Consolas" w:cs="Times New Roman"/>
-          <w:color w:val="CE9178"/>
-          <w:sz w:val="21"/>
-          <w:szCs w:val="21"/>
-        </w:rPr>
-        <w:t>contigs.fasta</w:t>
-      </w:r>
-      <w:proofErr w:type="spellEnd"/>
+        <w:t>    python3 N50.py &lt; ./asm/contigs.fasta</w:t>
+      </w:r>
     </w:p>
     <w:p>
       <w:pPr>
@@ -3712,19 +2713,8 @@
           <w:sz w:val="21"/>
           <w:szCs w:val="21"/>
         </w:rPr>
-        <w:t>    </w:t>
-      </w:r>
-      <w:proofErr w:type="spellStart"/>
-      <w:r>
-        <w:rPr>
-          <w:rFonts w:ascii="Consolas" w:eastAsia="Times New Roman" w:hAnsi="Consolas" w:cs="Times New Roman"/>
-          <w:color w:val="CE9178"/>
-          <w:sz w:val="21"/>
-          <w:szCs w:val="21"/>
-        </w:rPr>
-        <w:t>Rerurn</w:t>
-      </w:r>
-      <w:proofErr w:type="spellEnd"/>
+        <w:t>    Rerurn</w:t>
+      </w:r>
     </w:p>
     <w:p>
       <w:pPr>
@@ -3858,19 +2848,8 @@
           <w:sz w:val="21"/>
           <w:szCs w:val="21"/>
         </w:rPr>
-        <w:t># read the file context into a </w:t>
-      </w:r>
-      <w:proofErr w:type="spellStart"/>
-      <w:r>
-        <w:rPr>
-          <w:rFonts w:ascii="Consolas" w:eastAsia="Times New Roman" w:hAnsi="Consolas" w:cs="Times New Roman"/>
-          <w:color w:val="6A9955"/>
-          <w:sz w:val="21"/>
-          <w:szCs w:val="21"/>
-        </w:rPr>
-        <w:t>dict</w:t>
-      </w:r>
-      <w:proofErr w:type="spellEnd"/>
+        <w:t># read the file context into a dict</w:t>
+      </w:r>
     </w:p>
     <w:p>
       <w:pPr>
@@ -3890,38 +2869,7 @@
           <w:sz w:val="21"/>
           <w:szCs w:val="21"/>
         </w:rPr>
-        <w:t>    line = </w:t>
-      </w:r>
-      <w:proofErr w:type="spellStart"/>
-      <w:proofErr w:type="gramStart"/>
-      <w:r>
-        <w:rPr>
-          <w:rFonts w:ascii="Consolas" w:eastAsia="Times New Roman" w:hAnsi="Consolas" w:cs="Times New Roman"/>
-          <w:color w:val="D4D4D4"/>
-          <w:sz w:val="21"/>
-          <w:szCs w:val="21"/>
-        </w:rPr>
-        <w:t>sys.stdin</w:t>
-      </w:r>
-      <w:proofErr w:type="gramEnd"/>
-      <w:r>
-        <w:rPr>
-          <w:rFonts w:ascii="Consolas" w:eastAsia="Times New Roman" w:hAnsi="Consolas" w:cs="Times New Roman"/>
-          <w:color w:val="D4D4D4"/>
-          <w:sz w:val="21"/>
-          <w:szCs w:val="21"/>
-        </w:rPr>
-        <w:t>.readline</w:t>
-      </w:r>
-      <w:proofErr w:type="spellEnd"/>
-      <w:r>
-        <w:rPr>
-          <w:rFonts w:ascii="Consolas" w:eastAsia="Times New Roman" w:hAnsi="Consolas" w:cs="Times New Roman"/>
-          <w:color w:val="D4D4D4"/>
-          <w:sz w:val="21"/>
-          <w:szCs w:val="21"/>
-        </w:rPr>
-        <w:t>().replace(</w:t>
+        <w:t>    line = sys.stdin.readline().replace(</w:t>
       </w:r>
       <w:r>
         <w:rPr>
@@ -4036,27 +2984,7 @@
           <w:sz w:val="21"/>
           <w:szCs w:val="21"/>
         </w:rPr>
-        <w:t> </w:t>
-      </w:r>
-      <w:proofErr w:type="gramStart"/>
-      <w:r>
-        <w:rPr>
-          <w:rFonts w:ascii="Consolas" w:eastAsia="Times New Roman" w:hAnsi="Consolas" w:cs="Times New Roman"/>
-          <w:color w:val="D4D4D4"/>
-          <w:sz w:val="21"/>
-          <w:szCs w:val="21"/>
-        </w:rPr>
-        <w:t>line !</w:t>
-      </w:r>
-      <w:proofErr w:type="gramEnd"/>
-      <w:r>
-        <w:rPr>
-          <w:rFonts w:ascii="Consolas" w:eastAsia="Times New Roman" w:hAnsi="Consolas" w:cs="Times New Roman"/>
-          <w:color w:val="D4D4D4"/>
-          <w:sz w:val="21"/>
-          <w:szCs w:val="21"/>
-        </w:rPr>
-        <w:t>= </w:t>
+        <w:t> line != </w:t>
       </w:r>
       <w:r>
         <w:rPr>
@@ -4113,19 +3041,8 @@
           <w:sz w:val="21"/>
           <w:szCs w:val="21"/>
         </w:rPr>
-        <w:t> </w:t>
-      </w:r>
-      <w:proofErr w:type="gramStart"/>
-      <w:r>
-        <w:rPr>
-          <w:rFonts w:ascii="Consolas" w:eastAsia="Times New Roman" w:hAnsi="Consolas" w:cs="Times New Roman"/>
-          <w:color w:val="D4D4D4"/>
-          <w:sz w:val="21"/>
-          <w:szCs w:val="21"/>
-        </w:rPr>
-        <w:t>line[</w:t>
-      </w:r>
-      <w:proofErr w:type="gramEnd"/>
+        <w:t> line[</w:t>
+      </w:r>
       <w:r>
         <w:rPr>
           <w:rFonts w:ascii="Consolas" w:eastAsia="Times New Roman" w:hAnsi="Consolas" w:cs="Times New Roman"/>
@@ -4181,29 +3098,7 @@
           <w:sz w:val="21"/>
           <w:szCs w:val="21"/>
         </w:rPr>
-        <w:t>            name = </w:t>
-      </w:r>
-      <w:proofErr w:type="spellStart"/>
-      <w:proofErr w:type="gramStart"/>
-      <w:r>
-        <w:rPr>
-          <w:rFonts w:ascii="Consolas" w:eastAsia="Times New Roman" w:hAnsi="Consolas" w:cs="Times New Roman"/>
-          <w:color w:val="D4D4D4"/>
-          <w:sz w:val="21"/>
-          <w:szCs w:val="21"/>
-        </w:rPr>
-        <w:t>line.replace</w:t>
-      </w:r>
-      <w:proofErr w:type="spellEnd"/>
-      <w:proofErr w:type="gramEnd"/>
-      <w:r>
-        <w:rPr>
-          <w:rFonts w:ascii="Consolas" w:eastAsia="Times New Roman" w:hAnsi="Consolas" w:cs="Times New Roman"/>
-          <w:color w:val="D4D4D4"/>
-          <w:sz w:val="21"/>
-          <w:szCs w:val="21"/>
-        </w:rPr>
-        <w:t>(</w:t>
+        <w:t>            name = line.replace(</w:t>
       </w:r>
       <w:r>
         <w:rPr>
@@ -4329,29 +3224,7 @@
           <w:sz w:val="21"/>
           <w:szCs w:val="21"/>
         </w:rPr>
-        <w:t>            seq[name] += </w:t>
-      </w:r>
-      <w:proofErr w:type="spellStart"/>
-      <w:proofErr w:type="gramStart"/>
-      <w:r>
-        <w:rPr>
-          <w:rFonts w:ascii="Consolas" w:eastAsia="Times New Roman" w:hAnsi="Consolas" w:cs="Times New Roman"/>
-          <w:color w:val="D4D4D4"/>
-          <w:sz w:val="21"/>
-          <w:szCs w:val="21"/>
-        </w:rPr>
-        <w:t>line.replace</w:t>
-      </w:r>
-      <w:proofErr w:type="spellEnd"/>
-      <w:proofErr w:type="gramEnd"/>
-      <w:r>
-        <w:rPr>
-          <w:rFonts w:ascii="Consolas" w:eastAsia="Times New Roman" w:hAnsi="Consolas" w:cs="Times New Roman"/>
-          <w:color w:val="D4D4D4"/>
-          <w:sz w:val="21"/>
-          <w:szCs w:val="21"/>
-        </w:rPr>
-        <w:t>(</w:t>
+        <w:t>            seq[name] += line.replace(</w:t>
       </w:r>
       <w:r>
         <w:rPr>
@@ -4426,38 +3299,7 @@
           <w:sz w:val="21"/>
           <w:szCs w:val="21"/>
         </w:rPr>
-        <w:t>        line = </w:t>
-      </w:r>
-      <w:proofErr w:type="spellStart"/>
-      <w:proofErr w:type="gramStart"/>
-      <w:r>
-        <w:rPr>
-          <w:rFonts w:ascii="Consolas" w:eastAsia="Times New Roman" w:hAnsi="Consolas" w:cs="Times New Roman"/>
-          <w:color w:val="D4D4D4"/>
-          <w:sz w:val="21"/>
-          <w:szCs w:val="21"/>
-        </w:rPr>
-        <w:t>sys.stdin</w:t>
-      </w:r>
-      <w:proofErr w:type="gramEnd"/>
-      <w:r>
-        <w:rPr>
-          <w:rFonts w:ascii="Consolas" w:eastAsia="Times New Roman" w:hAnsi="Consolas" w:cs="Times New Roman"/>
-          <w:color w:val="D4D4D4"/>
-          <w:sz w:val="21"/>
-          <w:szCs w:val="21"/>
-        </w:rPr>
-        <w:t>.readline</w:t>
-      </w:r>
-      <w:proofErr w:type="spellEnd"/>
-      <w:r>
-        <w:rPr>
-          <w:rFonts w:ascii="Consolas" w:eastAsia="Times New Roman" w:hAnsi="Consolas" w:cs="Times New Roman"/>
-          <w:color w:val="D4D4D4"/>
-          <w:sz w:val="21"/>
-          <w:szCs w:val="21"/>
-        </w:rPr>
-        <w:t>()</w:t>
+        <w:t>        line = sys.stdin.readline()</w:t>
       </w:r>
     </w:p>
     <w:p>
@@ -4490,27 +3332,7 @@
           <w:sz w:val="21"/>
           <w:szCs w:val="21"/>
         </w:rPr>
-        <w:t>    </w:t>
-      </w:r>
-      <w:proofErr w:type="spellStart"/>
-      <w:r>
-        <w:rPr>
-          <w:rFonts w:ascii="Consolas" w:eastAsia="Times New Roman" w:hAnsi="Consolas" w:cs="Times New Roman"/>
-          <w:color w:val="D4D4D4"/>
-          <w:sz w:val="21"/>
-          <w:szCs w:val="21"/>
-        </w:rPr>
-        <w:t>val_list</w:t>
-      </w:r>
-      <w:proofErr w:type="spellEnd"/>
-      <w:r>
-        <w:rPr>
-          <w:rFonts w:ascii="Consolas" w:eastAsia="Times New Roman" w:hAnsi="Consolas" w:cs="Times New Roman"/>
-          <w:color w:val="D4D4D4"/>
-          <w:sz w:val="21"/>
-          <w:szCs w:val="21"/>
-        </w:rPr>
-        <w:t> = []</w:t>
+        <w:t>    val_list = []</w:t>
       </w:r>
     </w:p>
     <w:p>
@@ -4549,27 +3371,7 @@
           <w:sz w:val="21"/>
           <w:szCs w:val="21"/>
         </w:rPr>
-        <w:t> </w:t>
-      </w:r>
-      <w:proofErr w:type="spellStart"/>
-      <w:r>
-        <w:rPr>
-          <w:rFonts w:ascii="Consolas" w:eastAsia="Times New Roman" w:hAnsi="Consolas" w:cs="Times New Roman"/>
-          <w:color w:val="D4D4D4"/>
-          <w:sz w:val="21"/>
-          <w:szCs w:val="21"/>
-        </w:rPr>
-        <w:t>val</w:t>
-      </w:r>
-      <w:proofErr w:type="spellEnd"/>
-      <w:r>
-        <w:rPr>
-          <w:rFonts w:ascii="Consolas" w:eastAsia="Times New Roman" w:hAnsi="Consolas" w:cs="Times New Roman"/>
-          <w:color w:val="D4D4D4"/>
-          <w:sz w:val="21"/>
-          <w:szCs w:val="21"/>
-        </w:rPr>
-        <w:t> </w:t>
+        <w:t> val </w:t>
       </w:r>
       <w:r>
         <w:rPr>
@@ -4587,29 +3389,7 @@
           <w:sz w:val="21"/>
           <w:szCs w:val="21"/>
         </w:rPr>
-        <w:t> </w:t>
-      </w:r>
-      <w:proofErr w:type="spellStart"/>
-      <w:proofErr w:type="gramStart"/>
-      <w:r>
-        <w:rPr>
-          <w:rFonts w:ascii="Consolas" w:eastAsia="Times New Roman" w:hAnsi="Consolas" w:cs="Times New Roman"/>
-          <w:color w:val="D4D4D4"/>
-          <w:sz w:val="21"/>
-          <w:szCs w:val="21"/>
-        </w:rPr>
-        <w:t>seq.values</w:t>
-      </w:r>
-      <w:proofErr w:type="spellEnd"/>
-      <w:proofErr w:type="gramEnd"/>
-      <w:r>
-        <w:rPr>
-          <w:rFonts w:ascii="Consolas" w:eastAsia="Times New Roman" w:hAnsi="Consolas" w:cs="Times New Roman"/>
-          <w:color w:val="D4D4D4"/>
-          <w:sz w:val="21"/>
-          <w:szCs w:val="21"/>
-        </w:rPr>
-        <w:t>():</w:t>
+        <w:t> seq.values():</w:t>
       </w:r>
     </w:p>
     <w:p>
@@ -4630,40 +3410,8 @@
           <w:sz w:val="21"/>
           <w:szCs w:val="21"/>
         </w:rPr>
-        <w:t>        </w:t>
-      </w:r>
-      <w:proofErr w:type="spellStart"/>
-      <w:r>
-        <w:rPr>
-          <w:rFonts w:ascii="Consolas" w:eastAsia="Times New Roman" w:hAnsi="Consolas" w:cs="Times New Roman"/>
-          <w:color w:val="D4D4D4"/>
-          <w:sz w:val="21"/>
-          <w:szCs w:val="21"/>
-        </w:rPr>
-        <w:t>val_</w:t>
-      </w:r>
-      <w:proofErr w:type="gramStart"/>
-      <w:r>
-        <w:rPr>
-          <w:rFonts w:ascii="Consolas" w:eastAsia="Times New Roman" w:hAnsi="Consolas" w:cs="Times New Roman"/>
-          <w:color w:val="D4D4D4"/>
-          <w:sz w:val="21"/>
-          <w:szCs w:val="21"/>
-        </w:rPr>
-        <w:t>list.append</w:t>
-      </w:r>
-      <w:proofErr w:type="spellEnd"/>
-      <w:proofErr w:type="gramEnd"/>
-      <w:r>
-        <w:rPr>
-          <w:rFonts w:ascii="Consolas" w:eastAsia="Times New Roman" w:hAnsi="Consolas" w:cs="Times New Roman"/>
-          <w:color w:val="D4D4D4"/>
-          <w:sz w:val="21"/>
-          <w:szCs w:val="21"/>
-        </w:rPr>
-        <w:t>(</w:t>
-      </w:r>
-      <w:proofErr w:type="spellStart"/>
+        <w:t>        val_list.append(</w:t>
+      </w:r>
       <w:r>
         <w:rPr>
           <w:rFonts w:ascii="Consolas" w:eastAsia="Times New Roman" w:hAnsi="Consolas" w:cs="Times New Roman"/>
@@ -4673,35 +3421,14 @@
         </w:rPr>
         <w:t>len</w:t>
       </w:r>
-      <w:proofErr w:type="spellEnd"/>
-      <w:r>
-        <w:rPr>
-          <w:rFonts w:ascii="Consolas" w:eastAsia="Times New Roman" w:hAnsi="Consolas" w:cs="Times New Roman"/>
-          <w:color w:val="D4D4D4"/>
-          <w:sz w:val="21"/>
-          <w:szCs w:val="21"/>
-        </w:rPr>
-        <w:t>(</w:t>
-      </w:r>
-      <w:proofErr w:type="spellStart"/>
-      <w:r>
-        <w:rPr>
-          <w:rFonts w:ascii="Consolas" w:eastAsia="Times New Roman" w:hAnsi="Consolas" w:cs="Times New Roman"/>
-          <w:color w:val="D4D4D4"/>
-          <w:sz w:val="21"/>
-          <w:szCs w:val="21"/>
-        </w:rPr>
-        <w:t>val</w:t>
-      </w:r>
-      <w:proofErr w:type="spellEnd"/>
-      <w:r>
-        <w:rPr>
-          <w:rFonts w:ascii="Consolas" w:eastAsia="Times New Roman" w:hAnsi="Consolas" w:cs="Times New Roman"/>
-          <w:color w:val="D4D4D4"/>
-          <w:sz w:val="21"/>
-          <w:szCs w:val="21"/>
-        </w:rPr>
-        <w:t>))</w:t>
+      <w:r>
+        <w:rPr>
+          <w:rFonts w:ascii="Consolas" w:eastAsia="Times New Roman" w:hAnsi="Consolas" w:cs="Times New Roman"/>
+          <w:color w:val="D4D4D4"/>
+          <w:sz w:val="21"/>
+          <w:szCs w:val="21"/>
+        </w:rPr>
+        <w:t>(val))</w:t>
       </w:r>
     </w:p>
     <w:p>
@@ -4722,38 +3449,7 @@
           <w:sz w:val="21"/>
           <w:szCs w:val="21"/>
         </w:rPr>
-        <w:t>    </w:t>
-      </w:r>
-      <w:proofErr w:type="spellStart"/>
-      <w:r>
-        <w:rPr>
-          <w:rFonts w:ascii="Consolas" w:eastAsia="Times New Roman" w:hAnsi="Consolas" w:cs="Times New Roman"/>
-          <w:color w:val="D4D4D4"/>
-          <w:sz w:val="21"/>
-          <w:szCs w:val="21"/>
-        </w:rPr>
-        <w:t>val_</w:t>
-      </w:r>
-      <w:proofErr w:type="gramStart"/>
-      <w:r>
-        <w:rPr>
-          <w:rFonts w:ascii="Consolas" w:eastAsia="Times New Roman" w:hAnsi="Consolas" w:cs="Times New Roman"/>
-          <w:color w:val="D4D4D4"/>
-          <w:sz w:val="21"/>
-          <w:szCs w:val="21"/>
-        </w:rPr>
-        <w:t>list.sort</w:t>
-      </w:r>
-      <w:proofErr w:type="spellEnd"/>
-      <w:proofErr w:type="gramEnd"/>
-      <w:r>
-        <w:rPr>
-          <w:rFonts w:ascii="Consolas" w:eastAsia="Times New Roman" w:hAnsi="Consolas" w:cs="Times New Roman"/>
-          <w:color w:val="D4D4D4"/>
-          <w:sz w:val="21"/>
-          <w:szCs w:val="21"/>
-        </w:rPr>
-        <w:t>(</w:t>
+        <w:t>    val_list.sort(</w:t>
       </w:r>
       <w:r>
         <w:rPr>
@@ -4822,27 +3518,7 @@
           <w:sz w:val="21"/>
           <w:szCs w:val="21"/>
         </w:rPr>
-        <w:t>    </w:t>
-      </w:r>
-      <w:proofErr w:type="spellStart"/>
-      <w:r>
-        <w:rPr>
-          <w:rFonts w:ascii="Consolas" w:eastAsia="Times New Roman" w:hAnsi="Consolas" w:cs="Times New Roman"/>
-          <w:color w:val="D4D4D4"/>
-          <w:sz w:val="21"/>
-          <w:szCs w:val="21"/>
-        </w:rPr>
-        <w:t>val_half</w:t>
-      </w:r>
-      <w:proofErr w:type="spellEnd"/>
-      <w:r>
-        <w:rPr>
-          <w:rFonts w:ascii="Consolas" w:eastAsia="Times New Roman" w:hAnsi="Consolas" w:cs="Times New Roman"/>
-          <w:color w:val="D4D4D4"/>
-          <w:sz w:val="21"/>
-          <w:szCs w:val="21"/>
-        </w:rPr>
-        <w:t> = </w:t>
+        <w:t>    val_half = </w:t>
       </w:r>
       <w:r>
         <w:rPr>
@@ -4860,27 +3536,7 @@
           <w:sz w:val="21"/>
           <w:szCs w:val="21"/>
         </w:rPr>
-        <w:t>(</w:t>
-      </w:r>
-      <w:proofErr w:type="spellStart"/>
-      <w:r>
-        <w:rPr>
-          <w:rFonts w:ascii="Consolas" w:eastAsia="Times New Roman" w:hAnsi="Consolas" w:cs="Times New Roman"/>
-          <w:color w:val="D4D4D4"/>
-          <w:sz w:val="21"/>
-          <w:szCs w:val="21"/>
-        </w:rPr>
-        <w:t>val_list</w:t>
-      </w:r>
-      <w:proofErr w:type="spellEnd"/>
-      <w:r>
-        <w:rPr>
-          <w:rFonts w:ascii="Consolas" w:eastAsia="Times New Roman" w:hAnsi="Consolas" w:cs="Times New Roman"/>
-          <w:color w:val="D4D4D4"/>
-          <w:sz w:val="21"/>
-          <w:szCs w:val="21"/>
-        </w:rPr>
-        <w:t>)/</w:t>
+        <w:t>(val_list)/</w:t>
       </w:r>
       <w:r>
         <w:rPr>
@@ -4928,46 +3584,26 @@
           <w:sz w:val="21"/>
           <w:szCs w:val="21"/>
         </w:rPr>
+        <w:t> i </w:t>
+      </w:r>
+      <w:r>
+        <w:rPr>
+          <w:rFonts w:ascii="Consolas" w:eastAsia="Times New Roman" w:hAnsi="Consolas" w:cs="Times New Roman"/>
+          <w:color w:val="569CD6"/>
+          <w:sz w:val="21"/>
+          <w:szCs w:val="21"/>
+        </w:rPr>
+        <w:t>in</w:t>
+      </w:r>
+      <w:r>
+        <w:rPr>
+          <w:rFonts w:ascii="Consolas" w:eastAsia="Times New Roman" w:hAnsi="Consolas" w:cs="Times New Roman"/>
+          <w:color w:val="D4D4D4"/>
+          <w:sz w:val="21"/>
+          <w:szCs w:val="21"/>
+        </w:rPr>
         <w:t> </w:t>
       </w:r>
-      <w:proofErr w:type="spellStart"/>
-      <w:r>
-        <w:rPr>
-          <w:rFonts w:ascii="Consolas" w:eastAsia="Times New Roman" w:hAnsi="Consolas" w:cs="Times New Roman"/>
-          <w:color w:val="D4D4D4"/>
-          <w:sz w:val="21"/>
-          <w:szCs w:val="21"/>
-        </w:rPr>
-        <w:t>i</w:t>
-      </w:r>
-      <w:proofErr w:type="spellEnd"/>
-      <w:r>
-        <w:rPr>
-          <w:rFonts w:ascii="Consolas" w:eastAsia="Times New Roman" w:hAnsi="Consolas" w:cs="Times New Roman"/>
-          <w:color w:val="D4D4D4"/>
-          <w:sz w:val="21"/>
-          <w:szCs w:val="21"/>
-        </w:rPr>
-        <w:t> </w:t>
-      </w:r>
-      <w:r>
-        <w:rPr>
-          <w:rFonts w:ascii="Consolas" w:eastAsia="Times New Roman" w:hAnsi="Consolas" w:cs="Times New Roman"/>
-          <w:color w:val="569CD6"/>
-          <w:sz w:val="21"/>
-          <w:szCs w:val="21"/>
-        </w:rPr>
-        <w:t>in</w:t>
-      </w:r>
-      <w:r>
-        <w:rPr>
-          <w:rFonts w:ascii="Consolas" w:eastAsia="Times New Roman" w:hAnsi="Consolas" w:cs="Times New Roman"/>
-          <w:color w:val="D4D4D4"/>
-          <w:sz w:val="21"/>
-          <w:szCs w:val="21"/>
-        </w:rPr>
-        <w:t> </w:t>
-      </w:r>
       <w:r>
         <w:rPr>
           <w:rFonts w:ascii="Consolas" w:eastAsia="Times New Roman" w:hAnsi="Consolas" w:cs="Times New Roman"/>
@@ -4986,7 +3622,6 @@
         </w:rPr>
         <w:t>(</w:t>
       </w:r>
-      <w:proofErr w:type="spellStart"/>
       <w:r>
         <w:rPr>
           <w:rFonts w:ascii="Consolas" w:eastAsia="Times New Roman" w:hAnsi="Consolas" w:cs="Times New Roman"/>
@@ -4996,35 +3631,14 @@
         </w:rPr>
         <w:t>len</w:t>
       </w:r>
-      <w:proofErr w:type="spellEnd"/>
-      <w:r>
-        <w:rPr>
-          <w:rFonts w:ascii="Consolas" w:eastAsia="Times New Roman" w:hAnsi="Consolas" w:cs="Times New Roman"/>
-          <w:color w:val="D4D4D4"/>
-          <w:sz w:val="21"/>
-          <w:szCs w:val="21"/>
-        </w:rPr>
-        <w:t>(</w:t>
-      </w:r>
-      <w:proofErr w:type="spellStart"/>
-      <w:r>
-        <w:rPr>
-          <w:rFonts w:ascii="Consolas" w:eastAsia="Times New Roman" w:hAnsi="Consolas" w:cs="Times New Roman"/>
-          <w:color w:val="D4D4D4"/>
-          <w:sz w:val="21"/>
-          <w:szCs w:val="21"/>
-        </w:rPr>
-        <w:t>val_list</w:t>
-      </w:r>
-      <w:proofErr w:type="spellEnd"/>
-      <w:r>
-        <w:rPr>
-          <w:rFonts w:ascii="Consolas" w:eastAsia="Times New Roman" w:hAnsi="Consolas" w:cs="Times New Roman"/>
-          <w:color w:val="D4D4D4"/>
-          <w:sz w:val="21"/>
-          <w:szCs w:val="21"/>
-        </w:rPr>
-        <w:t>)):</w:t>
+      <w:r>
+        <w:rPr>
+          <w:rFonts w:ascii="Consolas" w:eastAsia="Times New Roman" w:hAnsi="Consolas" w:cs="Times New Roman"/>
+          <w:color w:val="D4D4D4"/>
+          <w:sz w:val="21"/>
+          <w:szCs w:val="21"/>
+        </w:rPr>
+        <w:t>(val_list)):</w:t>
       </w:r>
     </w:p>
     <w:p>
@@ -5063,27 +3677,7 @@
           <w:sz w:val="21"/>
           <w:szCs w:val="21"/>
         </w:rPr>
-        <w:t> </w:t>
-      </w:r>
-      <w:proofErr w:type="spellStart"/>
-      <w:r>
-        <w:rPr>
-          <w:rFonts w:ascii="Consolas" w:eastAsia="Times New Roman" w:hAnsi="Consolas" w:cs="Times New Roman"/>
-          <w:color w:val="D4D4D4"/>
-          <w:sz w:val="21"/>
-          <w:szCs w:val="21"/>
-        </w:rPr>
-        <w:t>val_half</w:t>
-      </w:r>
-      <w:proofErr w:type="spellEnd"/>
-      <w:r>
-        <w:rPr>
-          <w:rFonts w:ascii="Consolas" w:eastAsia="Times New Roman" w:hAnsi="Consolas" w:cs="Times New Roman"/>
-          <w:color w:val="D4D4D4"/>
-          <w:sz w:val="21"/>
-          <w:szCs w:val="21"/>
-        </w:rPr>
-        <w:t> &gt; </w:t>
+        <w:t> val_half &gt; </w:t>
       </w:r>
       <w:r>
         <w:rPr>
@@ -5122,67 +3716,7 @@
           <w:sz w:val="21"/>
           <w:szCs w:val="21"/>
         </w:rPr>
-        <w:t>            </w:t>
-      </w:r>
-      <w:proofErr w:type="spellStart"/>
-      <w:r>
-        <w:rPr>
-          <w:rFonts w:ascii="Consolas" w:eastAsia="Times New Roman" w:hAnsi="Consolas" w:cs="Times New Roman"/>
-          <w:color w:val="D4D4D4"/>
-          <w:sz w:val="21"/>
-          <w:szCs w:val="21"/>
-        </w:rPr>
-        <w:t>val_half</w:t>
-      </w:r>
-      <w:proofErr w:type="spellEnd"/>
-      <w:r>
-        <w:rPr>
-          <w:rFonts w:ascii="Consolas" w:eastAsia="Times New Roman" w:hAnsi="Consolas" w:cs="Times New Roman"/>
-          <w:color w:val="D4D4D4"/>
-          <w:sz w:val="21"/>
-          <w:szCs w:val="21"/>
-        </w:rPr>
-        <w:t> -= </w:t>
-      </w:r>
-      <w:proofErr w:type="spellStart"/>
-      <w:r>
-        <w:rPr>
-          <w:rFonts w:ascii="Consolas" w:eastAsia="Times New Roman" w:hAnsi="Consolas" w:cs="Times New Roman"/>
-          <w:color w:val="D4D4D4"/>
-          <w:sz w:val="21"/>
-          <w:szCs w:val="21"/>
-        </w:rPr>
-        <w:t>val_list</w:t>
-      </w:r>
-      <w:proofErr w:type="spellEnd"/>
-      <w:r>
-        <w:rPr>
-          <w:rFonts w:ascii="Consolas" w:eastAsia="Times New Roman" w:hAnsi="Consolas" w:cs="Times New Roman"/>
-          <w:color w:val="D4D4D4"/>
-          <w:sz w:val="21"/>
-          <w:szCs w:val="21"/>
-        </w:rPr>
-        <w:t>[</w:t>
-      </w:r>
-      <w:proofErr w:type="spellStart"/>
-      <w:r>
-        <w:rPr>
-          <w:rFonts w:ascii="Consolas" w:eastAsia="Times New Roman" w:hAnsi="Consolas" w:cs="Times New Roman"/>
-          <w:color w:val="D4D4D4"/>
-          <w:sz w:val="21"/>
-          <w:szCs w:val="21"/>
-        </w:rPr>
-        <w:t>i</w:t>
-      </w:r>
-      <w:proofErr w:type="spellEnd"/>
-      <w:r>
-        <w:rPr>
-          <w:rFonts w:ascii="Consolas" w:eastAsia="Times New Roman" w:hAnsi="Consolas" w:cs="Times New Roman"/>
-          <w:color w:val="D4D4D4"/>
-          <w:sz w:val="21"/>
-          <w:szCs w:val="21"/>
-        </w:rPr>
-        <w:t>]</w:t>
+        <w:t>            val_half -= val_list[i]</w:t>
       </w:r>
     </w:p>
     <w:p>
@@ -5242,27 +3776,7 @@
           <w:sz w:val="21"/>
           <w:szCs w:val="21"/>
         </w:rPr>
-        <w:t>            N_50 = </w:t>
-      </w:r>
-      <w:proofErr w:type="spellStart"/>
-      <w:r>
-        <w:rPr>
-          <w:rFonts w:ascii="Consolas" w:eastAsia="Times New Roman" w:hAnsi="Consolas" w:cs="Times New Roman"/>
-          <w:color w:val="D4D4D4"/>
-          <w:sz w:val="21"/>
-          <w:szCs w:val="21"/>
-        </w:rPr>
-        <w:t>val_list</w:t>
-      </w:r>
-      <w:proofErr w:type="spellEnd"/>
-      <w:r>
-        <w:rPr>
-          <w:rFonts w:ascii="Consolas" w:eastAsia="Times New Roman" w:hAnsi="Consolas" w:cs="Times New Roman"/>
-          <w:color w:val="D4D4D4"/>
-          <w:sz w:val="21"/>
-          <w:szCs w:val="21"/>
-        </w:rPr>
-        <w:t>[i-</w:t>
+        <w:t>            N_50 = val_list[i-</w:t>
       </w:r>
       <w:r>
         <w:rPr>
@@ -5460,27 +3974,7 @@
           <w:sz w:val="21"/>
           <w:szCs w:val="21"/>
         </w:rPr>
-        <w:t>    N_50 = fafile2</w:t>
-      </w:r>
-      <w:proofErr w:type="gramStart"/>
-      <w:r>
-        <w:rPr>
-          <w:rFonts w:ascii="Consolas" w:eastAsia="Times New Roman" w:hAnsi="Consolas" w:cs="Times New Roman"/>
-          <w:color w:val="D4D4D4"/>
-          <w:sz w:val="21"/>
-          <w:szCs w:val="21"/>
-        </w:rPr>
-        <w:t>dict(</w:t>
-      </w:r>
-      <w:proofErr w:type="gramEnd"/>
-      <w:r>
-        <w:rPr>
-          <w:rFonts w:ascii="Consolas" w:eastAsia="Times New Roman" w:hAnsi="Consolas" w:cs="Times New Roman"/>
-          <w:color w:val="D4D4D4"/>
-          <w:sz w:val="21"/>
-          <w:szCs w:val="21"/>
-        </w:rPr>
-        <w:t>)</w:t>
+        <w:t>    N_50 = fafile2dict()</w:t>
       </w:r>
     </w:p>
     <w:p>
@@ -5503,7 +3997,6 @@
         </w:rPr>
         <w:t>    </w:t>
       </w:r>
-      <w:proofErr w:type="gramStart"/>
       <w:r>
         <w:rPr>
           <w:rFonts w:ascii="Consolas" w:eastAsia="Times New Roman" w:hAnsi="Consolas" w:cs="Times New Roman"/>
@@ -5522,7 +4015,6 @@
         </w:rPr>
         <w:t>(</w:t>
       </w:r>
-      <w:proofErr w:type="gramEnd"/>
       <w:r>
         <w:rPr>
           <w:rFonts w:ascii="Consolas" w:eastAsia="Times New Roman" w:hAnsi="Consolas" w:cs="Times New Roman"/>
@@ -5560,29 +4052,7 @@
           <w:sz w:val="24"/>
           <w:szCs w:val="24"/>
         </w:rPr>
-        <w:t xml:space="preserve">the N50 of </w:t>
-      </w:r>
-      <w:proofErr w:type="spellStart"/>
-      <w:proofErr w:type="gramStart"/>
-      <w:r>
-        <w:rPr>
-          <w:rFonts w:ascii="Segoe UI" w:hAnsi="Segoe UI" w:cs="Segoe UI"/>
-          <w:color w:val="24292E"/>
-          <w:sz w:val="24"/>
-          <w:szCs w:val="24"/>
-        </w:rPr>
-        <w:t>configs.fasts</w:t>
-      </w:r>
-      <w:proofErr w:type="spellEnd"/>
-      <w:proofErr w:type="gramEnd"/>
-      <w:r>
-        <w:rPr>
-          <w:rFonts w:ascii="Segoe UI" w:hAnsi="Segoe UI" w:cs="Segoe UI"/>
-          <w:color w:val="24292E"/>
-          <w:sz w:val="24"/>
-          <w:szCs w:val="24"/>
-        </w:rPr>
-        <w:t xml:space="preserve"> is: 47851</w:t>
+        <w:t>the N50 of configs.fasts is: 47851</w:t>
       </w:r>
     </w:p>
     <w:p>
@@ -5632,31 +4102,7 @@
           <w:sz w:val="24"/>
           <w:szCs w:val="24"/>
         </w:rPr>
-        <w:t xml:space="preserve">Question 4a. What </w:t>
-      </w:r>
-      <w:proofErr w:type="gramStart"/>
-      <w:r>
-        <w:rPr>
-          <w:rFonts w:ascii="Segoe UI" w:hAnsi="Segoe UI" w:cs="Segoe UI"/>
-          <w:b/>
-          <w:bCs/>
-          <w:color w:val="24292E"/>
-          <w:sz w:val="24"/>
-          <w:szCs w:val="24"/>
-        </w:rPr>
-        <w:t>is</w:t>
-      </w:r>
-      <w:proofErr w:type="gramEnd"/>
-      <w:r>
-        <w:rPr>
-          <w:rFonts w:ascii="Segoe UI" w:hAnsi="Segoe UI" w:cs="Segoe UI"/>
-          <w:b/>
-          <w:bCs/>
-          <w:color w:val="24292E"/>
-          <w:sz w:val="24"/>
-          <w:szCs w:val="24"/>
-        </w:rPr>
-        <w:t xml:space="preserve"> the average identify of your assembly compared to the reference?</w:t>
+        <w:t>Question 4a. What is the average identify of your assembly compared to the reference?</w:t>
       </w:r>
     </w:p>
     <w:p>
@@ -5728,8 +4174,6 @@
           <w:bdr w:val="none" w:sz="0" w:space="0" w:color="auto" w:frame="1"/>
         </w:rPr>
       </w:pPr>
-      <w:proofErr w:type="spellStart"/>
-      <w:proofErr w:type="gramStart"/>
       <w:r>
         <w:rPr>
           <w:rFonts w:ascii="Consolas" w:eastAsia="Times New Roman" w:hAnsi="Consolas" w:cs="Courier New"/>
@@ -5738,86 +4182,8 @@
           <w:szCs w:val="20"/>
           <w:bdr w:val="none" w:sz="0" w:space="0" w:color="auto" w:frame="1"/>
         </w:rPr>
-        <w:t>dnadiff</w:t>
-      </w:r>
-      <w:proofErr w:type="spellEnd"/>
-      <w:r>
-        <w:rPr>
-          <w:rFonts w:ascii="Consolas" w:eastAsia="Times New Roman" w:hAnsi="Consolas" w:cs="Courier New"/>
-          <w:color w:val="24292E"/>
-          <w:sz w:val="20"/>
-          <w:szCs w:val="20"/>
-          <w:bdr w:val="none" w:sz="0" w:space="0" w:color="auto" w:frame="1"/>
-        </w:rPr>
-        <w:t xml:space="preserve"> .</w:t>
-      </w:r>
-      <w:proofErr w:type="gramEnd"/>
-      <w:r>
-        <w:rPr>
-          <w:rFonts w:ascii="Consolas" w:eastAsia="Times New Roman" w:hAnsi="Consolas" w:cs="Courier New"/>
-          <w:color w:val="24292E"/>
-          <w:sz w:val="20"/>
-          <w:szCs w:val="20"/>
-          <w:bdr w:val="none" w:sz="0" w:space="0" w:color="auto" w:frame="1"/>
-        </w:rPr>
-        <w:t>/</w:t>
-      </w:r>
-      <w:proofErr w:type="spellStart"/>
-      <w:r>
-        <w:rPr>
-          <w:rFonts w:ascii="Consolas" w:eastAsia="Times New Roman" w:hAnsi="Consolas" w:cs="Courier New"/>
-          <w:color w:val="24292E"/>
-          <w:sz w:val="20"/>
-          <w:szCs w:val="20"/>
-          <w:bdr w:val="none" w:sz="0" w:space="0" w:color="auto" w:frame="1"/>
-        </w:rPr>
-        <w:t>ref.fa</w:t>
-      </w:r>
-      <w:proofErr w:type="spellEnd"/>
-      <w:r>
-        <w:rPr>
-          <w:rFonts w:ascii="Consolas" w:eastAsia="Times New Roman" w:hAnsi="Consolas" w:cs="Courier New"/>
-          <w:color w:val="24292E"/>
-          <w:sz w:val="20"/>
-          <w:szCs w:val="20"/>
-          <w:bdr w:val="none" w:sz="0" w:space="0" w:color="auto" w:frame="1"/>
-        </w:rPr>
-        <w:t xml:space="preserve"> ./</w:t>
-      </w:r>
-      <w:proofErr w:type="spellStart"/>
-      <w:r>
-        <w:rPr>
-          <w:rFonts w:ascii="Consolas" w:eastAsia="Times New Roman" w:hAnsi="Consolas" w:cs="Courier New"/>
-          <w:color w:val="24292E"/>
-          <w:sz w:val="20"/>
-          <w:szCs w:val="20"/>
-          <w:bdr w:val="none" w:sz="0" w:space="0" w:color="auto" w:frame="1"/>
-        </w:rPr>
-        <w:t>asm</w:t>
-      </w:r>
-      <w:proofErr w:type="spellEnd"/>
-      <w:r>
-        <w:rPr>
-          <w:rFonts w:ascii="Consolas" w:eastAsia="Times New Roman" w:hAnsi="Consolas" w:cs="Courier New"/>
-          <w:color w:val="24292E"/>
-          <w:sz w:val="20"/>
-          <w:szCs w:val="20"/>
-          <w:bdr w:val="none" w:sz="0" w:space="0" w:color="auto" w:frame="1"/>
-        </w:rPr>
-        <w:t>/</w:t>
-      </w:r>
-      <w:proofErr w:type="spellStart"/>
-      <w:r>
-        <w:rPr>
-          <w:rFonts w:ascii="Consolas" w:eastAsia="Times New Roman" w:hAnsi="Consolas" w:cs="Courier New"/>
-          <w:color w:val="24292E"/>
-          <w:sz w:val="20"/>
-          <w:szCs w:val="20"/>
-          <w:bdr w:val="none" w:sz="0" w:space="0" w:color="auto" w:frame="1"/>
-        </w:rPr>
-        <w:t>scaffolds.fasta</w:t>
-      </w:r>
-      <w:proofErr w:type="spellEnd"/>
+        <w:t>dnadiff ./ref.fa ./asm/scaffolds.fasta</w:t>
+      </w:r>
     </w:p>
     <w:p>
       <w:pPr>
@@ -5849,8 +4215,6 @@
           <w:bdr w:val="none" w:sz="0" w:space="0" w:color="auto" w:frame="1"/>
         </w:rPr>
       </w:pPr>
-      <w:proofErr w:type="spellStart"/>
-      <w:proofErr w:type="gramStart"/>
       <w:r>
         <w:rPr>
           <w:rFonts w:ascii="Consolas" w:eastAsia="Times New Roman" w:hAnsi="Consolas" w:cs="Courier New"/>
@@ -5859,86 +4223,8 @@
           <w:szCs w:val="20"/>
           <w:bdr w:val="none" w:sz="0" w:space="0" w:color="auto" w:frame="1"/>
         </w:rPr>
-        <w:t>nucmer</w:t>
-      </w:r>
-      <w:proofErr w:type="spellEnd"/>
-      <w:r>
-        <w:rPr>
-          <w:rFonts w:ascii="Consolas" w:eastAsia="Times New Roman" w:hAnsi="Consolas" w:cs="Courier New"/>
-          <w:color w:val="24292E"/>
-          <w:sz w:val="20"/>
-          <w:szCs w:val="20"/>
-          <w:bdr w:val="none" w:sz="0" w:space="0" w:color="auto" w:frame="1"/>
-        </w:rPr>
-        <w:t xml:space="preserve"> .</w:t>
-      </w:r>
-      <w:proofErr w:type="gramEnd"/>
-      <w:r>
-        <w:rPr>
-          <w:rFonts w:ascii="Consolas" w:eastAsia="Times New Roman" w:hAnsi="Consolas" w:cs="Courier New"/>
-          <w:color w:val="24292E"/>
-          <w:sz w:val="20"/>
-          <w:szCs w:val="20"/>
-          <w:bdr w:val="none" w:sz="0" w:space="0" w:color="auto" w:frame="1"/>
-        </w:rPr>
-        <w:t>/</w:t>
-      </w:r>
-      <w:proofErr w:type="spellStart"/>
-      <w:r>
-        <w:rPr>
-          <w:rFonts w:ascii="Consolas" w:eastAsia="Times New Roman" w:hAnsi="Consolas" w:cs="Courier New"/>
-          <w:color w:val="24292E"/>
-          <w:sz w:val="20"/>
-          <w:szCs w:val="20"/>
-          <w:bdr w:val="none" w:sz="0" w:space="0" w:color="auto" w:frame="1"/>
-        </w:rPr>
-        <w:t>ref.fa</w:t>
-      </w:r>
-      <w:proofErr w:type="spellEnd"/>
-      <w:r>
-        <w:rPr>
-          <w:rFonts w:ascii="Consolas" w:eastAsia="Times New Roman" w:hAnsi="Consolas" w:cs="Courier New"/>
-          <w:color w:val="24292E"/>
-          <w:sz w:val="20"/>
-          <w:szCs w:val="20"/>
-          <w:bdr w:val="none" w:sz="0" w:space="0" w:color="auto" w:frame="1"/>
-        </w:rPr>
-        <w:t xml:space="preserve"> ./</w:t>
-      </w:r>
-      <w:proofErr w:type="spellStart"/>
-      <w:r>
-        <w:rPr>
-          <w:rFonts w:ascii="Consolas" w:eastAsia="Times New Roman" w:hAnsi="Consolas" w:cs="Courier New"/>
-          <w:color w:val="24292E"/>
-          <w:sz w:val="20"/>
-          <w:szCs w:val="20"/>
-          <w:bdr w:val="none" w:sz="0" w:space="0" w:color="auto" w:frame="1"/>
-        </w:rPr>
-        <w:t>asm</w:t>
-      </w:r>
-      <w:proofErr w:type="spellEnd"/>
-      <w:r>
-        <w:rPr>
-          <w:rFonts w:ascii="Consolas" w:eastAsia="Times New Roman" w:hAnsi="Consolas" w:cs="Courier New"/>
-          <w:color w:val="24292E"/>
-          <w:sz w:val="20"/>
-          <w:szCs w:val="20"/>
-          <w:bdr w:val="none" w:sz="0" w:space="0" w:color="auto" w:frame="1"/>
-        </w:rPr>
-        <w:t>/</w:t>
-      </w:r>
-      <w:proofErr w:type="spellStart"/>
-      <w:r>
-        <w:rPr>
-          <w:rFonts w:ascii="Consolas" w:eastAsia="Times New Roman" w:hAnsi="Consolas" w:cs="Courier New"/>
-          <w:color w:val="24292E"/>
-          <w:sz w:val="20"/>
-          <w:szCs w:val="20"/>
-          <w:bdr w:val="none" w:sz="0" w:space="0" w:color="auto" w:frame="1"/>
-        </w:rPr>
-        <w:t>scaffolds.fasta</w:t>
-      </w:r>
-      <w:proofErr w:type="spellEnd"/>
+        <w:t>nucmer ./ref.fa ./asm/scaffolds.fasta</w:t>
+      </w:r>
     </w:p>
     <w:p>
       <w:pPr>
@@ -5978,44 +4264,8 @@
           <w:szCs w:val="20"/>
           <w:bdr w:val="none" w:sz="0" w:space="0" w:color="auto" w:frame="1"/>
         </w:rPr>
-        <w:t>show-</w:t>
-      </w:r>
-      <w:proofErr w:type="spellStart"/>
-      <w:r>
-        <w:rPr>
-          <w:rFonts w:ascii="Consolas" w:eastAsia="Times New Roman" w:hAnsi="Consolas" w:cs="Courier New"/>
-          <w:color w:val="24292E"/>
-          <w:sz w:val="20"/>
-          <w:szCs w:val="20"/>
-          <w:bdr w:val="none" w:sz="0" w:space="0" w:color="auto" w:frame="1"/>
-        </w:rPr>
-        <w:t>coords</w:t>
-      </w:r>
-      <w:proofErr w:type="spellEnd"/>
-      <w:r>
-        <w:rPr>
-          <w:rFonts w:ascii="Consolas" w:eastAsia="Times New Roman" w:hAnsi="Consolas" w:cs="Courier New"/>
-          <w:color w:val="24292E"/>
-          <w:sz w:val="20"/>
-          <w:szCs w:val="20"/>
-          <w:bdr w:val="none" w:sz="0" w:space="0" w:color="auto" w:frame="1"/>
-        </w:rPr>
-        <w:t xml:space="preserve"> </w:t>
-      </w:r>
-      <w:proofErr w:type="spellStart"/>
-      <w:proofErr w:type="gramStart"/>
-      <w:r>
-        <w:rPr>
-          <w:rFonts w:ascii="Consolas" w:eastAsia="Times New Roman" w:hAnsi="Consolas" w:cs="Courier New"/>
-          <w:color w:val="24292E"/>
-          <w:sz w:val="20"/>
-          <w:szCs w:val="20"/>
-          <w:bdr w:val="none" w:sz="0" w:space="0" w:color="auto" w:frame="1"/>
-        </w:rPr>
-        <w:t>out.delta</w:t>
-      </w:r>
-      <w:proofErr w:type="spellEnd"/>
-      <w:proofErr w:type="gramEnd"/>
+        <w:t>show-coords out.delta</w:t>
+      </w:r>
     </w:p>
     <w:p>
       <w:pPr>
@@ -6111,8 +4361,6 @@
         </w:rPr>
         <w:t xml:space="preserve">And from the </w:t>
       </w:r>
-      <w:proofErr w:type="spellStart"/>
-      <w:proofErr w:type="gramStart"/>
       <w:r>
         <w:rPr>
           <w:rFonts w:ascii="Segoe UI" w:hAnsi="Segoe UI" w:cs="Segoe UI"/>
@@ -6122,8 +4370,6 @@
         </w:rPr>
         <w:t>out.report</w:t>
       </w:r>
-      <w:proofErr w:type="spellEnd"/>
-      <w:proofErr w:type="gramEnd"/>
       <w:r>
         <w:rPr>
           <w:rFonts w:ascii="Segoe UI" w:hAnsi="Segoe UI" w:cs="Segoe UI"/>
@@ -6227,7 +4473,27 @@
           <w:sz w:val="24"/>
           <w:szCs w:val="24"/>
         </w:rPr>
-        <w:t xml:space="preserve"> 207005.</w:t>
+        <w:t xml:space="preserve"> 20</w:t>
+      </w:r>
+      <w:r>
+        <w:rPr>
+          <w:rFonts w:ascii="Segoe UI" w:hAnsi="Segoe UI" w:cs="Segoe UI" w:hint="eastAsia"/>
+          <w:color w:val="24292E"/>
+          <w:sz w:val="24"/>
+          <w:szCs w:val="24"/>
+        </w:rPr>
+        <w:t>6999</w:t>
+      </w:r>
+      <w:bookmarkStart w:id="0" w:name="_GoBack"/>
+      <w:bookmarkEnd w:id="0"/>
+      <w:r>
+        <w:rPr>
+          <w:rFonts w:ascii="Segoe UI" w:hAnsi="Segoe UI" w:cs="Segoe UI"/>
+          <w:color w:val="24292E"/>
+          <w:sz w:val="24"/>
+          <w:szCs w:val="24"/>
+        </w:rPr>
+        <w:t>.</w:t>
       </w:r>
     </w:p>
     <w:p>
@@ -6456,29 +4722,7 @@
           <w:sz w:val="24"/>
           <w:szCs w:val="24"/>
         </w:rPr>
-        <w:t xml:space="preserve">The position is </w:t>
-      </w:r>
-      <w:proofErr w:type="spellStart"/>
-      <w:proofErr w:type="gramStart"/>
-      <w:r>
-        <w:rPr>
-          <w:rFonts w:ascii="Segoe UI" w:hAnsi="Segoe UI" w:cs="Segoe UI"/>
-          <w:color w:val="24292E"/>
-          <w:sz w:val="24"/>
-          <w:szCs w:val="24"/>
-        </w:rPr>
-        <w:t>scaffolds.fasta</w:t>
-      </w:r>
-      <w:proofErr w:type="spellEnd"/>
-      <w:proofErr w:type="gramEnd"/>
-      <w:r>
-        <w:rPr>
-          <w:rFonts w:ascii="Segoe UI" w:hAnsi="Segoe UI" w:cs="Segoe UI"/>
-          <w:color w:val="24292E"/>
-          <w:sz w:val="24"/>
-          <w:szCs w:val="24"/>
-        </w:rPr>
-        <w:t xml:space="preserve"> </w:t>
+        <w:t xml:space="preserve">The position is scaffolds.fasta </w:t>
       </w:r>
       <w:r>
         <w:rPr>
@@ -7010,7 +5254,6 @@
           <w:bdr w:val="none" w:sz="0" w:space="0" w:color="auto" w:frame="1"/>
         </w:rPr>
       </w:pPr>
-      <w:proofErr w:type="spellStart"/>
       <w:r>
         <w:rPr>
           <w:rFonts w:ascii="Consolas" w:eastAsia="Times New Roman" w:hAnsi="Consolas" w:cs="Courier New"/>
@@ -7019,99 +5262,8 @@
           <w:szCs w:val="20"/>
           <w:bdr w:val="none" w:sz="0" w:space="0" w:color="auto" w:frame="1"/>
         </w:rPr>
-        <w:t>samtools</w:t>
-      </w:r>
-      <w:proofErr w:type="spellEnd"/>
-      <w:r>
-        <w:rPr>
-          <w:rFonts w:ascii="Consolas" w:eastAsia="Times New Roman" w:hAnsi="Consolas" w:cs="Courier New"/>
-          <w:color w:val="24292E"/>
-          <w:sz w:val="20"/>
-          <w:szCs w:val="20"/>
-          <w:bdr w:val="none" w:sz="0" w:space="0" w:color="auto" w:frame="1"/>
-        </w:rPr>
-        <w:t xml:space="preserve"> </w:t>
-      </w:r>
-      <w:proofErr w:type="spellStart"/>
-      <w:r>
-        <w:rPr>
-          <w:rFonts w:ascii="Consolas" w:eastAsia="Times New Roman" w:hAnsi="Consolas" w:cs="Courier New"/>
-          <w:color w:val="24292E"/>
-          <w:sz w:val="20"/>
-          <w:szCs w:val="20"/>
-          <w:bdr w:val="none" w:sz="0" w:space="0" w:color="auto" w:frame="1"/>
-        </w:rPr>
-        <w:t>faidx</w:t>
-      </w:r>
-      <w:proofErr w:type="spellEnd"/>
-      <w:r>
-        <w:rPr>
-          <w:rFonts w:ascii="Consolas" w:eastAsia="Times New Roman" w:hAnsi="Consolas" w:cs="Courier New"/>
-          <w:color w:val="24292E"/>
-          <w:sz w:val="20"/>
-          <w:szCs w:val="20"/>
-          <w:bdr w:val="none" w:sz="0" w:space="0" w:color="auto" w:frame="1"/>
-        </w:rPr>
-        <w:t xml:space="preserve"> ./</w:t>
-      </w:r>
-      <w:proofErr w:type="spellStart"/>
-      <w:r>
-        <w:rPr>
-          <w:rFonts w:ascii="Consolas" w:eastAsia="Times New Roman" w:hAnsi="Consolas" w:cs="Courier New"/>
-          <w:color w:val="24292E"/>
-          <w:sz w:val="20"/>
-          <w:szCs w:val="20"/>
-          <w:bdr w:val="none" w:sz="0" w:space="0" w:color="auto" w:frame="1"/>
-        </w:rPr>
-        <w:t>asm</w:t>
-      </w:r>
-      <w:proofErr w:type="spellEnd"/>
-      <w:r>
-        <w:rPr>
-          <w:rFonts w:ascii="Consolas" w:eastAsia="Times New Roman" w:hAnsi="Consolas" w:cs="Courier New"/>
-          <w:color w:val="24292E"/>
-          <w:sz w:val="20"/>
-          <w:szCs w:val="20"/>
-          <w:bdr w:val="none" w:sz="0" w:space="0" w:color="auto" w:frame="1"/>
-        </w:rPr>
-        <w:t>/</w:t>
-      </w:r>
-      <w:proofErr w:type="spellStart"/>
-      <w:r>
-        <w:rPr>
-          <w:rFonts w:ascii="Consolas" w:eastAsia="Times New Roman" w:hAnsi="Consolas" w:cs="Courier New"/>
-          <w:color w:val="24292E"/>
-          <w:sz w:val="20"/>
-          <w:szCs w:val="20"/>
-          <w:bdr w:val="none" w:sz="0" w:space="0" w:color="auto" w:frame="1"/>
-        </w:rPr>
-        <w:t>scaffolds.fasta</w:t>
-      </w:r>
-      <w:proofErr w:type="spellEnd"/>
-      <w:r>
-        <w:rPr>
-          <w:rFonts w:ascii="Consolas" w:eastAsia="Times New Roman" w:hAnsi="Consolas" w:cs="Courier New"/>
-          <w:color w:val="24292E"/>
-          <w:sz w:val="20"/>
-          <w:szCs w:val="20"/>
-          <w:bdr w:val="none" w:sz="0" w:space="0" w:color="auto" w:frame="1"/>
-        </w:rPr>
-        <w:t xml:space="preserve"> NODE_1_length_234626_cov_20.511980:26780-27627 &gt; </w:t>
-      </w:r>
-      <w:proofErr w:type="spellStart"/>
-      <w:proofErr w:type="gramStart"/>
-      <w:r>
-        <w:rPr>
-          <w:rFonts w:ascii="Consolas" w:eastAsia="Times New Roman" w:hAnsi="Consolas" w:cs="Courier New"/>
-          <w:color w:val="24292E"/>
-          <w:sz w:val="20"/>
-          <w:szCs w:val="20"/>
-          <w:bdr w:val="none" w:sz="0" w:space="0" w:color="auto" w:frame="1"/>
-        </w:rPr>
-        <w:t>seq.fa</w:t>
-      </w:r>
-      <w:proofErr w:type="spellEnd"/>
-      <w:proofErr w:type="gramEnd"/>
+        <w:t>samtools faidx ./asm/scaffolds.fasta NODE_1_length_234626_cov_20.511980:26780-27627 &gt; seq.fa</w:t>
+      </w:r>
     </w:p>
     <w:p>
       <w:pPr>
@@ -7151,22 +5303,8 @@
           <w:szCs w:val="20"/>
           <w:bdr w:val="none" w:sz="0" w:space="0" w:color="auto" w:frame="1"/>
         </w:rPr>
-        <w:t xml:space="preserve">./dna-encode.pl -d </w:t>
-      </w:r>
-      <w:proofErr w:type="spellStart"/>
-      <w:proofErr w:type="gramStart"/>
-      <w:r>
-        <w:rPr>
-          <w:rFonts w:ascii="Consolas" w:eastAsia="Times New Roman" w:hAnsi="Consolas" w:cs="Courier New"/>
-          <w:color w:val="24292E"/>
-          <w:sz w:val="20"/>
-          <w:szCs w:val="20"/>
-          <w:bdr w:val="none" w:sz="0" w:space="0" w:color="auto" w:frame="1"/>
-        </w:rPr>
-        <w:t>seq.fafol</w:t>
-      </w:r>
-      <w:proofErr w:type="spellEnd"/>
-      <w:proofErr w:type="gramEnd"/>
+        <w:t>./dna-encode.pl -d seq.fafol</w:t>
+      </w:r>
     </w:p>
     <w:p>
       <w:pPr>

--- a/assignment2/assignment2.docx
+++ b/assignment2/assignment2.docx
@@ -4484,8 +4484,6 @@
         </w:rPr>
         <w:t>6999</w:t>
       </w:r>
-      <w:bookmarkStart w:id="0" w:name="_GoBack"/>
-      <w:bookmarkEnd w:id="0"/>
       <w:r>
         <w:rPr>
           <w:rFonts w:ascii="Segoe UI" w:hAnsi="Segoe UI" w:cs="Segoe UI"/>
@@ -4749,7 +4747,16 @@
           <w:sz w:val="24"/>
           <w:szCs w:val="24"/>
         </w:rPr>
-        <w:t>26780</w:t>
+        <w:t>2678</w:t>
+      </w:r>
+      <w:r>
+        <w:rPr>
+          <w:rFonts w:ascii="Segoe UI" w:hAnsi="Segoe UI" w:cs="Segoe UI" w:hint="eastAsia"/>
+          <w:color w:val="24292E"/>
+          <w:sz w:val="24"/>
+          <w:szCs w:val="24"/>
+        </w:rPr>
+        <w:t>9</w:t>
       </w:r>
       <w:r>
         <w:rPr>
@@ -4767,8 +4774,19 @@
           <w:sz w:val="24"/>
           <w:szCs w:val="24"/>
         </w:rPr>
-        <w:t>27627</w:t>
-      </w:r>
+        <w:t>2</w:t>
+      </w:r>
+      <w:r>
+        <w:rPr>
+          <w:rFonts w:ascii="Segoe UI" w:hAnsi="Segoe UI" w:cs="Segoe UI" w:hint="eastAsia"/>
+          <w:color w:val="24292E"/>
+          <w:sz w:val="24"/>
+          <w:szCs w:val="24"/>
+        </w:rPr>
+        <w:t>6790</w:t>
+      </w:r>
+      <w:bookmarkStart w:id="0" w:name="_GoBack"/>
+      <w:bookmarkEnd w:id="0"/>
     </w:p>
     <w:p>
       <w:pPr>
